--- a/PYTHON PROGRAMMING LAB FILE.docx
+++ b/PYTHON PROGRAMMING LAB FILE.docx
@@ -1150,8 +1150,28 @@
           <w:sz w:val="28"/>
           <w:szCs w:val="28"/>
         </w:rPr>
+        <w:lastRenderedPageBreak/>
         <w:br w:type="page"/>
       </w:r>
+    </w:p>
+    <w:p>
+      <w:pPr>
+        <w:widowControl w:val="0"/>
+        <w:autoSpaceDE w:val="0"/>
+        <w:autoSpaceDN w:val="0"/>
+        <w:adjustRightInd w:val="0"/>
+        <w:spacing w:before="1" w:line="330" w:lineRule="exact"/>
+        <w:rPr>
+          <w:b/>
+          <w:bCs/>
+          <w:color w:val="000000"/>
+          <w:spacing w:val="-11"/>
+          <w:w w:val="95"/>
+          <w:sz w:val="32"/>
+          <w:szCs w:val="32"/>
+          <w:lang w:val="en-IN"/>
+        </w:rPr>
+      </w:pPr>
       <w:r>
         <w:rPr>
           <w:b/>
@@ -1214,7 +1234,18 @@
           <w:sz w:val="32"/>
           <w:szCs w:val="32"/>
         </w:rPr>
-        <w:t xml:space="preserve"> from datetime import date</w:t>
+        <w:t xml:space="preserve"> </w:t>
+      </w:r>
+      <w:r>
+        <w:rPr>
+          <w:bCs/>
+          <w:color w:val="000000"/>
+          <w:spacing w:val="-11"/>
+          <w:w w:val="95"/>
+          <w:sz w:val="32"/>
+          <w:szCs w:val="32"/>
+        </w:rPr>
+        <w:t>from datetime import date</w:t>
       </w:r>
     </w:p>
     <w:p>
@@ -2358,7 +2389,18 @@
           <w:szCs w:val="32"/>
         </w:rPr>
         <w:lastRenderedPageBreak/>
-        <w:t xml:space="preserve">2. Write a Python program that accepts an integer (n) and computes the value of </w:t>
+        <w:t xml:space="preserve">2. </w:t>
+      </w:r>
+      <w:r>
+        <w:rPr>
+          <w:bCs/>
+          <w:color w:val="000000"/>
+          <w:spacing w:val="-11"/>
+          <w:w w:val="95"/>
+          <w:sz w:val="32"/>
+          <w:szCs w:val="32"/>
+        </w:rPr>
+        <w:t xml:space="preserve">Write a Python program that accepts an integer (n) and computes the value of </w:t>
       </w:r>
       <w:proofErr w:type="spellStart"/>
       <w:r>
@@ -3699,7 +3741,6 @@
       <w:r>
         <w:rPr>
           <w:bCs/>
-          <w:noProof/>
           <w:color w:val="000000"/>
           <w:spacing w:val="-11"/>
           <w:w w:val="95"/>
@@ -6360,16 +6401,9 @@
           <w:sz w:val="32"/>
           <w:szCs w:val="32"/>
         </w:rPr>
-        <w:t>6. Write a Python program to test whether a passed letter is a vowel or not</w:t>
-      </w:r>
-    </w:p>
-    <w:p>
-      <w:pPr>
-        <w:widowControl w:val="0"/>
-        <w:autoSpaceDE w:val="0"/>
-        <w:autoSpaceDN w:val="0"/>
-        <w:adjustRightInd w:val="0"/>
-        <w:spacing w:before="1" w:line="330" w:lineRule="exact"/>
+        <w:t xml:space="preserve">6. </w:t>
+      </w:r>
+      <w:r>
         <w:rPr>
           <w:bCs/>
           <w:noProof/>
@@ -6378,6 +6412,25 @@
           <w:w w:val="95"/>
           <w:sz w:val="32"/>
           <w:szCs w:val="32"/>
+        </w:rPr>
+        <w:t>Write a Python program to test whether a passed letter is a vowel or not</w:t>
+      </w:r>
+    </w:p>
+    <w:p>
+      <w:pPr>
+        <w:widowControl w:val="0"/>
+        <w:autoSpaceDE w:val="0"/>
+        <w:autoSpaceDN w:val="0"/>
+        <w:adjustRightInd w:val="0"/>
+        <w:spacing w:before="1" w:line="330" w:lineRule="exact"/>
+        <w:rPr>
+          <w:bCs/>
+          <w:noProof/>
+          <w:color w:val="000000"/>
+          <w:spacing w:val="-11"/>
+          <w:w w:val="95"/>
+          <w:sz w:val="32"/>
+          <w:szCs w:val="32"/>
           <w:lang w:val="en-IN"/>
         </w:rPr>
       </w:pPr>
@@ -6587,103 +6640,28 @@
           <w:sz w:val="24"/>
         </w:rPr>
       </w:pPr>
-    </w:p>
-    <w:p>
-      <w:pPr>
-        <w:widowControl w:val="0"/>
-        <w:autoSpaceDE w:val="0"/>
-        <w:autoSpaceDN w:val="0"/>
-        <w:adjustRightInd w:val="0"/>
-        <w:spacing w:before="1" w:line="330" w:lineRule="exact"/>
-        <w:rPr>
-          <w:bCs/>
-          <w:color w:val="000000"/>
-          <w:spacing w:val="-11"/>
-          <w:w w:val="95"/>
-          <w:sz w:val="24"/>
-        </w:rPr>
-      </w:pPr>
-    </w:p>
-    <w:p>
-      <w:pPr>
-        <w:widowControl w:val="0"/>
-        <w:autoSpaceDE w:val="0"/>
-        <w:autoSpaceDN w:val="0"/>
-        <w:adjustRightInd w:val="0"/>
-        <w:spacing w:before="1" w:line="330" w:lineRule="exact"/>
-        <w:rPr>
-          <w:bCs/>
-          <w:color w:val="000000"/>
-          <w:spacing w:val="-11"/>
-          <w:w w:val="95"/>
-          <w:sz w:val="32"/>
-          <w:szCs w:val="32"/>
-          <w:lang w:val="en-IN"/>
-        </w:rPr>
-      </w:pPr>
-    </w:p>
-    <w:p>
-      <w:pPr>
-        <w:widowControl w:val="0"/>
-        <w:autoSpaceDE w:val="0"/>
-        <w:autoSpaceDN w:val="0"/>
-        <w:adjustRightInd w:val="0"/>
-        <w:spacing w:before="1" w:line="330" w:lineRule="exact"/>
-        <w:rPr>
-          <w:bCs/>
-          <w:color w:val="000000"/>
-          <w:spacing w:val="-11"/>
-          <w:w w:val="95"/>
-          <w:sz w:val="32"/>
-          <w:szCs w:val="32"/>
-          <w:lang w:val="en-IN"/>
-        </w:rPr>
-      </w:pPr>
-      <w:r>
-        <w:rPr>
-          <w:bCs/>
-          <w:color w:val="000000"/>
-          <w:spacing w:val="-11"/>
-          <w:w w:val="95"/>
-          <w:sz w:val="32"/>
-          <w:szCs w:val="32"/>
-          <w:lang w:val="en-IN"/>
-        </w:rPr>
-        <w:t>Output-</w:t>
-      </w:r>
-    </w:p>
-    <w:p>
-      <w:pPr>
-        <w:widowControl w:val="0"/>
-        <w:autoSpaceDE w:val="0"/>
-        <w:autoSpaceDN w:val="0"/>
-        <w:adjustRightInd w:val="0"/>
-        <w:spacing w:before="1" w:line="330" w:lineRule="exact"/>
-        <w:rPr>
-          <w:bCs/>
-          <w:color w:val="000000"/>
-          <w:spacing w:val="-11"/>
-          <w:w w:val="95"/>
-          <w:sz w:val="32"/>
-          <w:szCs w:val="32"/>
-          <w:lang w:val="en-IN"/>
-        </w:rPr>
-      </w:pPr>
-      <w:r>
-        <w:rPr>
-          <w:bCs/>
-          <w:color w:val="000000"/>
-          <w:spacing w:val="-11"/>
-          <w:w w:val="95"/>
-          <w:sz w:val="32"/>
-          <w:szCs w:val="32"/>
-          <w:lang w:val="en-IN"/>
+      <w:r>
+        <w:rPr>
+          <w:bCs/>
+          <w:noProof/>
+          <w:color w:val="000000"/>
+          <w:spacing w:val="-11"/>
+          <w:w w:val="95"/>
+          <w:sz w:val="24"/>
         </w:rPr>
         <w:drawing>
-          <wp:inline distT="0" distB="0" distL="0" distR="0" wp14:anchorId="5332D043" wp14:editId="67857DEF">
-            <wp:extent cx="2415540" cy="480060"/>
-            <wp:effectExtent l="0" t="0" r="3810" b="0"/>
-            <wp:docPr id="1258331144" name="Picture 14"/>
+          <wp:anchor distT="0" distB="0" distL="114300" distR="114300" simplePos="0" relativeHeight="251663360" behindDoc="0" locked="0" layoutInCell="1" allowOverlap="1" wp14:anchorId="3ED3CED2" wp14:editId="426C9121">
+            <wp:simplePos x="0" y="0"/>
+            <wp:positionH relativeFrom="margin">
+              <wp:align>left</wp:align>
+            </wp:positionH>
+            <wp:positionV relativeFrom="paragraph">
+              <wp:posOffset>90805</wp:posOffset>
+            </wp:positionV>
+            <wp:extent cx="3691255" cy="662940"/>
+            <wp:effectExtent l="0" t="0" r="4445" b="3810"/>
+            <wp:wrapSquare wrapText="bothSides"/>
+            <wp:docPr id="2124640651" name="Picture 11"/>
             <wp:cNvGraphicFramePr>
               <a:graphicFrameLocks xmlns:a="http://schemas.openxmlformats.org/drawingml/2006/main" noChangeAspect="1"/>
             </wp:cNvGraphicFramePr>
@@ -6691,10 +6669,8 @@
               <a:graphicData uri="http://schemas.openxmlformats.org/drawingml/2006/picture">
                 <pic:pic xmlns:pic="http://schemas.openxmlformats.org/drawingml/2006/picture">
                   <pic:nvPicPr>
-                    <pic:cNvPr id="0" name="Picture 36"/>
-                    <pic:cNvPicPr>
-                      <a:picLocks noChangeAspect="1" noChangeArrowheads="1"/>
-                    </pic:cNvPicPr>
+                    <pic:cNvPr id="2124640651" name="Picture 2124640651"/>
+                    <pic:cNvPicPr/>
                   </pic:nvPicPr>
                   <pic:blipFill>
                     <a:blip r:embed="rId11">
@@ -6704,5938 +6680,28 @@
                         </a:ext>
                       </a:extLst>
                     </a:blip>
-                    <a:srcRect/>
                     <a:stretch>
                       <a:fillRect/>
                     </a:stretch>
                   </pic:blipFill>
-                  <pic:spPr bwMode="auto">
+                  <pic:spPr>
                     <a:xfrm>
                       <a:off x="0" y="0"/>
-                      <a:ext cx="2415540" cy="480060"/>
+                      <a:ext cx="3693724" cy="663361"/>
                     </a:xfrm>
                     <a:prstGeom prst="rect">
                       <a:avLst/>
                     </a:prstGeom>
-                    <a:noFill/>
-                    <a:ln>
-                      <a:noFill/>
-                    </a:ln>
                   </pic:spPr>
                 </pic:pic>
               </a:graphicData>
             </a:graphic>
-          </wp:inline>
-        </w:drawing>
-      </w:r>
-    </w:p>
-    <w:p>
-      <w:pPr>
-        <w:widowControl w:val="0"/>
-        <w:autoSpaceDE w:val="0"/>
-        <w:autoSpaceDN w:val="0"/>
-        <w:adjustRightInd w:val="0"/>
-        <w:spacing w:before="1" w:line="330" w:lineRule="exact"/>
-        <w:rPr>
-          <w:bCs/>
-          <w:color w:val="000000"/>
-          <w:spacing w:val="-11"/>
-          <w:w w:val="95"/>
-          <w:sz w:val="32"/>
-          <w:szCs w:val="32"/>
-          <w:lang w:val="en-IN"/>
-        </w:rPr>
-      </w:pPr>
-    </w:p>
-    <w:p>
-      <w:pPr>
-        <w:widowControl w:val="0"/>
-        <w:autoSpaceDE w:val="0"/>
-        <w:autoSpaceDN w:val="0"/>
-        <w:adjustRightInd w:val="0"/>
-        <w:spacing w:before="1" w:line="330" w:lineRule="exact"/>
-        <w:rPr>
-          <w:bCs/>
-          <w:color w:val="000000"/>
-          <w:spacing w:val="-11"/>
-          <w:w w:val="95"/>
-          <w:sz w:val="32"/>
-          <w:szCs w:val="32"/>
-          <w:lang w:val="en-IN"/>
-        </w:rPr>
-      </w:pPr>
-    </w:p>
-    <w:p>
-      <w:pPr>
-        <w:widowControl w:val="0"/>
-        <w:autoSpaceDE w:val="0"/>
-        <w:autoSpaceDN w:val="0"/>
-        <w:adjustRightInd w:val="0"/>
-        <w:spacing w:before="1" w:line="330" w:lineRule="exact"/>
-        <w:rPr>
-          <w:bCs/>
-          <w:color w:val="000000"/>
-          <w:spacing w:val="-11"/>
-          <w:w w:val="95"/>
-          <w:sz w:val="32"/>
-          <w:szCs w:val="32"/>
-          <w:lang w:val="en-IN"/>
-        </w:rPr>
-      </w:pPr>
-    </w:p>
-    <w:p>
-      <w:pPr>
-        <w:widowControl w:val="0"/>
-        <w:autoSpaceDE w:val="0"/>
-        <w:autoSpaceDN w:val="0"/>
-        <w:adjustRightInd w:val="0"/>
-        <w:spacing w:before="1" w:line="330" w:lineRule="exact"/>
-        <w:rPr>
-          <w:bCs/>
-          <w:color w:val="000000"/>
-          <w:spacing w:val="-11"/>
-          <w:w w:val="95"/>
-          <w:sz w:val="32"/>
-          <w:szCs w:val="32"/>
-          <w:lang w:val="en-IN"/>
-        </w:rPr>
-      </w:pPr>
-    </w:p>
-    <w:p>
-      <w:pPr>
-        <w:widowControl w:val="0"/>
-        <w:autoSpaceDE w:val="0"/>
-        <w:autoSpaceDN w:val="0"/>
-        <w:adjustRightInd w:val="0"/>
-        <w:spacing w:before="1" w:line="330" w:lineRule="exact"/>
-        <w:rPr>
-          <w:bCs/>
-          <w:color w:val="000000"/>
-          <w:spacing w:val="-11"/>
-          <w:w w:val="95"/>
-          <w:sz w:val="32"/>
-          <w:szCs w:val="32"/>
-          <w:lang w:val="en-IN"/>
-        </w:rPr>
-      </w:pPr>
-    </w:p>
-    <w:p>
-      <w:pPr>
-        <w:widowControl w:val="0"/>
-        <w:autoSpaceDE w:val="0"/>
-        <w:autoSpaceDN w:val="0"/>
-        <w:adjustRightInd w:val="0"/>
-        <w:spacing w:before="1" w:line="330" w:lineRule="exact"/>
-        <w:rPr>
-          <w:bCs/>
-          <w:color w:val="000000"/>
-          <w:spacing w:val="-11"/>
-          <w:w w:val="95"/>
-          <w:sz w:val="32"/>
-          <w:szCs w:val="32"/>
-          <w:lang w:val="en-IN"/>
-        </w:rPr>
-      </w:pPr>
-    </w:p>
-    <w:p>
-      <w:pPr>
-        <w:widowControl w:val="0"/>
-        <w:autoSpaceDE w:val="0"/>
-        <w:autoSpaceDN w:val="0"/>
-        <w:adjustRightInd w:val="0"/>
-        <w:spacing w:before="1" w:line="330" w:lineRule="exact"/>
-        <w:rPr>
-          <w:bCs/>
-          <w:color w:val="000000"/>
-          <w:spacing w:val="-11"/>
-          <w:w w:val="95"/>
-          <w:sz w:val="32"/>
-          <w:szCs w:val="32"/>
-          <w:lang w:val="en-IN"/>
-        </w:rPr>
-      </w:pPr>
-    </w:p>
-    <w:p>
-      <w:pPr>
-        <w:widowControl w:val="0"/>
-        <w:autoSpaceDE w:val="0"/>
-        <w:autoSpaceDN w:val="0"/>
-        <w:adjustRightInd w:val="0"/>
-        <w:spacing w:before="1" w:line="330" w:lineRule="exact"/>
-        <w:rPr>
-          <w:bCs/>
-          <w:color w:val="000000"/>
-          <w:spacing w:val="-11"/>
-          <w:w w:val="95"/>
-          <w:sz w:val="32"/>
-          <w:szCs w:val="32"/>
-          <w:lang w:val="en-IN"/>
-        </w:rPr>
-      </w:pPr>
-    </w:p>
-    <w:p>
-      <w:pPr>
-        <w:widowControl w:val="0"/>
-        <w:autoSpaceDE w:val="0"/>
-        <w:autoSpaceDN w:val="0"/>
-        <w:adjustRightInd w:val="0"/>
-        <w:spacing w:before="1" w:line="330" w:lineRule="exact"/>
-        <w:rPr>
-          <w:bCs/>
-          <w:color w:val="000000"/>
-          <w:spacing w:val="-11"/>
-          <w:w w:val="95"/>
-          <w:sz w:val="32"/>
-          <w:szCs w:val="32"/>
-          <w:lang w:val="en-IN"/>
-        </w:rPr>
-      </w:pPr>
-    </w:p>
-    <w:p>
-      <w:pPr>
-        <w:widowControl w:val="0"/>
-        <w:autoSpaceDE w:val="0"/>
-        <w:autoSpaceDN w:val="0"/>
-        <w:adjustRightInd w:val="0"/>
-        <w:spacing w:before="1" w:line="330" w:lineRule="exact"/>
-        <w:rPr>
-          <w:bCs/>
-          <w:color w:val="000000"/>
-          <w:spacing w:val="-11"/>
-          <w:w w:val="95"/>
-          <w:sz w:val="32"/>
-          <w:szCs w:val="32"/>
-          <w:lang w:val="en-IN"/>
-        </w:rPr>
-      </w:pPr>
-    </w:p>
-    <w:p>
-      <w:pPr>
-        <w:widowControl w:val="0"/>
-        <w:autoSpaceDE w:val="0"/>
-        <w:autoSpaceDN w:val="0"/>
-        <w:adjustRightInd w:val="0"/>
-        <w:spacing w:before="1" w:line="330" w:lineRule="exact"/>
-        <w:rPr>
-          <w:bCs/>
-          <w:color w:val="000000"/>
-          <w:spacing w:val="-11"/>
-          <w:w w:val="95"/>
-          <w:sz w:val="32"/>
-          <w:szCs w:val="32"/>
-          <w:lang w:val="en-IN"/>
-        </w:rPr>
-      </w:pPr>
-    </w:p>
-    <w:p>
-      <w:pPr>
-        <w:widowControl w:val="0"/>
-        <w:autoSpaceDE w:val="0"/>
-        <w:autoSpaceDN w:val="0"/>
-        <w:adjustRightInd w:val="0"/>
-        <w:spacing w:before="1" w:line="330" w:lineRule="exact"/>
-        <w:rPr>
-          <w:bCs/>
-          <w:color w:val="000000"/>
-          <w:spacing w:val="-11"/>
-          <w:w w:val="95"/>
-          <w:sz w:val="32"/>
-          <w:szCs w:val="32"/>
-          <w:lang w:val="en-IN"/>
-        </w:rPr>
-      </w:pPr>
-    </w:p>
-    <w:p>
-      <w:pPr>
-        <w:widowControl w:val="0"/>
-        <w:autoSpaceDE w:val="0"/>
-        <w:autoSpaceDN w:val="0"/>
-        <w:adjustRightInd w:val="0"/>
-        <w:spacing w:before="1" w:line="330" w:lineRule="exact"/>
-        <w:rPr>
-          <w:bCs/>
-          <w:color w:val="000000"/>
-          <w:spacing w:val="-11"/>
-          <w:w w:val="95"/>
-          <w:sz w:val="32"/>
-          <w:szCs w:val="32"/>
-          <w:lang w:val="en-IN"/>
-        </w:rPr>
-      </w:pPr>
-    </w:p>
-    <w:p>
-      <w:pPr>
-        <w:widowControl w:val="0"/>
-        <w:autoSpaceDE w:val="0"/>
-        <w:autoSpaceDN w:val="0"/>
-        <w:adjustRightInd w:val="0"/>
-        <w:spacing w:before="1" w:line="330" w:lineRule="exact"/>
-        <w:rPr>
-          <w:bCs/>
-          <w:color w:val="000000"/>
-          <w:spacing w:val="-11"/>
-          <w:w w:val="95"/>
-          <w:sz w:val="32"/>
-          <w:szCs w:val="32"/>
-          <w:lang w:val="en-IN"/>
-        </w:rPr>
-      </w:pPr>
-    </w:p>
-    <w:p>
-      <w:pPr>
-        <w:widowControl w:val="0"/>
-        <w:autoSpaceDE w:val="0"/>
-        <w:autoSpaceDN w:val="0"/>
-        <w:adjustRightInd w:val="0"/>
-        <w:spacing w:before="1" w:line="330" w:lineRule="exact"/>
-        <w:rPr>
-          <w:bCs/>
-          <w:color w:val="000000"/>
-          <w:spacing w:val="-11"/>
-          <w:w w:val="95"/>
-          <w:sz w:val="32"/>
-          <w:szCs w:val="32"/>
-          <w:lang w:val="en-IN"/>
-        </w:rPr>
-      </w:pPr>
-    </w:p>
-    <w:p>
-      <w:pPr>
-        <w:widowControl w:val="0"/>
-        <w:autoSpaceDE w:val="0"/>
-        <w:autoSpaceDN w:val="0"/>
-        <w:adjustRightInd w:val="0"/>
-        <w:spacing w:before="1" w:line="330" w:lineRule="exact"/>
-        <w:rPr>
-          <w:bCs/>
-          <w:color w:val="000000"/>
-          <w:spacing w:val="-11"/>
-          <w:w w:val="95"/>
-          <w:sz w:val="32"/>
-          <w:szCs w:val="32"/>
-          <w:lang w:val="en-IN"/>
-        </w:rPr>
-      </w:pPr>
-    </w:p>
-    <w:p>
-      <w:pPr>
-        <w:widowControl w:val="0"/>
-        <w:autoSpaceDE w:val="0"/>
-        <w:autoSpaceDN w:val="0"/>
-        <w:adjustRightInd w:val="0"/>
-        <w:spacing w:before="1" w:line="330" w:lineRule="exact"/>
-        <w:rPr>
-          <w:bCs/>
-          <w:color w:val="000000"/>
-          <w:spacing w:val="-11"/>
-          <w:w w:val="95"/>
-          <w:sz w:val="32"/>
-          <w:szCs w:val="32"/>
-          <w:lang w:val="en-IN"/>
-        </w:rPr>
-      </w:pPr>
-    </w:p>
-    <w:p>
-      <w:pPr>
-        <w:widowControl w:val="0"/>
-        <w:autoSpaceDE w:val="0"/>
-        <w:autoSpaceDN w:val="0"/>
-        <w:adjustRightInd w:val="0"/>
-        <w:spacing w:before="1" w:line="330" w:lineRule="exact"/>
-        <w:rPr>
-          <w:bCs/>
-          <w:color w:val="000000"/>
-          <w:spacing w:val="-11"/>
-          <w:w w:val="95"/>
-          <w:sz w:val="32"/>
-          <w:szCs w:val="32"/>
-          <w:lang w:val="en-IN"/>
-        </w:rPr>
-      </w:pPr>
-    </w:p>
-    <w:p>
-      <w:pPr>
-        <w:widowControl w:val="0"/>
-        <w:autoSpaceDE w:val="0"/>
-        <w:autoSpaceDN w:val="0"/>
-        <w:adjustRightInd w:val="0"/>
-        <w:spacing w:before="1" w:line="330" w:lineRule="exact"/>
-        <w:rPr>
-          <w:bCs/>
-          <w:color w:val="000000"/>
-          <w:spacing w:val="-11"/>
-          <w:w w:val="95"/>
-          <w:sz w:val="32"/>
-          <w:szCs w:val="32"/>
-          <w:lang w:val="en-IN"/>
-        </w:rPr>
-      </w:pPr>
-    </w:p>
-    <w:p>
-      <w:pPr>
-        <w:widowControl w:val="0"/>
-        <w:autoSpaceDE w:val="0"/>
-        <w:autoSpaceDN w:val="0"/>
-        <w:adjustRightInd w:val="0"/>
-        <w:spacing w:before="1" w:line="330" w:lineRule="exact"/>
-        <w:rPr>
-          <w:bCs/>
-          <w:color w:val="000000"/>
-          <w:spacing w:val="-11"/>
-          <w:w w:val="95"/>
-          <w:sz w:val="32"/>
-          <w:szCs w:val="32"/>
-          <w:lang w:val="en-IN"/>
-        </w:rPr>
-      </w:pPr>
-    </w:p>
-    <w:p>
-      <w:pPr>
-        <w:widowControl w:val="0"/>
-        <w:autoSpaceDE w:val="0"/>
-        <w:autoSpaceDN w:val="0"/>
-        <w:adjustRightInd w:val="0"/>
-        <w:spacing w:before="1" w:line="330" w:lineRule="exact"/>
-        <w:rPr>
-          <w:bCs/>
-          <w:color w:val="000000"/>
-          <w:spacing w:val="-11"/>
-          <w:w w:val="95"/>
-          <w:sz w:val="32"/>
-          <w:szCs w:val="32"/>
-          <w:lang w:val="en-IN"/>
-        </w:rPr>
-      </w:pPr>
-    </w:p>
-    <w:p>
-      <w:pPr>
-        <w:widowControl w:val="0"/>
-        <w:autoSpaceDE w:val="0"/>
-        <w:autoSpaceDN w:val="0"/>
-        <w:adjustRightInd w:val="0"/>
-        <w:spacing w:before="1" w:line="330" w:lineRule="exact"/>
-        <w:rPr>
-          <w:bCs/>
-          <w:color w:val="000000"/>
-          <w:spacing w:val="-11"/>
-          <w:w w:val="95"/>
-          <w:sz w:val="32"/>
-          <w:szCs w:val="32"/>
-          <w:lang w:val="en-IN"/>
-        </w:rPr>
-      </w:pPr>
-    </w:p>
-    <w:p>
-      <w:pPr>
-        <w:widowControl w:val="0"/>
-        <w:autoSpaceDE w:val="0"/>
-        <w:autoSpaceDN w:val="0"/>
-        <w:adjustRightInd w:val="0"/>
-        <w:spacing w:before="1" w:line="330" w:lineRule="exact"/>
-        <w:rPr>
-          <w:bCs/>
-          <w:color w:val="000000"/>
-          <w:spacing w:val="-11"/>
-          <w:w w:val="95"/>
-          <w:sz w:val="32"/>
-          <w:szCs w:val="32"/>
-          <w:lang w:val="en-IN"/>
-        </w:rPr>
-      </w:pPr>
-    </w:p>
-    <w:p>
-      <w:pPr>
-        <w:widowControl w:val="0"/>
-        <w:autoSpaceDE w:val="0"/>
-        <w:autoSpaceDN w:val="0"/>
-        <w:adjustRightInd w:val="0"/>
-        <w:spacing w:before="1" w:line="330" w:lineRule="exact"/>
-        <w:rPr>
-          <w:bCs/>
-          <w:color w:val="000000"/>
-          <w:spacing w:val="-11"/>
-          <w:w w:val="95"/>
-          <w:sz w:val="32"/>
-          <w:szCs w:val="32"/>
-          <w:lang w:val="en-IN"/>
-        </w:rPr>
-      </w:pPr>
-    </w:p>
-    <w:p>
-      <w:pPr>
-        <w:widowControl w:val="0"/>
-        <w:autoSpaceDE w:val="0"/>
-        <w:autoSpaceDN w:val="0"/>
-        <w:adjustRightInd w:val="0"/>
-        <w:spacing w:before="1" w:line="330" w:lineRule="exact"/>
-        <w:rPr>
-          <w:bCs/>
-          <w:color w:val="000000"/>
-          <w:spacing w:val="-11"/>
-          <w:w w:val="95"/>
-          <w:sz w:val="32"/>
-          <w:szCs w:val="32"/>
-          <w:lang w:val="en-IN"/>
-        </w:rPr>
-      </w:pPr>
-    </w:p>
-    <w:p>
-      <w:pPr>
-        <w:widowControl w:val="0"/>
-        <w:autoSpaceDE w:val="0"/>
-        <w:autoSpaceDN w:val="0"/>
-        <w:adjustRightInd w:val="0"/>
-        <w:spacing w:before="1" w:line="330" w:lineRule="exact"/>
-        <w:rPr>
-          <w:bCs/>
-          <w:color w:val="000000"/>
-          <w:spacing w:val="-11"/>
-          <w:w w:val="95"/>
-          <w:sz w:val="32"/>
-          <w:szCs w:val="32"/>
-          <w:lang w:val="en-IN"/>
-        </w:rPr>
-      </w:pPr>
-    </w:p>
-    <w:p>
-      <w:pPr>
-        <w:widowControl w:val="0"/>
-        <w:autoSpaceDE w:val="0"/>
-        <w:autoSpaceDN w:val="0"/>
-        <w:adjustRightInd w:val="0"/>
-        <w:spacing w:before="1" w:line="330" w:lineRule="exact"/>
-        <w:rPr>
-          <w:bCs/>
-          <w:color w:val="000000"/>
-          <w:spacing w:val="-11"/>
-          <w:w w:val="95"/>
-          <w:sz w:val="32"/>
-          <w:szCs w:val="32"/>
-          <w:lang w:val="en-IN"/>
-        </w:rPr>
-      </w:pPr>
-    </w:p>
-    <w:p>
-      <w:pPr>
-        <w:widowControl w:val="0"/>
-        <w:autoSpaceDE w:val="0"/>
-        <w:autoSpaceDN w:val="0"/>
-        <w:adjustRightInd w:val="0"/>
-        <w:spacing w:before="1" w:line="330" w:lineRule="exact"/>
-        <w:rPr>
-          <w:bCs/>
-          <w:color w:val="000000"/>
-          <w:spacing w:val="-11"/>
-          <w:w w:val="95"/>
-          <w:sz w:val="32"/>
-          <w:szCs w:val="32"/>
-          <w:lang w:val="en-IN"/>
-        </w:rPr>
-      </w:pPr>
-    </w:p>
-    <w:p>
-      <w:pPr>
-        <w:widowControl w:val="0"/>
-        <w:autoSpaceDE w:val="0"/>
-        <w:autoSpaceDN w:val="0"/>
-        <w:adjustRightInd w:val="0"/>
-        <w:spacing w:before="1" w:line="330" w:lineRule="exact"/>
-        <w:rPr>
-          <w:bCs/>
-          <w:color w:val="000000"/>
-          <w:spacing w:val="-11"/>
-          <w:w w:val="95"/>
-          <w:sz w:val="32"/>
-          <w:szCs w:val="32"/>
-          <w:lang w:val="en-IN"/>
-        </w:rPr>
-      </w:pPr>
-    </w:p>
-    <w:p>
-      <w:pPr>
-        <w:widowControl w:val="0"/>
-        <w:autoSpaceDE w:val="0"/>
-        <w:autoSpaceDN w:val="0"/>
-        <w:adjustRightInd w:val="0"/>
-        <w:spacing w:before="1" w:line="330" w:lineRule="exact"/>
-        <w:rPr>
-          <w:bCs/>
-          <w:color w:val="000000"/>
-          <w:spacing w:val="-11"/>
-          <w:w w:val="95"/>
-          <w:sz w:val="32"/>
-          <w:szCs w:val="32"/>
-          <w:lang w:val="en-IN"/>
-        </w:rPr>
-      </w:pPr>
-      <w:r>
-        <w:rPr>
-          <w:bCs/>
-          <w:color w:val="000000"/>
-          <w:spacing w:val="-11"/>
-          <w:w w:val="95"/>
-          <w:sz w:val="32"/>
-          <w:szCs w:val="32"/>
-          <w:lang w:val="en-IN"/>
-        </w:rPr>
-        <w:lastRenderedPageBreak/>
-        <w:t>Q7- Take a list, say for example this one:</w:t>
-      </w:r>
-    </w:p>
-    <w:p>
-      <w:pPr>
-        <w:widowControl w:val="0"/>
-        <w:autoSpaceDE w:val="0"/>
-        <w:autoSpaceDN w:val="0"/>
-        <w:adjustRightInd w:val="0"/>
-        <w:spacing w:before="1" w:line="330" w:lineRule="exact"/>
-        <w:rPr>
-          <w:bCs/>
-          <w:color w:val="000000"/>
-          <w:spacing w:val="-11"/>
-          <w:w w:val="95"/>
-          <w:sz w:val="32"/>
-          <w:szCs w:val="32"/>
-          <w:lang w:val="en-IN"/>
-        </w:rPr>
-      </w:pPr>
-      <w:r>
-        <w:rPr>
-          <w:bCs/>
-          <w:color w:val="000000"/>
-          <w:spacing w:val="-11"/>
-          <w:w w:val="95"/>
-          <w:sz w:val="32"/>
-          <w:szCs w:val="32"/>
-          <w:lang w:val="en-IN"/>
-        </w:rPr>
-        <w:t>a = [1, 1, 2, 3, 5, 8, 13, 21, 34, 55, 89]</w:t>
-      </w:r>
-    </w:p>
-    <w:p>
-      <w:pPr>
-        <w:widowControl w:val="0"/>
-        <w:autoSpaceDE w:val="0"/>
-        <w:autoSpaceDN w:val="0"/>
-        <w:adjustRightInd w:val="0"/>
-        <w:spacing w:before="1" w:line="330" w:lineRule="exact"/>
-        <w:rPr>
-          <w:bCs/>
-          <w:color w:val="000000"/>
-          <w:spacing w:val="-11"/>
-          <w:w w:val="95"/>
-          <w:sz w:val="32"/>
-          <w:szCs w:val="32"/>
-          <w:lang w:val="en-IN"/>
-        </w:rPr>
-      </w:pPr>
-      <w:r>
-        <w:rPr>
-          <w:bCs/>
-          <w:color w:val="000000"/>
-          <w:spacing w:val="-11"/>
-          <w:w w:val="95"/>
-          <w:sz w:val="32"/>
-          <w:szCs w:val="32"/>
-          <w:lang w:val="en-IN"/>
-        </w:rPr>
-        <w:t>and write a program that prints out all the elements of the list that are less than 5.</w:t>
-      </w:r>
-    </w:p>
-    <w:p>
-      <w:pPr>
-        <w:widowControl w:val="0"/>
-        <w:autoSpaceDE w:val="0"/>
-        <w:autoSpaceDN w:val="0"/>
-        <w:adjustRightInd w:val="0"/>
-        <w:spacing w:before="1" w:line="330" w:lineRule="exact"/>
-        <w:rPr>
-          <w:bCs/>
-          <w:color w:val="000000"/>
-          <w:spacing w:val="-11"/>
-          <w:w w:val="95"/>
-          <w:sz w:val="32"/>
-          <w:szCs w:val="32"/>
-          <w:lang w:val="en-IN"/>
-        </w:rPr>
-      </w:pPr>
-      <w:proofErr w:type="spellStart"/>
-      <w:proofErr w:type="gramStart"/>
-      <w:r>
-        <w:rPr>
-          <w:bCs/>
-          <w:color w:val="000000"/>
-          <w:spacing w:val="-11"/>
-          <w:w w:val="95"/>
-          <w:sz w:val="32"/>
-          <w:szCs w:val="32"/>
-          <w:lang w:val="en-IN"/>
-        </w:rPr>
-        <w:t>Extras:Program</w:t>
-      </w:r>
-      <w:proofErr w:type="spellEnd"/>
-      <w:proofErr w:type="gramEnd"/>
-      <w:r>
-        <w:rPr>
-          <w:bCs/>
-          <w:color w:val="000000"/>
-          <w:spacing w:val="-11"/>
-          <w:w w:val="95"/>
-          <w:sz w:val="32"/>
-          <w:szCs w:val="32"/>
-          <w:lang w:val="en-IN"/>
-        </w:rPr>
-        <w:t>-</w:t>
-      </w:r>
-    </w:p>
-    <w:p>
-      <w:pPr>
-        <w:widowControl w:val="0"/>
-        <w:numPr>
-          <w:ilvl w:val="0"/>
-          <w:numId w:val="16"/>
-        </w:numPr>
-        <w:autoSpaceDE w:val="0"/>
-        <w:autoSpaceDN w:val="0"/>
-        <w:adjustRightInd w:val="0"/>
-        <w:spacing w:before="1" w:line="330" w:lineRule="exact"/>
-        <w:rPr>
-          <w:bCs/>
-          <w:color w:val="000000"/>
-          <w:spacing w:val="-11"/>
-          <w:w w:val="95"/>
-          <w:sz w:val="32"/>
-          <w:szCs w:val="32"/>
-          <w:lang w:val="en-IN"/>
-        </w:rPr>
-      </w:pPr>
-      <w:r>
-        <w:rPr>
-          <w:bCs/>
-          <w:color w:val="000000"/>
-          <w:spacing w:val="-11"/>
-          <w:w w:val="95"/>
-          <w:sz w:val="32"/>
-          <w:szCs w:val="32"/>
-          <w:lang w:val="en-IN"/>
-        </w:rPr>
-        <w:t>Instead of printing the elements one by one, make a new list that has all the elements less than 5 from this list in it and print out this new list.</w:t>
-      </w:r>
-    </w:p>
-    <w:p>
-      <w:pPr>
-        <w:widowControl w:val="0"/>
-        <w:autoSpaceDE w:val="0"/>
-        <w:autoSpaceDN w:val="0"/>
-        <w:adjustRightInd w:val="0"/>
-        <w:spacing w:before="1" w:line="330" w:lineRule="exact"/>
-        <w:rPr>
-          <w:bCs/>
-          <w:color w:val="000000"/>
-          <w:spacing w:val="-11"/>
-          <w:w w:val="95"/>
-          <w:sz w:val="32"/>
-          <w:szCs w:val="32"/>
-          <w:lang w:val="en-IN"/>
-        </w:rPr>
-      </w:pPr>
-      <w:proofErr w:type="spellStart"/>
-      <w:proofErr w:type="gramStart"/>
-      <w:r>
-        <w:rPr>
-          <w:bCs/>
-          <w:color w:val="000000"/>
-          <w:spacing w:val="-11"/>
-          <w:w w:val="95"/>
-          <w:sz w:val="32"/>
-          <w:szCs w:val="32"/>
-          <w:lang w:val="en-IN"/>
-        </w:rPr>
-        <w:t>b.Write</w:t>
-      </w:r>
-      <w:proofErr w:type="spellEnd"/>
-      <w:proofErr w:type="gramEnd"/>
-      <w:r>
-        <w:rPr>
-          <w:bCs/>
-          <w:color w:val="000000"/>
-          <w:spacing w:val="-11"/>
-          <w:w w:val="95"/>
-          <w:sz w:val="32"/>
-          <w:szCs w:val="32"/>
-          <w:lang w:val="en-IN"/>
-        </w:rPr>
-        <w:t xml:space="preserve"> this in one line of Python.</w:t>
-      </w:r>
-    </w:p>
-    <w:p>
-      <w:pPr>
-        <w:widowControl w:val="0"/>
-        <w:autoSpaceDE w:val="0"/>
-        <w:autoSpaceDN w:val="0"/>
-        <w:adjustRightInd w:val="0"/>
-        <w:spacing w:before="1" w:line="330" w:lineRule="exact"/>
-        <w:rPr>
-          <w:bCs/>
-          <w:color w:val="000000"/>
-          <w:spacing w:val="-11"/>
-          <w:w w:val="95"/>
-          <w:sz w:val="32"/>
-          <w:szCs w:val="32"/>
-          <w:lang w:val="en-IN"/>
-        </w:rPr>
-      </w:pPr>
-      <w:proofErr w:type="spellStart"/>
-      <w:r>
-        <w:rPr>
-          <w:bCs/>
-          <w:color w:val="000000"/>
-          <w:spacing w:val="-11"/>
-          <w:w w:val="95"/>
-          <w:sz w:val="32"/>
-          <w:szCs w:val="32"/>
-          <w:lang w:val="en-IN"/>
-        </w:rPr>
-        <w:t>c.Ask</w:t>
-      </w:r>
-      <w:proofErr w:type="spellEnd"/>
-      <w:r>
-        <w:rPr>
-          <w:bCs/>
-          <w:color w:val="000000"/>
-          <w:spacing w:val="-11"/>
-          <w:w w:val="95"/>
-          <w:sz w:val="32"/>
-          <w:szCs w:val="32"/>
-          <w:lang w:val="en-IN"/>
-        </w:rPr>
-        <w:t xml:space="preserve"> the user for a number and return a list that contains only elements from the original list a that are smaller than that number given by the user.</w:t>
-      </w:r>
-    </w:p>
-    <w:p>
-      <w:pPr>
-        <w:widowControl w:val="0"/>
-        <w:autoSpaceDE w:val="0"/>
-        <w:autoSpaceDN w:val="0"/>
-        <w:adjustRightInd w:val="0"/>
-        <w:spacing w:before="1" w:line="330" w:lineRule="exact"/>
-        <w:rPr>
-          <w:bCs/>
-          <w:color w:val="000000"/>
-          <w:spacing w:val="-11"/>
-          <w:w w:val="95"/>
-          <w:sz w:val="32"/>
-          <w:szCs w:val="32"/>
-          <w:lang w:val="en-IN"/>
-        </w:rPr>
-      </w:pPr>
-      <w:r>
-        <w:rPr>
-          <w:bCs/>
-          <w:color w:val="000000"/>
-          <w:spacing w:val="-11"/>
-          <w:w w:val="95"/>
-          <w:sz w:val="32"/>
-          <w:szCs w:val="32"/>
-          <w:lang w:val="en-IN"/>
-        </w:rPr>
-        <w:t>Ans</w:t>
-      </w:r>
-    </w:p>
-    <w:p>
-      <w:pPr>
-        <w:widowControl w:val="0"/>
-        <w:autoSpaceDE w:val="0"/>
-        <w:autoSpaceDN w:val="0"/>
-        <w:adjustRightInd w:val="0"/>
-        <w:spacing w:before="1" w:line="330" w:lineRule="exact"/>
-        <w:rPr>
-          <w:bCs/>
-          <w:color w:val="000000"/>
-          <w:spacing w:val="-11"/>
-          <w:w w:val="95"/>
-          <w:sz w:val="32"/>
-          <w:szCs w:val="32"/>
-          <w:lang w:val="en-IN"/>
-        </w:rPr>
-      </w:pPr>
-      <w:r>
-        <w:rPr>
-          <w:bCs/>
-          <w:color w:val="000000"/>
-          <w:spacing w:val="-11"/>
-          <w:w w:val="95"/>
-          <w:sz w:val="32"/>
-          <w:szCs w:val="32"/>
-          <w:lang w:val="en-IN"/>
-        </w:rPr>
-        <w:t>a = [1,1,2,3,5,8,13,21,34,55,89]</w:t>
-      </w:r>
-    </w:p>
-    <w:p>
-      <w:pPr>
-        <w:widowControl w:val="0"/>
-        <w:autoSpaceDE w:val="0"/>
-        <w:autoSpaceDN w:val="0"/>
-        <w:adjustRightInd w:val="0"/>
-        <w:spacing w:before="1" w:line="330" w:lineRule="exact"/>
-        <w:rPr>
-          <w:bCs/>
-          <w:color w:val="000000"/>
-          <w:spacing w:val="-11"/>
-          <w:w w:val="95"/>
-          <w:sz w:val="32"/>
-          <w:szCs w:val="32"/>
-          <w:lang w:val="en-IN"/>
-        </w:rPr>
-      </w:pPr>
-      <w:r>
-        <w:rPr>
-          <w:bCs/>
-          <w:color w:val="000000"/>
-          <w:spacing w:val="-11"/>
-          <w:w w:val="95"/>
-          <w:sz w:val="32"/>
-          <w:szCs w:val="32"/>
-          <w:lang w:val="en-IN"/>
-        </w:rPr>
-        <w:t xml:space="preserve">for </w:t>
-      </w:r>
-      <w:proofErr w:type="spellStart"/>
-      <w:r>
-        <w:rPr>
-          <w:bCs/>
-          <w:color w:val="000000"/>
-          <w:spacing w:val="-11"/>
-          <w:w w:val="95"/>
-          <w:sz w:val="32"/>
-          <w:szCs w:val="32"/>
-          <w:lang w:val="en-IN"/>
-        </w:rPr>
-        <w:t>i</w:t>
-      </w:r>
-      <w:proofErr w:type="spellEnd"/>
-      <w:r>
-        <w:rPr>
-          <w:bCs/>
-          <w:color w:val="000000"/>
-          <w:spacing w:val="-11"/>
-          <w:w w:val="95"/>
-          <w:sz w:val="32"/>
-          <w:szCs w:val="32"/>
-          <w:lang w:val="en-IN"/>
-        </w:rPr>
-        <w:t xml:space="preserve"> in a:</w:t>
-      </w:r>
-    </w:p>
-    <w:p>
-      <w:pPr>
-        <w:widowControl w:val="0"/>
-        <w:autoSpaceDE w:val="0"/>
-        <w:autoSpaceDN w:val="0"/>
-        <w:adjustRightInd w:val="0"/>
-        <w:spacing w:before="1" w:line="330" w:lineRule="exact"/>
-        <w:rPr>
-          <w:bCs/>
-          <w:color w:val="000000"/>
-          <w:spacing w:val="-11"/>
-          <w:w w:val="95"/>
-          <w:sz w:val="32"/>
-          <w:szCs w:val="32"/>
-          <w:lang w:val="en-IN"/>
-        </w:rPr>
-      </w:pPr>
-      <w:r>
-        <w:rPr>
-          <w:bCs/>
-          <w:color w:val="000000"/>
-          <w:spacing w:val="-11"/>
-          <w:w w:val="95"/>
-          <w:sz w:val="32"/>
-          <w:szCs w:val="32"/>
-          <w:lang w:val="en-IN"/>
-        </w:rPr>
-        <w:t xml:space="preserve">    if </w:t>
-      </w:r>
-      <w:proofErr w:type="spellStart"/>
-      <w:r>
-        <w:rPr>
-          <w:bCs/>
-          <w:color w:val="000000"/>
-          <w:spacing w:val="-11"/>
-          <w:w w:val="95"/>
-          <w:sz w:val="32"/>
-          <w:szCs w:val="32"/>
-          <w:lang w:val="en-IN"/>
-        </w:rPr>
-        <w:t>i</w:t>
-      </w:r>
-      <w:proofErr w:type="spellEnd"/>
-      <w:r>
-        <w:rPr>
-          <w:bCs/>
-          <w:color w:val="000000"/>
-          <w:spacing w:val="-11"/>
-          <w:w w:val="95"/>
-          <w:sz w:val="32"/>
-          <w:szCs w:val="32"/>
-          <w:lang w:val="en-IN"/>
-        </w:rPr>
-        <w:t xml:space="preserve"> &lt; 5:</w:t>
-      </w:r>
-    </w:p>
-    <w:p>
-      <w:pPr>
-        <w:widowControl w:val="0"/>
-        <w:autoSpaceDE w:val="0"/>
-        <w:autoSpaceDN w:val="0"/>
-        <w:adjustRightInd w:val="0"/>
-        <w:spacing w:before="1" w:line="330" w:lineRule="exact"/>
-        <w:rPr>
-          <w:bCs/>
-          <w:color w:val="000000"/>
-          <w:spacing w:val="-11"/>
-          <w:w w:val="95"/>
-          <w:sz w:val="32"/>
-          <w:szCs w:val="32"/>
-          <w:lang w:val="en-IN"/>
-        </w:rPr>
-      </w:pPr>
-      <w:r>
-        <w:rPr>
-          <w:bCs/>
-          <w:color w:val="000000"/>
-          <w:spacing w:val="-11"/>
-          <w:w w:val="95"/>
-          <w:sz w:val="32"/>
-          <w:szCs w:val="32"/>
-          <w:lang w:val="en-IN"/>
-        </w:rPr>
-        <w:t>        print(</w:t>
-      </w:r>
-      <w:proofErr w:type="spellStart"/>
-      <w:r>
-        <w:rPr>
-          <w:bCs/>
-          <w:color w:val="000000"/>
-          <w:spacing w:val="-11"/>
-          <w:w w:val="95"/>
-          <w:sz w:val="32"/>
-          <w:szCs w:val="32"/>
-          <w:lang w:val="en-IN"/>
-        </w:rPr>
-        <w:t>i</w:t>
-      </w:r>
-      <w:proofErr w:type="spellEnd"/>
-      <w:r>
-        <w:rPr>
-          <w:bCs/>
-          <w:color w:val="000000"/>
-          <w:spacing w:val="-11"/>
-          <w:w w:val="95"/>
-          <w:sz w:val="32"/>
-          <w:szCs w:val="32"/>
-          <w:lang w:val="en-IN"/>
-        </w:rPr>
-        <w:t>)    </w:t>
-      </w:r>
-    </w:p>
-    <w:p>
-      <w:pPr>
-        <w:widowControl w:val="0"/>
-        <w:autoSpaceDE w:val="0"/>
-        <w:autoSpaceDN w:val="0"/>
-        <w:adjustRightInd w:val="0"/>
-        <w:spacing w:before="1" w:line="330" w:lineRule="exact"/>
-        <w:rPr>
-          <w:bCs/>
-          <w:color w:val="000000"/>
-          <w:spacing w:val="-11"/>
-          <w:w w:val="95"/>
-          <w:sz w:val="32"/>
-          <w:szCs w:val="32"/>
-          <w:lang w:val="en-IN"/>
-        </w:rPr>
-      </w:pPr>
-    </w:p>
-    <w:p>
-      <w:pPr>
-        <w:widowControl w:val="0"/>
-        <w:autoSpaceDE w:val="0"/>
-        <w:autoSpaceDN w:val="0"/>
-        <w:adjustRightInd w:val="0"/>
-        <w:spacing w:before="1" w:line="330" w:lineRule="exact"/>
-        <w:rPr>
-          <w:bCs/>
-          <w:color w:val="000000"/>
-          <w:spacing w:val="-11"/>
-          <w:w w:val="95"/>
-          <w:sz w:val="32"/>
-          <w:szCs w:val="32"/>
-          <w:lang w:val="en-IN"/>
-        </w:rPr>
-      </w:pPr>
-      <w:r>
-        <w:rPr>
-          <w:bCs/>
-          <w:color w:val="000000"/>
-          <w:spacing w:val="-11"/>
-          <w:w w:val="95"/>
-          <w:sz w:val="32"/>
-          <w:szCs w:val="32"/>
-          <w:lang w:val="en-IN"/>
-        </w:rPr>
-        <w:t>b-</w:t>
-      </w:r>
-    </w:p>
-    <w:p>
-      <w:pPr>
-        <w:widowControl w:val="0"/>
-        <w:autoSpaceDE w:val="0"/>
-        <w:autoSpaceDN w:val="0"/>
-        <w:adjustRightInd w:val="0"/>
-        <w:spacing w:before="1" w:line="330" w:lineRule="exact"/>
-        <w:rPr>
-          <w:bCs/>
-          <w:color w:val="000000"/>
-          <w:spacing w:val="-11"/>
-          <w:w w:val="95"/>
-          <w:sz w:val="32"/>
-          <w:szCs w:val="32"/>
-          <w:lang w:val="en-IN"/>
-        </w:rPr>
-      </w:pPr>
-      <w:proofErr w:type="gramStart"/>
-      <w:r>
-        <w:rPr>
-          <w:bCs/>
-          <w:color w:val="000000"/>
-          <w:spacing w:val="-11"/>
-          <w:w w:val="95"/>
-          <w:sz w:val="32"/>
-          <w:szCs w:val="32"/>
-          <w:lang w:val="en-IN"/>
-        </w:rPr>
-        <w:t>print(</w:t>
-      </w:r>
-      <w:proofErr w:type="gramEnd"/>
-      <w:r>
-        <w:rPr>
-          <w:bCs/>
-          <w:color w:val="000000"/>
-          <w:spacing w:val="-11"/>
-          <w:w w:val="95"/>
-          <w:sz w:val="32"/>
-          <w:szCs w:val="32"/>
-          <w:lang w:val="en-IN"/>
-        </w:rPr>
-        <w:t>[</w:t>
-      </w:r>
-      <w:proofErr w:type="spellStart"/>
-      <w:r>
-        <w:rPr>
-          <w:bCs/>
-          <w:color w:val="000000"/>
-          <w:spacing w:val="-11"/>
-          <w:w w:val="95"/>
-          <w:sz w:val="32"/>
-          <w:szCs w:val="32"/>
-          <w:lang w:val="en-IN"/>
-        </w:rPr>
-        <w:t>i</w:t>
-      </w:r>
-      <w:proofErr w:type="spellEnd"/>
-      <w:r>
-        <w:rPr>
-          <w:bCs/>
-          <w:color w:val="000000"/>
-          <w:spacing w:val="-11"/>
-          <w:w w:val="95"/>
-          <w:sz w:val="32"/>
-          <w:szCs w:val="32"/>
-          <w:lang w:val="en-IN"/>
-        </w:rPr>
-        <w:t xml:space="preserve"> for </w:t>
-      </w:r>
-      <w:proofErr w:type="spellStart"/>
-      <w:r>
-        <w:rPr>
-          <w:bCs/>
-          <w:color w:val="000000"/>
-          <w:spacing w:val="-11"/>
-          <w:w w:val="95"/>
-          <w:sz w:val="32"/>
-          <w:szCs w:val="32"/>
-          <w:lang w:val="en-IN"/>
-        </w:rPr>
-        <w:t>i</w:t>
-      </w:r>
-      <w:proofErr w:type="spellEnd"/>
-      <w:r>
-        <w:rPr>
-          <w:bCs/>
-          <w:color w:val="000000"/>
-          <w:spacing w:val="-11"/>
-          <w:w w:val="95"/>
-          <w:sz w:val="32"/>
-          <w:szCs w:val="32"/>
-          <w:lang w:val="en-IN"/>
-        </w:rPr>
-        <w:t xml:space="preserve"> in </w:t>
-      </w:r>
-      <w:proofErr w:type="spellStart"/>
-      <w:proofErr w:type="gramStart"/>
-      <w:r>
-        <w:rPr>
-          <w:bCs/>
-          <w:color w:val="000000"/>
-          <w:spacing w:val="-11"/>
-          <w:w w:val="95"/>
-          <w:sz w:val="32"/>
-          <w:szCs w:val="32"/>
-          <w:lang w:val="en-IN"/>
-        </w:rPr>
-        <w:t>a</w:t>
-      </w:r>
-      <w:proofErr w:type="spellEnd"/>
-      <w:proofErr w:type="gramEnd"/>
-      <w:r>
-        <w:rPr>
-          <w:bCs/>
-          <w:color w:val="000000"/>
-          <w:spacing w:val="-11"/>
-          <w:w w:val="95"/>
-          <w:sz w:val="32"/>
-          <w:szCs w:val="32"/>
-          <w:lang w:val="en-IN"/>
-        </w:rPr>
-        <w:t xml:space="preserve"> if </w:t>
-      </w:r>
-      <w:proofErr w:type="spellStart"/>
-      <w:r>
-        <w:rPr>
-          <w:bCs/>
-          <w:color w:val="000000"/>
-          <w:spacing w:val="-11"/>
-          <w:w w:val="95"/>
-          <w:sz w:val="32"/>
-          <w:szCs w:val="32"/>
-          <w:lang w:val="en-IN"/>
-        </w:rPr>
-        <w:t>i</w:t>
-      </w:r>
-      <w:proofErr w:type="spellEnd"/>
-      <w:r>
-        <w:rPr>
-          <w:bCs/>
-          <w:color w:val="000000"/>
-          <w:spacing w:val="-11"/>
-          <w:w w:val="95"/>
-          <w:sz w:val="32"/>
-          <w:szCs w:val="32"/>
-          <w:lang w:val="en-IN"/>
-        </w:rPr>
-        <w:t xml:space="preserve">&lt;5]) </w:t>
-      </w:r>
-    </w:p>
-    <w:p>
-      <w:pPr>
-        <w:widowControl w:val="0"/>
-        <w:autoSpaceDE w:val="0"/>
-        <w:autoSpaceDN w:val="0"/>
-        <w:adjustRightInd w:val="0"/>
-        <w:spacing w:before="1" w:line="330" w:lineRule="exact"/>
-        <w:rPr>
-          <w:bCs/>
-          <w:color w:val="000000"/>
-          <w:spacing w:val="-11"/>
-          <w:w w:val="95"/>
-          <w:sz w:val="32"/>
-          <w:szCs w:val="32"/>
-          <w:lang w:val="en-IN"/>
-        </w:rPr>
-      </w:pPr>
-      <w:r>
-        <w:rPr>
-          <w:bCs/>
-          <w:color w:val="000000"/>
-          <w:spacing w:val="-11"/>
-          <w:w w:val="95"/>
-          <w:sz w:val="32"/>
-          <w:szCs w:val="32"/>
-          <w:lang w:val="en-IN"/>
-        </w:rPr>
-        <w:t>c-</w:t>
-      </w:r>
-    </w:p>
-    <w:p>
-      <w:pPr>
-        <w:widowControl w:val="0"/>
-        <w:autoSpaceDE w:val="0"/>
-        <w:autoSpaceDN w:val="0"/>
-        <w:adjustRightInd w:val="0"/>
-        <w:spacing w:before="1" w:line="330" w:lineRule="exact"/>
-        <w:rPr>
-          <w:bCs/>
-          <w:color w:val="000000"/>
-          <w:spacing w:val="-11"/>
-          <w:w w:val="95"/>
-          <w:sz w:val="32"/>
-          <w:szCs w:val="32"/>
-          <w:lang w:val="en-IN"/>
-        </w:rPr>
-      </w:pPr>
-      <w:r>
-        <w:rPr>
-          <w:bCs/>
-          <w:color w:val="000000"/>
-          <w:spacing w:val="-11"/>
-          <w:w w:val="95"/>
-          <w:sz w:val="32"/>
-          <w:szCs w:val="32"/>
-          <w:lang w:val="en-IN"/>
-        </w:rPr>
-        <w:t>a = [1,1,2,3,5,8,13,21,34,55,89]</w:t>
-      </w:r>
-    </w:p>
-    <w:p>
-      <w:pPr>
-        <w:widowControl w:val="0"/>
-        <w:autoSpaceDE w:val="0"/>
-        <w:autoSpaceDN w:val="0"/>
-        <w:adjustRightInd w:val="0"/>
-        <w:spacing w:before="1" w:line="330" w:lineRule="exact"/>
-        <w:rPr>
-          <w:bCs/>
-          <w:color w:val="000000"/>
-          <w:spacing w:val="-11"/>
-          <w:w w:val="95"/>
-          <w:sz w:val="32"/>
-          <w:szCs w:val="32"/>
-          <w:lang w:val="en-IN"/>
-        </w:rPr>
-      </w:pPr>
-      <w:proofErr w:type="spellStart"/>
-      <w:r>
-        <w:rPr>
-          <w:bCs/>
-          <w:color w:val="000000"/>
-          <w:spacing w:val="-11"/>
-          <w:w w:val="95"/>
-          <w:sz w:val="32"/>
-          <w:szCs w:val="32"/>
-          <w:lang w:val="en-IN"/>
-        </w:rPr>
-        <w:t>num</w:t>
-      </w:r>
-      <w:proofErr w:type="spellEnd"/>
-      <w:r>
-        <w:rPr>
-          <w:bCs/>
-          <w:color w:val="000000"/>
-          <w:spacing w:val="-11"/>
-          <w:w w:val="95"/>
-          <w:sz w:val="32"/>
-          <w:szCs w:val="32"/>
-          <w:lang w:val="en-IN"/>
-        </w:rPr>
-        <w:t xml:space="preserve"> = </w:t>
-      </w:r>
-      <w:proofErr w:type="gramStart"/>
-      <w:r>
-        <w:rPr>
-          <w:bCs/>
-          <w:color w:val="000000"/>
-          <w:spacing w:val="-11"/>
-          <w:w w:val="95"/>
-          <w:sz w:val="32"/>
-          <w:szCs w:val="32"/>
-          <w:u w:val="single"/>
-          <w:lang w:val="en-IN"/>
-        </w:rPr>
-        <w:t>int</w:t>
-      </w:r>
-      <w:r>
-        <w:rPr>
-          <w:bCs/>
-          <w:color w:val="000000"/>
-          <w:spacing w:val="-11"/>
-          <w:w w:val="95"/>
-          <w:sz w:val="32"/>
-          <w:szCs w:val="32"/>
-          <w:lang w:val="en-IN"/>
-        </w:rPr>
-        <w:t>(input(</w:t>
-      </w:r>
-      <w:proofErr w:type="gramEnd"/>
-      <w:r>
-        <w:rPr>
-          <w:bCs/>
-          <w:color w:val="000000"/>
-          <w:spacing w:val="-11"/>
-          <w:w w:val="95"/>
-          <w:sz w:val="32"/>
-          <w:szCs w:val="32"/>
-          <w:lang w:val="en-IN"/>
-        </w:rPr>
-        <w:t>"Enter a number: "))</w:t>
-      </w:r>
-    </w:p>
-    <w:p>
-      <w:pPr>
-        <w:widowControl w:val="0"/>
-        <w:autoSpaceDE w:val="0"/>
-        <w:autoSpaceDN w:val="0"/>
-        <w:adjustRightInd w:val="0"/>
-        <w:spacing w:before="1" w:line="330" w:lineRule="exact"/>
-        <w:rPr>
-          <w:bCs/>
-          <w:color w:val="000000"/>
-          <w:spacing w:val="-11"/>
-          <w:w w:val="95"/>
-          <w:sz w:val="32"/>
-          <w:szCs w:val="32"/>
-          <w:lang w:val="en-IN"/>
-        </w:rPr>
-      </w:pPr>
-      <w:r>
-        <w:rPr>
-          <w:bCs/>
-          <w:color w:val="000000"/>
-          <w:spacing w:val="-11"/>
-          <w:w w:val="95"/>
-          <w:sz w:val="32"/>
-          <w:szCs w:val="32"/>
-          <w:lang w:val="en-IN"/>
-        </w:rPr>
-        <w:t xml:space="preserve">result = [x for x in </w:t>
-      </w:r>
-      <w:proofErr w:type="spellStart"/>
-      <w:proofErr w:type="gramStart"/>
-      <w:r>
-        <w:rPr>
-          <w:bCs/>
-          <w:color w:val="000000"/>
-          <w:spacing w:val="-11"/>
-          <w:w w:val="95"/>
-          <w:sz w:val="32"/>
-          <w:szCs w:val="32"/>
-          <w:lang w:val="en-IN"/>
-        </w:rPr>
-        <w:t>a</w:t>
-      </w:r>
-      <w:proofErr w:type="spellEnd"/>
-      <w:proofErr w:type="gramEnd"/>
-      <w:r>
-        <w:rPr>
-          <w:bCs/>
-          <w:color w:val="000000"/>
-          <w:spacing w:val="-11"/>
-          <w:w w:val="95"/>
-          <w:sz w:val="32"/>
-          <w:szCs w:val="32"/>
-          <w:lang w:val="en-IN"/>
-        </w:rPr>
-        <w:t xml:space="preserve"> if x &lt; </w:t>
-      </w:r>
-      <w:proofErr w:type="spellStart"/>
-      <w:r>
-        <w:rPr>
-          <w:bCs/>
-          <w:color w:val="000000"/>
-          <w:spacing w:val="-11"/>
-          <w:w w:val="95"/>
-          <w:sz w:val="32"/>
-          <w:szCs w:val="32"/>
-          <w:lang w:val="en-IN"/>
-        </w:rPr>
-        <w:t>num</w:t>
-      </w:r>
-      <w:proofErr w:type="spellEnd"/>
-      <w:r>
-        <w:rPr>
-          <w:bCs/>
-          <w:color w:val="000000"/>
-          <w:spacing w:val="-11"/>
-          <w:w w:val="95"/>
-          <w:sz w:val="32"/>
-          <w:szCs w:val="32"/>
-          <w:lang w:val="en-IN"/>
-        </w:rPr>
-        <w:t>]</w:t>
-      </w:r>
-    </w:p>
-    <w:p>
-      <w:pPr>
-        <w:widowControl w:val="0"/>
-        <w:autoSpaceDE w:val="0"/>
-        <w:autoSpaceDN w:val="0"/>
-        <w:adjustRightInd w:val="0"/>
-        <w:spacing w:before="1" w:line="330" w:lineRule="exact"/>
-        <w:rPr>
-          <w:bCs/>
-          <w:color w:val="000000"/>
-          <w:spacing w:val="-11"/>
-          <w:w w:val="95"/>
-          <w:sz w:val="32"/>
-          <w:szCs w:val="32"/>
-          <w:lang w:val="en-IN"/>
-        </w:rPr>
-      </w:pPr>
-      <w:r>
-        <w:rPr>
-          <w:bCs/>
-          <w:color w:val="000000"/>
-          <w:spacing w:val="-11"/>
-          <w:w w:val="95"/>
-          <w:sz w:val="32"/>
-          <w:szCs w:val="32"/>
-          <w:lang w:val="en-IN"/>
-        </w:rPr>
-        <w:t>print(result)</w:t>
-      </w:r>
-    </w:p>
-    <w:p>
-      <w:pPr>
-        <w:widowControl w:val="0"/>
-        <w:autoSpaceDE w:val="0"/>
-        <w:autoSpaceDN w:val="0"/>
-        <w:adjustRightInd w:val="0"/>
-        <w:spacing w:before="1" w:line="330" w:lineRule="exact"/>
-        <w:rPr>
-          <w:bCs/>
-          <w:color w:val="000000"/>
-          <w:spacing w:val="-11"/>
-          <w:w w:val="95"/>
-          <w:sz w:val="32"/>
-          <w:szCs w:val="32"/>
-          <w:lang w:val="en-IN"/>
-        </w:rPr>
-      </w:pPr>
-    </w:p>
-    <w:p>
-      <w:pPr>
-        <w:widowControl w:val="0"/>
-        <w:autoSpaceDE w:val="0"/>
-        <w:autoSpaceDN w:val="0"/>
-        <w:adjustRightInd w:val="0"/>
-        <w:spacing w:before="1" w:line="330" w:lineRule="exact"/>
-        <w:rPr>
-          <w:bCs/>
-          <w:color w:val="000000"/>
-          <w:spacing w:val="-11"/>
-          <w:w w:val="95"/>
-          <w:sz w:val="32"/>
-          <w:szCs w:val="32"/>
-          <w:lang w:val="en-IN"/>
-        </w:rPr>
-      </w:pPr>
-      <w:r>
-        <w:rPr>
-          <w:bCs/>
-          <w:color w:val="000000"/>
-          <w:spacing w:val="-11"/>
-          <w:w w:val="95"/>
-          <w:sz w:val="32"/>
-          <w:szCs w:val="32"/>
-          <w:lang w:val="en-IN"/>
-        </w:rPr>
-        <w:drawing>
-          <wp:anchor distT="0" distB="0" distL="114300" distR="114300" simplePos="0" relativeHeight="251663360" behindDoc="0" locked="0" layoutInCell="1" allowOverlap="1" wp14:anchorId="5F6C7B5F" wp14:editId="7247AF6C">
-            <wp:simplePos x="0" y="0"/>
-            <wp:positionH relativeFrom="column">
-              <wp:posOffset>-281940</wp:posOffset>
-            </wp:positionH>
-            <wp:positionV relativeFrom="paragraph">
-              <wp:posOffset>147320</wp:posOffset>
-            </wp:positionV>
-            <wp:extent cx="2636520" cy="2209800"/>
-            <wp:effectExtent l="0" t="0" r="0" b="0"/>
-            <wp:wrapSquare wrapText="bothSides"/>
-            <wp:docPr id="879549414" name="Picture 13"/>
-            <wp:cNvGraphicFramePr>
-              <a:graphicFrameLocks xmlns:a="http://schemas.openxmlformats.org/drawingml/2006/main" noChangeAspect="1"/>
-            </wp:cNvGraphicFramePr>
-            <a:graphic xmlns:a="http://schemas.openxmlformats.org/drawingml/2006/main">
-              <a:graphicData uri="http://schemas.openxmlformats.org/drawingml/2006/picture">
-                <pic:pic xmlns:pic="http://schemas.openxmlformats.org/drawingml/2006/picture">
-                  <pic:nvPicPr>
-                    <pic:cNvPr id="0" name="Picture 37"/>
-                    <pic:cNvPicPr>
-                      <a:picLocks noChangeAspect="1" noChangeArrowheads="1"/>
-                    </pic:cNvPicPr>
-                  </pic:nvPicPr>
-                  <pic:blipFill>
-                    <a:blip r:embed="rId12">
-                      <a:extLst>
-                        <a:ext uri="{28A0092B-C50C-407E-A947-70E740481C1C}">
-                          <a14:useLocalDpi xmlns:a14="http://schemas.microsoft.com/office/drawing/2010/main" val="0"/>
-                        </a:ext>
-                      </a:extLst>
-                    </a:blip>
-                    <a:srcRect/>
-                    <a:stretch>
-                      <a:fillRect/>
-                    </a:stretch>
-                  </pic:blipFill>
-                  <pic:spPr bwMode="auto">
-                    <a:xfrm>
-                      <a:off x="0" y="0"/>
-                      <a:ext cx="2636520" cy="2209800"/>
-                    </a:xfrm>
-                    <a:prstGeom prst="rect">
-                      <a:avLst/>
-                    </a:prstGeom>
-                    <a:noFill/>
-                    <a:ln>
-                      <a:noFill/>
-                    </a:ln>
-                  </pic:spPr>
-                </pic:pic>
-              </a:graphicData>
-            </a:graphic>
-          </wp:anchor>
-        </w:drawing>
-      </w:r>
-    </w:p>
-    <w:p>
-      <w:pPr>
-        <w:widowControl w:val="0"/>
-        <w:autoSpaceDE w:val="0"/>
-        <w:autoSpaceDN w:val="0"/>
-        <w:adjustRightInd w:val="0"/>
-        <w:spacing w:before="1" w:line="330" w:lineRule="exact"/>
-        <w:rPr>
-          <w:bCs/>
-          <w:color w:val="000000"/>
-          <w:spacing w:val="-11"/>
-          <w:w w:val="95"/>
-          <w:sz w:val="32"/>
-          <w:szCs w:val="32"/>
-          <w:lang w:val="en-IN"/>
-        </w:rPr>
-      </w:pPr>
-    </w:p>
-    <w:p>
-      <w:pPr>
-        <w:widowControl w:val="0"/>
-        <w:autoSpaceDE w:val="0"/>
-        <w:autoSpaceDN w:val="0"/>
-        <w:adjustRightInd w:val="0"/>
-        <w:spacing w:before="1" w:line="330" w:lineRule="exact"/>
-        <w:rPr>
-          <w:bCs/>
-          <w:color w:val="000000"/>
-          <w:spacing w:val="-11"/>
-          <w:w w:val="95"/>
-          <w:sz w:val="32"/>
-          <w:szCs w:val="32"/>
-          <w:lang w:val="en-IN"/>
-        </w:rPr>
-      </w:pPr>
-    </w:p>
-    <w:p>
-      <w:pPr>
-        <w:widowControl w:val="0"/>
-        <w:autoSpaceDE w:val="0"/>
-        <w:autoSpaceDN w:val="0"/>
-        <w:adjustRightInd w:val="0"/>
-        <w:spacing w:before="1" w:line="330" w:lineRule="exact"/>
-        <w:rPr>
-          <w:bCs/>
-          <w:color w:val="000000"/>
-          <w:spacing w:val="-11"/>
-          <w:w w:val="95"/>
-          <w:sz w:val="32"/>
-          <w:szCs w:val="32"/>
-          <w:lang w:val="en-IN"/>
-        </w:rPr>
-      </w:pPr>
-    </w:p>
-    <w:p>
-      <w:pPr>
-        <w:widowControl w:val="0"/>
-        <w:autoSpaceDE w:val="0"/>
-        <w:autoSpaceDN w:val="0"/>
-        <w:adjustRightInd w:val="0"/>
-        <w:spacing w:before="1" w:line="330" w:lineRule="exact"/>
-        <w:rPr>
-          <w:bCs/>
-          <w:color w:val="000000"/>
-          <w:spacing w:val="-11"/>
-          <w:w w:val="95"/>
-          <w:sz w:val="32"/>
-          <w:szCs w:val="32"/>
-          <w:lang w:val="en-IN"/>
-        </w:rPr>
-      </w:pPr>
-    </w:p>
-    <w:p>
-      <w:pPr>
-        <w:widowControl w:val="0"/>
-        <w:autoSpaceDE w:val="0"/>
-        <w:autoSpaceDN w:val="0"/>
-        <w:adjustRightInd w:val="0"/>
-        <w:spacing w:before="1" w:line="330" w:lineRule="exact"/>
-        <w:rPr>
-          <w:bCs/>
-          <w:color w:val="000000"/>
-          <w:spacing w:val="-11"/>
-          <w:w w:val="95"/>
-          <w:sz w:val="32"/>
-          <w:szCs w:val="32"/>
-          <w:lang w:val="en-IN"/>
-        </w:rPr>
-      </w:pPr>
-    </w:p>
-    <w:p>
-      <w:pPr>
-        <w:widowControl w:val="0"/>
-        <w:autoSpaceDE w:val="0"/>
-        <w:autoSpaceDN w:val="0"/>
-        <w:adjustRightInd w:val="0"/>
-        <w:spacing w:before="1" w:line="330" w:lineRule="exact"/>
-        <w:rPr>
-          <w:bCs/>
-          <w:color w:val="000000"/>
-          <w:spacing w:val="-11"/>
-          <w:w w:val="95"/>
-          <w:sz w:val="32"/>
-          <w:szCs w:val="32"/>
-          <w:lang w:val="en-IN"/>
-        </w:rPr>
-      </w:pPr>
-    </w:p>
-    <w:p>
-      <w:pPr>
-        <w:widowControl w:val="0"/>
-        <w:autoSpaceDE w:val="0"/>
-        <w:autoSpaceDN w:val="0"/>
-        <w:adjustRightInd w:val="0"/>
-        <w:spacing w:before="1" w:line="330" w:lineRule="exact"/>
-        <w:rPr>
-          <w:bCs/>
-          <w:color w:val="000000"/>
-          <w:spacing w:val="-11"/>
-          <w:w w:val="95"/>
-          <w:sz w:val="32"/>
-          <w:szCs w:val="32"/>
-          <w:lang w:val="en-IN"/>
-        </w:rPr>
-      </w:pPr>
-    </w:p>
-    <w:p>
-      <w:pPr>
-        <w:widowControl w:val="0"/>
-        <w:autoSpaceDE w:val="0"/>
-        <w:autoSpaceDN w:val="0"/>
-        <w:adjustRightInd w:val="0"/>
-        <w:spacing w:before="1" w:line="330" w:lineRule="exact"/>
-        <w:rPr>
-          <w:bCs/>
-          <w:color w:val="000000"/>
-          <w:spacing w:val="-11"/>
-          <w:w w:val="95"/>
-          <w:sz w:val="32"/>
-          <w:szCs w:val="32"/>
-          <w:lang w:val="en-IN"/>
-        </w:rPr>
-      </w:pPr>
-    </w:p>
-    <w:p>
-      <w:pPr>
-        <w:widowControl w:val="0"/>
-        <w:autoSpaceDE w:val="0"/>
-        <w:autoSpaceDN w:val="0"/>
-        <w:adjustRightInd w:val="0"/>
-        <w:spacing w:before="1" w:line="330" w:lineRule="exact"/>
-        <w:rPr>
-          <w:bCs/>
-          <w:color w:val="000000"/>
-          <w:spacing w:val="-11"/>
-          <w:w w:val="95"/>
-          <w:sz w:val="32"/>
-          <w:szCs w:val="32"/>
-          <w:lang w:val="en-IN"/>
-        </w:rPr>
-      </w:pPr>
-    </w:p>
-    <w:p>
-      <w:pPr>
-        <w:widowControl w:val="0"/>
-        <w:autoSpaceDE w:val="0"/>
-        <w:autoSpaceDN w:val="0"/>
-        <w:adjustRightInd w:val="0"/>
-        <w:spacing w:before="1" w:line="330" w:lineRule="exact"/>
-        <w:rPr>
-          <w:bCs/>
-          <w:color w:val="000000"/>
-          <w:spacing w:val="-11"/>
-          <w:w w:val="95"/>
-          <w:sz w:val="32"/>
-          <w:szCs w:val="32"/>
-          <w:lang w:val="en-IN"/>
-        </w:rPr>
-      </w:pPr>
-    </w:p>
-    <w:p>
-      <w:pPr>
-        <w:widowControl w:val="0"/>
-        <w:autoSpaceDE w:val="0"/>
-        <w:autoSpaceDN w:val="0"/>
-        <w:adjustRightInd w:val="0"/>
-        <w:spacing w:before="1" w:line="330" w:lineRule="exact"/>
-        <w:rPr>
-          <w:bCs/>
-          <w:color w:val="000000"/>
-          <w:spacing w:val="-11"/>
-          <w:w w:val="95"/>
-          <w:sz w:val="32"/>
-          <w:szCs w:val="32"/>
-          <w:lang w:val="en-IN"/>
-        </w:rPr>
-      </w:pPr>
-    </w:p>
-    <w:p>
-      <w:pPr>
-        <w:widowControl w:val="0"/>
-        <w:autoSpaceDE w:val="0"/>
-        <w:autoSpaceDN w:val="0"/>
-        <w:adjustRightInd w:val="0"/>
-        <w:spacing w:before="1" w:line="330" w:lineRule="exact"/>
-        <w:rPr>
-          <w:bCs/>
-          <w:color w:val="000000"/>
-          <w:spacing w:val="-11"/>
-          <w:w w:val="95"/>
-          <w:sz w:val="32"/>
-          <w:szCs w:val="32"/>
-          <w:lang w:val="en-IN"/>
-        </w:rPr>
-      </w:pPr>
-    </w:p>
-    <w:p>
-      <w:pPr>
-        <w:widowControl w:val="0"/>
-        <w:autoSpaceDE w:val="0"/>
-        <w:autoSpaceDN w:val="0"/>
-        <w:adjustRightInd w:val="0"/>
-        <w:spacing w:before="1" w:line="330" w:lineRule="exact"/>
-        <w:rPr>
-          <w:bCs/>
-          <w:color w:val="000000"/>
-          <w:spacing w:val="-11"/>
-          <w:w w:val="95"/>
-          <w:sz w:val="32"/>
-          <w:szCs w:val="32"/>
-          <w:lang w:val="en-IN"/>
-        </w:rPr>
-      </w:pPr>
-    </w:p>
-    <w:p>
-      <w:pPr>
-        <w:widowControl w:val="0"/>
-        <w:autoSpaceDE w:val="0"/>
-        <w:autoSpaceDN w:val="0"/>
-        <w:adjustRightInd w:val="0"/>
-        <w:spacing w:before="1" w:line="330" w:lineRule="exact"/>
-        <w:rPr>
-          <w:bCs/>
-          <w:color w:val="000000"/>
-          <w:spacing w:val="-11"/>
-          <w:w w:val="95"/>
-          <w:sz w:val="32"/>
-          <w:szCs w:val="32"/>
-          <w:lang w:val="en-IN"/>
-        </w:rPr>
-      </w:pPr>
-    </w:p>
-    <w:p>
-      <w:pPr>
-        <w:widowControl w:val="0"/>
-        <w:autoSpaceDE w:val="0"/>
-        <w:autoSpaceDN w:val="0"/>
-        <w:adjustRightInd w:val="0"/>
-        <w:spacing w:before="1" w:line="330" w:lineRule="exact"/>
-        <w:rPr>
-          <w:bCs/>
-          <w:color w:val="000000"/>
-          <w:spacing w:val="-11"/>
-          <w:w w:val="95"/>
-          <w:sz w:val="32"/>
-          <w:szCs w:val="32"/>
-          <w:lang w:val="en-IN"/>
-        </w:rPr>
-      </w:pPr>
-    </w:p>
-    <w:p>
-      <w:pPr>
-        <w:widowControl w:val="0"/>
-        <w:autoSpaceDE w:val="0"/>
-        <w:autoSpaceDN w:val="0"/>
-        <w:adjustRightInd w:val="0"/>
-        <w:spacing w:before="1" w:line="330" w:lineRule="exact"/>
-        <w:rPr>
-          <w:bCs/>
-          <w:color w:val="000000"/>
-          <w:spacing w:val="-11"/>
-          <w:w w:val="95"/>
-          <w:sz w:val="32"/>
-          <w:szCs w:val="32"/>
-          <w:lang w:val="en-IN"/>
-        </w:rPr>
-      </w:pPr>
-    </w:p>
-    <w:p>
-      <w:pPr>
-        <w:widowControl w:val="0"/>
-        <w:autoSpaceDE w:val="0"/>
-        <w:autoSpaceDN w:val="0"/>
-        <w:adjustRightInd w:val="0"/>
-        <w:spacing w:before="1" w:line="330" w:lineRule="exact"/>
-        <w:rPr>
-          <w:bCs/>
-          <w:color w:val="000000"/>
-          <w:spacing w:val="-11"/>
-          <w:w w:val="95"/>
-          <w:sz w:val="32"/>
-          <w:szCs w:val="32"/>
-          <w:lang w:val="en-IN"/>
-        </w:rPr>
-      </w:pPr>
-    </w:p>
-    <w:p>
-      <w:pPr>
-        <w:widowControl w:val="0"/>
-        <w:autoSpaceDE w:val="0"/>
-        <w:autoSpaceDN w:val="0"/>
-        <w:adjustRightInd w:val="0"/>
-        <w:spacing w:before="1" w:line="330" w:lineRule="exact"/>
-        <w:rPr>
-          <w:bCs/>
-          <w:color w:val="000000"/>
-          <w:spacing w:val="-11"/>
-          <w:w w:val="95"/>
-          <w:sz w:val="32"/>
-          <w:szCs w:val="32"/>
-          <w:lang w:val="en-IN"/>
-        </w:rPr>
-      </w:pPr>
-    </w:p>
-    <w:p>
-      <w:pPr>
-        <w:widowControl w:val="0"/>
-        <w:autoSpaceDE w:val="0"/>
-        <w:autoSpaceDN w:val="0"/>
-        <w:adjustRightInd w:val="0"/>
-        <w:spacing w:before="1" w:line="330" w:lineRule="exact"/>
-        <w:rPr>
-          <w:bCs/>
-          <w:color w:val="000000"/>
-          <w:spacing w:val="-11"/>
-          <w:w w:val="95"/>
-          <w:sz w:val="32"/>
-          <w:szCs w:val="32"/>
-          <w:lang w:val="en-IN"/>
-        </w:rPr>
-      </w:pPr>
-    </w:p>
-    <w:p>
-      <w:pPr>
-        <w:widowControl w:val="0"/>
-        <w:autoSpaceDE w:val="0"/>
-        <w:autoSpaceDN w:val="0"/>
-        <w:adjustRightInd w:val="0"/>
-        <w:spacing w:before="1" w:line="330" w:lineRule="exact"/>
-        <w:rPr>
-          <w:bCs/>
-          <w:color w:val="000000"/>
-          <w:spacing w:val="-11"/>
-          <w:w w:val="95"/>
-          <w:sz w:val="32"/>
-          <w:szCs w:val="32"/>
-          <w:lang w:val="en-IN"/>
-        </w:rPr>
-      </w:pPr>
-    </w:p>
-    <w:p>
-      <w:pPr>
-        <w:widowControl w:val="0"/>
-        <w:autoSpaceDE w:val="0"/>
-        <w:autoSpaceDN w:val="0"/>
-        <w:adjustRightInd w:val="0"/>
-        <w:spacing w:before="1" w:line="330" w:lineRule="exact"/>
-        <w:rPr>
-          <w:bCs/>
-          <w:color w:val="000000"/>
-          <w:spacing w:val="-11"/>
-          <w:w w:val="95"/>
-          <w:sz w:val="32"/>
-          <w:szCs w:val="32"/>
-          <w:lang w:val="en-IN"/>
-        </w:rPr>
-      </w:pPr>
-    </w:p>
-    <w:p>
-      <w:pPr>
-        <w:widowControl w:val="0"/>
-        <w:autoSpaceDE w:val="0"/>
-        <w:autoSpaceDN w:val="0"/>
-        <w:adjustRightInd w:val="0"/>
-        <w:spacing w:before="1" w:line="330" w:lineRule="exact"/>
-        <w:rPr>
-          <w:bCs/>
-          <w:color w:val="000000"/>
-          <w:spacing w:val="-11"/>
-          <w:w w:val="95"/>
-          <w:sz w:val="32"/>
-          <w:szCs w:val="32"/>
-          <w:lang w:val="en-IN"/>
-        </w:rPr>
-      </w:pPr>
-      <w:r>
-        <w:rPr>
-          <w:bCs/>
-          <w:color w:val="000000"/>
-          <w:spacing w:val="-11"/>
-          <w:w w:val="95"/>
-          <w:sz w:val="32"/>
-          <w:szCs w:val="32"/>
-          <w:lang w:val="en-IN"/>
-        </w:rPr>
-        <w:t>Q8- Create a program that asks the user for a number and then prints out a list of all the divisors of that number.</w:t>
-      </w:r>
-    </w:p>
-    <w:p>
-      <w:pPr>
-        <w:widowControl w:val="0"/>
-        <w:autoSpaceDE w:val="0"/>
-        <w:autoSpaceDN w:val="0"/>
-        <w:adjustRightInd w:val="0"/>
-        <w:spacing w:before="1" w:line="330" w:lineRule="exact"/>
-        <w:rPr>
-          <w:bCs/>
-          <w:color w:val="000000"/>
-          <w:spacing w:val="-11"/>
-          <w:w w:val="95"/>
-          <w:sz w:val="32"/>
-          <w:szCs w:val="32"/>
-          <w:lang w:val="en-IN"/>
-        </w:rPr>
-      </w:pPr>
-      <w:r>
-        <w:rPr>
-          <w:bCs/>
-          <w:color w:val="000000"/>
-          <w:spacing w:val="-11"/>
-          <w:w w:val="95"/>
-          <w:sz w:val="32"/>
-          <w:szCs w:val="32"/>
-          <w:lang w:val="en-IN"/>
-        </w:rPr>
-        <w:t xml:space="preserve">Ans- </w:t>
-      </w:r>
-      <w:proofErr w:type="spellStart"/>
-      <w:r>
-        <w:rPr>
-          <w:bCs/>
-          <w:color w:val="000000"/>
-          <w:spacing w:val="-11"/>
-          <w:w w:val="95"/>
-          <w:sz w:val="32"/>
-          <w:szCs w:val="32"/>
-          <w:lang w:val="en-IN"/>
-        </w:rPr>
-        <w:t>num</w:t>
-      </w:r>
-      <w:proofErr w:type="spellEnd"/>
-      <w:r>
-        <w:rPr>
-          <w:bCs/>
-          <w:color w:val="000000"/>
-          <w:spacing w:val="-11"/>
-          <w:w w:val="95"/>
-          <w:sz w:val="32"/>
-          <w:szCs w:val="32"/>
-          <w:lang w:val="en-IN"/>
-        </w:rPr>
-        <w:t xml:space="preserve"> = </w:t>
-      </w:r>
-      <w:proofErr w:type="gramStart"/>
-      <w:r>
-        <w:rPr>
-          <w:bCs/>
-          <w:color w:val="000000"/>
-          <w:spacing w:val="-11"/>
-          <w:w w:val="95"/>
-          <w:sz w:val="32"/>
-          <w:szCs w:val="32"/>
-          <w:u w:val="single"/>
-          <w:lang w:val="en-IN"/>
-        </w:rPr>
-        <w:t>int</w:t>
-      </w:r>
-      <w:r>
-        <w:rPr>
-          <w:bCs/>
-          <w:color w:val="000000"/>
-          <w:spacing w:val="-11"/>
-          <w:w w:val="95"/>
-          <w:sz w:val="32"/>
-          <w:szCs w:val="32"/>
-          <w:lang w:val="en-IN"/>
-        </w:rPr>
-        <w:t>(input(</w:t>
-      </w:r>
-      <w:proofErr w:type="gramEnd"/>
-      <w:r>
-        <w:rPr>
-          <w:bCs/>
-          <w:color w:val="000000"/>
-          <w:spacing w:val="-11"/>
-          <w:w w:val="95"/>
-          <w:sz w:val="32"/>
-          <w:szCs w:val="32"/>
-          <w:lang w:val="en-IN"/>
-        </w:rPr>
-        <w:t>"Enter a number: "))</w:t>
-      </w:r>
-    </w:p>
-    <w:p>
-      <w:pPr>
-        <w:widowControl w:val="0"/>
-        <w:autoSpaceDE w:val="0"/>
-        <w:autoSpaceDN w:val="0"/>
-        <w:adjustRightInd w:val="0"/>
-        <w:spacing w:before="1" w:line="330" w:lineRule="exact"/>
-        <w:rPr>
-          <w:bCs/>
-          <w:color w:val="000000"/>
-          <w:spacing w:val="-11"/>
-          <w:w w:val="95"/>
-          <w:sz w:val="32"/>
-          <w:szCs w:val="32"/>
-          <w:lang w:val="en-IN"/>
-        </w:rPr>
-      </w:pPr>
-      <w:r>
-        <w:rPr>
-          <w:bCs/>
-          <w:color w:val="000000"/>
-          <w:spacing w:val="-11"/>
-          <w:w w:val="95"/>
-          <w:sz w:val="32"/>
-          <w:szCs w:val="32"/>
-          <w:lang w:val="en-IN"/>
-        </w:rPr>
-        <w:t>divisors = []</w:t>
-      </w:r>
-    </w:p>
-    <w:p>
-      <w:pPr>
-        <w:widowControl w:val="0"/>
-        <w:autoSpaceDE w:val="0"/>
-        <w:autoSpaceDN w:val="0"/>
-        <w:adjustRightInd w:val="0"/>
-        <w:spacing w:before="1" w:line="330" w:lineRule="exact"/>
-        <w:rPr>
-          <w:bCs/>
-          <w:color w:val="000000"/>
-          <w:spacing w:val="-11"/>
-          <w:w w:val="95"/>
-          <w:sz w:val="32"/>
-          <w:szCs w:val="32"/>
-          <w:lang w:val="en-IN"/>
-        </w:rPr>
-      </w:pPr>
-    </w:p>
-    <w:p>
-      <w:pPr>
-        <w:widowControl w:val="0"/>
-        <w:autoSpaceDE w:val="0"/>
-        <w:autoSpaceDN w:val="0"/>
-        <w:adjustRightInd w:val="0"/>
-        <w:spacing w:before="1" w:line="330" w:lineRule="exact"/>
-        <w:rPr>
-          <w:bCs/>
-          <w:color w:val="000000"/>
-          <w:spacing w:val="-11"/>
-          <w:w w:val="95"/>
-          <w:sz w:val="32"/>
-          <w:szCs w:val="32"/>
-          <w:lang w:val="en-IN"/>
-        </w:rPr>
-      </w:pPr>
-      <w:r>
-        <w:rPr>
-          <w:bCs/>
-          <w:color w:val="000000"/>
-          <w:spacing w:val="-11"/>
-          <w:w w:val="95"/>
-          <w:sz w:val="32"/>
-          <w:szCs w:val="32"/>
-          <w:lang w:val="en-IN"/>
-        </w:rPr>
-        <w:t xml:space="preserve">for </w:t>
-      </w:r>
-      <w:proofErr w:type="spellStart"/>
-      <w:r>
-        <w:rPr>
-          <w:bCs/>
-          <w:color w:val="000000"/>
-          <w:spacing w:val="-11"/>
-          <w:w w:val="95"/>
-          <w:sz w:val="32"/>
-          <w:szCs w:val="32"/>
-          <w:lang w:val="en-IN"/>
-        </w:rPr>
-        <w:t>i</w:t>
-      </w:r>
-      <w:proofErr w:type="spellEnd"/>
-      <w:r>
-        <w:rPr>
-          <w:bCs/>
-          <w:color w:val="000000"/>
-          <w:spacing w:val="-11"/>
-          <w:w w:val="95"/>
-          <w:sz w:val="32"/>
-          <w:szCs w:val="32"/>
-          <w:lang w:val="en-IN"/>
-        </w:rPr>
-        <w:t xml:space="preserve"> in </w:t>
-      </w:r>
-      <w:proofErr w:type="gramStart"/>
-      <w:r>
-        <w:rPr>
-          <w:bCs/>
-          <w:color w:val="000000"/>
-          <w:spacing w:val="-11"/>
-          <w:w w:val="95"/>
-          <w:sz w:val="32"/>
-          <w:szCs w:val="32"/>
-          <w:u w:val="single"/>
-          <w:lang w:val="en-IN"/>
-        </w:rPr>
-        <w:t>range</w:t>
-      </w:r>
-      <w:r>
-        <w:rPr>
-          <w:bCs/>
-          <w:color w:val="000000"/>
-          <w:spacing w:val="-11"/>
-          <w:w w:val="95"/>
-          <w:sz w:val="32"/>
-          <w:szCs w:val="32"/>
-          <w:lang w:val="en-IN"/>
-        </w:rPr>
-        <w:t>(</w:t>
-      </w:r>
-      <w:proofErr w:type="gramEnd"/>
-      <w:r>
-        <w:rPr>
-          <w:bCs/>
-          <w:color w:val="000000"/>
-          <w:spacing w:val="-11"/>
-          <w:w w:val="95"/>
-          <w:sz w:val="32"/>
-          <w:szCs w:val="32"/>
-          <w:lang w:val="en-IN"/>
-        </w:rPr>
-        <w:t xml:space="preserve">1, </w:t>
-      </w:r>
-      <w:proofErr w:type="spellStart"/>
-      <w:r>
-        <w:rPr>
-          <w:bCs/>
-          <w:color w:val="000000"/>
-          <w:spacing w:val="-11"/>
-          <w:w w:val="95"/>
-          <w:sz w:val="32"/>
-          <w:szCs w:val="32"/>
-          <w:lang w:val="en-IN"/>
-        </w:rPr>
-        <w:t>num</w:t>
-      </w:r>
-      <w:proofErr w:type="spellEnd"/>
-      <w:r>
-        <w:rPr>
-          <w:bCs/>
-          <w:color w:val="000000"/>
-          <w:spacing w:val="-11"/>
-          <w:w w:val="95"/>
-          <w:sz w:val="32"/>
-          <w:szCs w:val="32"/>
-          <w:lang w:val="en-IN"/>
-        </w:rPr>
-        <w:t xml:space="preserve"> + 1):</w:t>
-      </w:r>
-    </w:p>
-    <w:p>
-      <w:pPr>
-        <w:widowControl w:val="0"/>
-        <w:autoSpaceDE w:val="0"/>
-        <w:autoSpaceDN w:val="0"/>
-        <w:adjustRightInd w:val="0"/>
-        <w:spacing w:before="1" w:line="330" w:lineRule="exact"/>
-        <w:rPr>
-          <w:bCs/>
-          <w:color w:val="000000"/>
-          <w:spacing w:val="-11"/>
-          <w:w w:val="95"/>
-          <w:sz w:val="32"/>
-          <w:szCs w:val="32"/>
-          <w:lang w:val="en-IN"/>
-        </w:rPr>
-      </w:pPr>
-      <w:r>
-        <w:rPr>
-          <w:bCs/>
-          <w:color w:val="000000"/>
-          <w:spacing w:val="-11"/>
-          <w:w w:val="95"/>
-          <w:sz w:val="32"/>
-          <w:szCs w:val="32"/>
-          <w:lang w:val="en-IN"/>
-        </w:rPr>
-        <w:t xml:space="preserve">    if </w:t>
-      </w:r>
-      <w:proofErr w:type="spellStart"/>
-      <w:r>
-        <w:rPr>
-          <w:bCs/>
-          <w:color w:val="000000"/>
-          <w:spacing w:val="-11"/>
-          <w:w w:val="95"/>
-          <w:sz w:val="32"/>
-          <w:szCs w:val="32"/>
-          <w:lang w:val="en-IN"/>
-        </w:rPr>
-        <w:t>num</w:t>
-      </w:r>
-      <w:proofErr w:type="spellEnd"/>
-      <w:r>
-        <w:rPr>
-          <w:bCs/>
-          <w:color w:val="000000"/>
-          <w:spacing w:val="-11"/>
-          <w:w w:val="95"/>
-          <w:sz w:val="32"/>
-          <w:szCs w:val="32"/>
-          <w:lang w:val="en-IN"/>
-        </w:rPr>
-        <w:t xml:space="preserve"> % </w:t>
-      </w:r>
-      <w:proofErr w:type="spellStart"/>
-      <w:r>
-        <w:rPr>
-          <w:bCs/>
-          <w:color w:val="000000"/>
-          <w:spacing w:val="-11"/>
-          <w:w w:val="95"/>
-          <w:sz w:val="32"/>
-          <w:szCs w:val="32"/>
-          <w:lang w:val="en-IN"/>
-        </w:rPr>
-        <w:t>i</w:t>
-      </w:r>
-      <w:proofErr w:type="spellEnd"/>
-      <w:r>
-        <w:rPr>
-          <w:bCs/>
-          <w:color w:val="000000"/>
-          <w:spacing w:val="-11"/>
-          <w:w w:val="95"/>
-          <w:sz w:val="32"/>
-          <w:szCs w:val="32"/>
-          <w:lang w:val="en-IN"/>
-        </w:rPr>
-        <w:t xml:space="preserve"> == 0:</w:t>
-      </w:r>
-    </w:p>
-    <w:p>
-      <w:pPr>
-        <w:widowControl w:val="0"/>
-        <w:autoSpaceDE w:val="0"/>
-        <w:autoSpaceDN w:val="0"/>
-        <w:adjustRightInd w:val="0"/>
-        <w:spacing w:before="1" w:line="330" w:lineRule="exact"/>
-        <w:rPr>
-          <w:bCs/>
-          <w:color w:val="000000"/>
-          <w:spacing w:val="-11"/>
-          <w:w w:val="95"/>
-          <w:sz w:val="32"/>
-          <w:szCs w:val="32"/>
-          <w:lang w:val="en-IN"/>
-        </w:rPr>
-      </w:pPr>
-      <w:r>
-        <w:rPr>
-          <w:bCs/>
-          <w:color w:val="000000"/>
-          <w:spacing w:val="-11"/>
-          <w:w w:val="95"/>
-          <w:sz w:val="32"/>
-          <w:szCs w:val="32"/>
-          <w:lang w:val="en-IN"/>
-        </w:rPr>
-        <w:t xml:space="preserve">        </w:t>
-      </w:r>
-      <w:proofErr w:type="spellStart"/>
-      <w:proofErr w:type="gramStart"/>
-      <w:r>
-        <w:rPr>
-          <w:bCs/>
-          <w:color w:val="000000"/>
-          <w:spacing w:val="-11"/>
-          <w:w w:val="95"/>
-          <w:sz w:val="32"/>
-          <w:szCs w:val="32"/>
-          <w:lang w:val="en-IN"/>
-        </w:rPr>
-        <w:t>divisors.append</w:t>
-      </w:r>
-      <w:proofErr w:type="spellEnd"/>
-      <w:proofErr w:type="gramEnd"/>
-      <w:r>
-        <w:rPr>
-          <w:bCs/>
-          <w:color w:val="000000"/>
-          <w:spacing w:val="-11"/>
-          <w:w w:val="95"/>
-          <w:sz w:val="32"/>
-          <w:szCs w:val="32"/>
-          <w:lang w:val="en-IN"/>
-        </w:rPr>
-        <w:t>(</w:t>
-      </w:r>
-      <w:proofErr w:type="spellStart"/>
-      <w:r>
-        <w:rPr>
-          <w:bCs/>
-          <w:color w:val="000000"/>
-          <w:spacing w:val="-11"/>
-          <w:w w:val="95"/>
-          <w:sz w:val="32"/>
-          <w:szCs w:val="32"/>
-          <w:lang w:val="en-IN"/>
-        </w:rPr>
-        <w:t>i</w:t>
-      </w:r>
-      <w:proofErr w:type="spellEnd"/>
-      <w:r>
-        <w:rPr>
-          <w:bCs/>
-          <w:color w:val="000000"/>
-          <w:spacing w:val="-11"/>
-          <w:w w:val="95"/>
-          <w:sz w:val="32"/>
-          <w:szCs w:val="32"/>
-          <w:lang w:val="en-IN"/>
-        </w:rPr>
-        <w:t>)</w:t>
-      </w:r>
-    </w:p>
-    <w:p>
-      <w:pPr>
-        <w:widowControl w:val="0"/>
-        <w:autoSpaceDE w:val="0"/>
-        <w:autoSpaceDN w:val="0"/>
-        <w:adjustRightInd w:val="0"/>
-        <w:spacing w:before="1" w:line="330" w:lineRule="exact"/>
-        <w:rPr>
-          <w:bCs/>
-          <w:color w:val="000000"/>
-          <w:spacing w:val="-11"/>
-          <w:w w:val="95"/>
-          <w:sz w:val="32"/>
-          <w:szCs w:val="32"/>
-          <w:lang w:val="en-IN"/>
-        </w:rPr>
-      </w:pPr>
-    </w:p>
-    <w:p>
-      <w:pPr>
-        <w:widowControl w:val="0"/>
-        <w:autoSpaceDE w:val="0"/>
-        <w:autoSpaceDN w:val="0"/>
-        <w:adjustRightInd w:val="0"/>
-        <w:spacing w:before="1" w:line="330" w:lineRule="exact"/>
-        <w:rPr>
-          <w:bCs/>
-          <w:color w:val="000000"/>
-          <w:spacing w:val="-11"/>
-          <w:w w:val="95"/>
-          <w:sz w:val="32"/>
-          <w:szCs w:val="32"/>
-          <w:lang w:val="en-IN"/>
-        </w:rPr>
-      </w:pPr>
-      <w:proofErr w:type="gramStart"/>
-      <w:r>
-        <w:rPr>
-          <w:bCs/>
-          <w:color w:val="000000"/>
-          <w:spacing w:val="-11"/>
-          <w:w w:val="95"/>
-          <w:sz w:val="32"/>
-          <w:szCs w:val="32"/>
-          <w:lang w:val="en-IN"/>
-        </w:rPr>
-        <w:t>print(</w:t>
-      </w:r>
-      <w:proofErr w:type="gramEnd"/>
-      <w:r>
-        <w:rPr>
-          <w:bCs/>
-          <w:color w:val="000000"/>
-          <w:spacing w:val="-11"/>
-          <w:w w:val="95"/>
-          <w:sz w:val="32"/>
-          <w:szCs w:val="32"/>
-          <w:lang w:val="en-IN"/>
-        </w:rPr>
-        <w:t xml:space="preserve">"Divisors of", </w:t>
-      </w:r>
-      <w:proofErr w:type="spellStart"/>
-      <w:r>
-        <w:rPr>
-          <w:bCs/>
-          <w:color w:val="000000"/>
-          <w:spacing w:val="-11"/>
-          <w:w w:val="95"/>
-          <w:sz w:val="32"/>
-          <w:szCs w:val="32"/>
-          <w:lang w:val="en-IN"/>
-        </w:rPr>
-        <w:t>num</w:t>
-      </w:r>
-      <w:proofErr w:type="spellEnd"/>
-      <w:r>
-        <w:rPr>
-          <w:bCs/>
-          <w:color w:val="000000"/>
-          <w:spacing w:val="-11"/>
-          <w:w w:val="95"/>
-          <w:sz w:val="32"/>
-          <w:szCs w:val="32"/>
-          <w:lang w:val="en-IN"/>
-        </w:rPr>
-        <w:t>, "are:", divisors)</w:t>
-      </w:r>
-    </w:p>
-    <w:p>
-      <w:pPr>
-        <w:widowControl w:val="0"/>
-        <w:autoSpaceDE w:val="0"/>
-        <w:autoSpaceDN w:val="0"/>
-        <w:adjustRightInd w:val="0"/>
-        <w:spacing w:before="1" w:line="330" w:lineRule="exact"/>
-        <w:rPr>
-          <w:bCs/>
-          <w:color w:val="000000"/>
-          <w:spacing w:val="-11"/>
-          <w:w w:val="95"/>
-          <w:sz w:val="32"/>
-          <w:szCs w:val="32"/>
-          <w:lang w:val="en-IN"/>
-        </w:rPr>
-      </w:pPr>
-    </w:p>
-    <w:p>
-      <w:pPr>
-        <w:widowControl w:val="0"/>
-        <w:autoSpaceDE w:val="0"/>
-        <w:autoSpaceDN w:val="0"/>
-        <w:adjustRightInd w:val="0"/>
-        <w:spacing w:before="1" w:line="330" w:lineRule="exact"/>
-        <w:rPr>
-          <w:bCs/>
-          <w:color w:val="000000"/>
-          <w:spacing w:val="-11"/>
-          <w:w w:val="95"/>
-          <w:sz w:val="32"/>
-          <w:szCs w:val="32"/>
-          <w:lang w:val="en-IN"/>
-        </w:rPr>
-      </w:pPr>
-      <w:r>
-        <w:rPr>
-          <w:bCs/>
-          <w:color w:val="000000"/>
-          <w:spacing w:val="-11"/>
-          <w:w w:val="95"/>
-          <w:sz w:val="32"/>
-          <w:szCs w:val="32"/>
-          <w:lang w:val="en-IN"/>
-        </w:rPr>
-        <w:drawing>
-          <wp:inline distT="0" distB="0" distL="0" distR="0" wp14:anchorId="5FC5CDF7" wp14:editId="2A0C30EA">
-            <wp:extent cx="5730240" cy="304800"/>
-            <wp:effectExtent l="0" t="0" r="3810" b="0"/>
-            <wp:docPr id="1608152335" name="Picture 12"/>
-            <wp:cNvGraphicFramePr>
-              <a:graphicFrameLocks xmlns:a="http://schemas.openxmlformats.org/drawingml/2006/main" noChangeAspect="1"/>
-            </wp:cNvGraphicFramePr>
-            <a:graphic xmlns:a="http://schemas.openxmlformats.org/drawingml/2006/main">
-              <a:graphicData uri="http://schemas.openxmlformats.org/drawingml/2006/picture">
-                <pic:pic xmlns:pic="http://schemas.openxmlformats.org/drawingml/2006/picture">
-                  <pic:nvPicPr>
-                    <pic:cNvPr id="0" name="Picture 38"/>
-                    <pic:cNvPicPr>
-                      <a:picLocks noChangeAspect="1" noChangeArrowheads="1"/>
-                    </pic:cNvPicPr>
-                  </pic:nvPicPr>
-                  <pic:blipFill>
-                    <a:blip r:embed="rId13">
-                      <a:extLst>
-                        <a:ext uri="{28A0092B-C50C-407E-A947-70E740481C1C}">
-                          <a14:useLocalDpi xmlns:a14="http://schemas.microsoft.com/office/drawing/2010/main" val="0"/>
-                        </a:ext>
-                      </a:extLst>
-                    </a:blip>
-                    <a:srcRect/>
-                    <a:stretch>
-                      <a:fillRect/>
-                    </a:stretch>
-                  </pic:blipFill>
-                  <pic:spPr bwMode="auto">
-                    <a:xfrm>
-                      <a:off x="0" y="0"/>
-                      <a:ext cx="5730240" cy="304800"/>
-                    </a:xfrm>
-                    <a:prstGeom prst="rect">
-                      <a:avLst/>
-                    </a:prstGeom>
-                    <a:noFill/>
-                    <a:ln>
-                      <a:noFill/>
-                    </a:ln>
-                  </pic:spPr>
-                </pic:pic>
-              </a:graphicData>
-            </a:graphic>
-          </wp:inline>
-        </w:drawing>
-      </w:r>
-    </w:p>
-    <w:p>
-      <w:pPr>
-        <w:widowControl w:val="0"/>
-        <w:autoSpaceDE w:val="0"/>
-        <w:autoSpaceDN w:val="0"/>
-        <w:adjustRightInd w:val="0"/>
-        <w:spacing w:before="1" w:line="330" w:lineRule="exact"/>
-        <w:rPr>
-          <w:bCs/>
-          <w:color w:val="000000"/>
-          <w:spacing w:val="-11"/>
-          <w:w w:val="95"/>
-          <w:sz w:val="32"/>
-          <w:szCs w:val="32"/>
-          <w:lang w:val="en-IN"/>
-        </w:rPr>
-      </w:pPr>
-    </w:p>
-    <w:p>
-      <w:pPr>
-        <w:widowControl w:val="0"/>
-        <w:autoSpaceDE w:val="0"/>
-        <w:autoSpaceDN w:val="0"/>
-        <w:adjustRightInd w:val="0"/>
-        <w:spacing w:before="1" w:line="330" w:lineRule="exact"/>
-        <w:rPr>
-          <w:bCs/>
-          <w:color w:val="000000"/>
-          <w:spacing w:val="-11"/>
-          <w:w w:val="95"/>
-          <w:sz w:val="32"/>
-          <w:szCs w:val="32"/>
-          <w:lang w:val="en-IN"/>
-        </w:rPr>
-      </w:pPr>
-      <w:r>
-        <w:rPr>
-          <w:bCs/>
-          <w:color w:val="000000"/>
-          <w:spacing w:val="-11"/>
-          <w:w w:val="95"/>
-          <w:sz w:val="32"/>
-          <w:szCs w:val="32"/>
-          <w:lang w:val="en-IN"/>
-        </w:rPr>
-        <w:t>Q9</w:t>
-      </w:r>
-      <w:proofErr w:type="gramStart"/>
-      <w:r>
-        <w:rPr>
-          <w:bCs/>
-          <w:color w:val="000000"/>
-          <w:spacing w:val="-11"/>
-          <w:w w:val="95"/>
-          <w:sz w:val="32"/>
-          <w:szCs w:val="32"/>
-          <w:lang w:val="en-IN"/>
-        </w:rPr>
-        <w:t>-  Take</w:t>
-      </w:r>
-      <w:proofErr w:type="gramEnd"/>
-      <w:r>
-        <w:rPr>
-          <w:bCs/>
-          <w:color w:val="000000"/>
-          <w:spacing w:val="-11"/>
-          <w:w w:val="95"/>
-          <w:sz w:val="32"/>
-          <w:szCs w:val="32"/>
-          <w:lang w:val="en-IN"/>
-        </w:rPr>
-        <w:t xml:space="preserve"> two lists, say for example these two:</w:t>
-      </w:r>
-    </w:p>
-    <w:p>
-      <w:pPr>
-        <w:widowControl w:val="0"/>
-        <w:autoSpaceDE w:val="0"/>
-        <w:autoSpaceDN w:val="0"/>
-        <w:adjustRightInd w:val="0"/>
-        <w:spacing w:before="1" w:line="330" w:lineRule="exact"/>
-        <w:rPr>
-          <w:bCs/>
-          <w:color w:val="000000"/>
-          <w:spacing w:val="-11"/>
-          <w:w w:val="95"/>
-          <w:sz w:val="32"/>
-          <w:szCs w:val="32"/>
-          <w:lang w:val="en-IN"/>
-        </w:rPr>
-      </w:pPr>
-      <w:r>
-        <w:rPr>
-          <w:bCs/>
-          <w:color w:val="000000"/>
-          <w:spacing w:val="-11"/>
-          <w:w w:val="95"/>
-          <w:sz w:val="32"/>
-          <w:szCs w:val="32"/>
-          <w:lang w:val="en-IN"/>
-        </w:rPr>
-        <w:t>a = [1, 1, 2, 3, 5, 8, 13, 21, 34, 55, 89]</w:t>
-      </w:r>
-    </w:p>
-    <w:p>
-      <w:pPr>
-        <w:widowControl w:val="0"/>
-        <w:autoSpaceDE w:val="0"/>
-        <w:autoSpaceDN w:val="0"/>
-        <w:adjustRightInd w:val="0"/>
-        <w:spacing w:before="1" w:line="330" w:lineRule="exact"/>
-        <w:rPr>
-          <w:bCs/>
-          <w:color w:val="000000"/>
-          <w:spacing w:val="-11"/>
-          <w:w w:val="95"/>
-          <w:sz w:val="32"/>
-          <w:szCs w:val="32"/>
-          <w:lang w:val="en-IN"/>
-        </w:rPr>
-      </w:pPr>
-      <w:r>
-        <w:rPr>
-          <w:bCs/>
-          <w:color w:val="000000"/>
-          <w:spacing w:val="-11"/>
-          <w:w w:val="95"/>
-          <w:sz w:val="32"/>
-          <w:szCs w:val="32"/>
-          <w:lang w:val="en-IN"/>
-        </w:rPr>
-        <w:t>b = [1, 2, 3, 4, 5, 6, 7, 8, 9, 10, 11, 12, 13]</w:t>
-      </w:r>
-    </w:p>
-    <w:p>
-      <w:pPr>
-        <w:widowControl w:val="0"/>
-        <w:autoSpaceDE w:val="0"/>
-        <w:autoSpaceDN w:val="0"/>
-        <w:adjustRightInd w:val="0"/>
-        <w:spacing w:before="1" w:line="330" w:lineRule="exact"/>
-        <w:rPr>
-          <w:bCs/>
-          <w:color w:val="000000"/>
-          <w:spacing w:val="-11"/>
-          <w:w w:val="95"/>
-          <w:sz w:val="32"/>
-          <w:szCs w:val="32"/>
-          <w:lang w:val="en-IN"/>
-        </w:rPr>
-      </w:pPr>
-      <w:r>
-        <w:rPr>
-          <w:bCs/>
-          <w:color w:val="000000"/>
-          <w:spacing w:val="-11"/>
-          <w:w w:val="95"/>
-          <w:sz w:val="32"/>
-          <w:szCs w:val="32"/>
-          <w:lang w:val="en-IN"/>
-        </w:rPr>
-        <w:t>and write a program that returns a list that contains only the elements that are common between the lists (without duplicates). Make sure your program works on two lists of</w:t>
-      </w:r>
-    </w:p>
-    <w:p>
-      <w:pPr>
-        <w:widowControl w:val="0"/>
-        <w:autoSpaceDE w:val="0"/>
-        <w:autoSpaceDN w:val="0"/>
-        <w:adjustRightInd w:val="0"/>
-        <w:spacing w:before="1" w:line="330" w:lineRule="exact"/>
-        <w:rPr>
-          <w:bCs/>
-          <w:color w:val="000000"/>
-          <w:spacing w:val="-11"/>
-          <w:w w:val="95"/>
-          <w:sz w:val="32"/>
-          <w:szCs w:val="32"/>
-          <w:lang w:val="en-IN"/>
-        </w:rPr>
-      </w:pPr>
-      <w:r>
-        <w:rPr>
-          <w:bCs/>
-          <w:color w:val="000000"/>
-          <w:spacing w:val="-11"/>
-          <w:w w:val="95"/>
-          <w:sz w:val="32"/>
-          <w:szCs w:val="32"/>
-          <w:lang w:val="en-IN"/>
-        </w:rPr>
-        <w:t>different sizes.</w:t>
-      </w:r>
-    </w:p>
-    <w:p>
-      <w:pPr>
-        <w:widowControl w:val="0"/>
-        <w:autoSpaceDE w:val="0"/>
-        <w:autoSpaceDN w:val="0"/>
-        <w:adjustRightInd w:val="0"/>
-        <w:spacing w:before="1" w:line="330" w:lineRule="exact"/>
-        <w:rPr>
-          <w:bCs/>
-          <w:color w:val="000000"/>
-          <w:spacing w:val="-11"/>
-          <w:w w:val="95"/>
-          <w:sz w:val="32"/>
-          <w:szCs w:val="32"/>
-          <w:lang w:val="en-IN"/>
-        </w:rPr>
-      </w:pPr>
-      <w:r>
-        <w:rPr>
-          <w:b/>
-          <w:bCs/>
-          <w:color w:val="000000"/>
-          <w:spacing w:val="-11"/>
-          <w:w w:val="95"/>
-          <w:sz w:val="32"/>
-          <w:szCs w:val="32"/>
-          <w:lang w:val="en-IN"/>
-        </w:rPr>
-        <w:t>Program</w:t>
-      </w:r>
-      <w:r>
-        <w:rPr>
-          <w:bCs/>
-          <w:color w:val="000000"/>
-          <w:spacing w:val="-11"/>
-          <w:w w:val="95"/>
-          <w:sz w:val="32"/>
-          <w:szCs w:val="32"/>
-          <w:lang w:val="en-IN"/>
-        </w:rPr>
-        <w:t>-</w:t>
-      </w:r>
-    </w:p>
-    <w:p>
-      <w:pPr>
-        <w:widowControl w:val="0"/>
-        <w:autoSpaceDE w:val="0"/>
-        <w:autoSpaceDN w:val="0"/>
-        <w:adjustRightInd w:val="0"/>
-        <w:spacing w:before="1" w:line="330" w:lineRule="exact"/>
-        <w:rPr>
-          <w:bCs/>
-          <w:color w:val="000000"/>
-          <w:spacing w:val="-11"/>
-          <w:w w:val="95"/>
-          <w:sz w:val="32"/>
-          <w:szCs w:val="32"/>
-          <w:lang w:val="en-IN"/>
-        </w:rPr>
-      </w:pPr>
-      <w:r>
-        <w:rPr>
-          <w:bCs/>
-          <w:color w:val="000000"/>
-          <w:spacing w:val="-11"/>
-          <w:w w:val="95"/>
-          <w:sz w:val="32"/>
-          <w:szCs w:val="32"/>
-          <w:lang w:val="en-IN"/>
-        </w:rPr>
-        <w:t>a = [1, 1, 2, 3, 5, 8, 13, 21, 34, 55, 89]</w:t>
-      </w:r>
-    </w:p>
-    <w:p>
-      <w:pPr>
-        <w:widowControl w:val="0"/>
-        <w:autoSpaceDE w:val="0"/>
-        <w:autoSpaceDN w:val="0"/>
-        <w:adjustRightInd w:val="0"/>
-        <w:spacing w:before="1" w:line="330" w:lineRule="exact"/>
-        <w:rPr>
-          <w:bCs/>
-          <w:color w:val="000000"/>
-          <w:spacing w:val="-11"/>
-          <w:w w:val="95"/>
-          <w:sz w:val="32"/>
-          <w:szCs w:val="32"/>
-          <w:lang w:val="en-IN"/>
-        </w:rPr>
-      </w:pPr>
-      <w:r>
-        <w:rPr>
-          <w:bCs/>
-          <w:color w:val="000000"/>
-          <w:spacing w:val="-11"/>
-          <w:w w:val="95"/>
-          <w:sz w:val="32"/>
-          <w:szCs w:val="32"/>
-          <w:lang w:val="en-IN"/>
-        </w:rPr>
-        <w:t>b = [1, 2, 3, 4, 5, 6, 7, 8, 9, 10, 11, 12, 13]</w:t>
-      </w:r>
-    </w:p>
-    <w:p>
-      <w:pPr>
-        <w:widowControl w:val="0"/>
-        <w:autoSpaceDE w:val="0"/>
-        <w:autoSpaceDN w:val="0"/>
-        <w:adjustRightInd w:val="0"/>
-        <w:spacing w:before="1" w:line="330" w:lineRule="exact"/>
-        <w:rPr>
-          <w:bCs/>
-          <w:color w:val="000000"/>
-          <w:spacing w:val="-11"/>
-          <w:w w:val="95"/>
-          <w:sz w:val="32"/>
-          <w:szCs w:val="32"/>
-          <w:lang w:val="en-IN"/>
-        </w:rPr>
-      </w:pPr>
-      <w:r>
-        <w:rPr>
-          <w:bCs/>
-          <w:color w:val="000000"/>
-          <w:spacing w:val="-11"/>
-          <w:w w:val="95"/>
-          <w:sz w:val="32"/>
-          <w:szCs w:val="32"/>
-          <w:lang w:val="en-IN"/>
-        </w:rPr>
-        <w:t xml:space="preserve">common = </w:t>
-      </w:r>
-      <w:r>
-        <w:rPr>
-          <w:bCs/>
-          <w:color w:val="000000"/>
-          <w:spacing w:val="-11"/>
-          <w:w w:val="95"/>
-          <w:sz w:val="32"/>
-          <w:szCs w:val="32"/>
-          <w:u w:val="single"/>
-          <w:lang w:val="en-IN"/>
-        </w:rPr>
-        <w:t>list</w:t>
-      </w:r>
-      <w:r>
-        <w:rPr>
-          <w:bCs/>
-          <w:color w:val="000000"/>
-          <w:spacing w:val="-11"/>
-          <w:w w:val="95"/>
-          <w:sz w:val="32"/>
-          <w:szCs w:val="32"/>
-          <w:lang w:val="en-IN"/>
-        </w:rPr>
-        <w:t>(</w:t>
-      </w:r>
-      <w:r>
-        <w:rPr>
-          <w:bCs/>
-          <w:color w:val="000000"/>
-          <w:spacing w:val="-11"/>
-          <w:w w:val="95"/>
-          <w:sz w:val="32"/>
-          <w:szCs w:val="32"/>
-          <w:u w:val="single"/>
-          <w:lang w:val="en-IN"/>
-        </w:rPr>
-        <w:t>set</w:t>
-      </w:r>
-      <w:r>
-        <w:rPr>
-          <w:bCs/>
-          <w:color w:val="000000"/>
-          <w:spacing w:val="-11"/>
-          <w:w w:val="95"/>
-          <w:sz w:val="32"/>
-          <w:szCs w:val="32"/>
-          <w:lang w:val="en-IN"/>
-        </w:rPr>
-        <w:t xml:space="preserve">(a) &amp; </w:t>
-      </w:r>
-      <w:r>
-        <w:rPr>
-          <w:bCs/>
-          <w:color w:val="000000"/>
-          <w:spacing w:val="-11"/>
-          <w:w w:val="95"/>
-          <w:sz w:val="32"/>
-          <w:szCs w:val="32"/>
-          <w:u w:val="single"/>
-          <w:lang w:val="en-IN"/>
-        </w:rPr>
-        <w:t>set</w:t>
-      </w:r>
-      <w:r>
-        <w:rPr>
-          <w:bCs/>
-          <w:color w:val="000000"/>
-          <w:spacing w:val="-11"/>
-          <w:w w:val="95"/>
-          <w:sz w:val="32"/>
-          <w:szCs w:val="32"/>
-          <w:lang w:val="en-IN"/>
-        </w:rPr>
-        <w:t>(b))</w:t>
-      </w:r>
-    </w:p>
-    <w:p>
-      <w:pPr>
-        <w:widowControl w:val="0"/>
-        <w:autoSpaceDE w:val="0"/>
-        <w:autoSpaceDN w:val="0"/>
-        <w:adjustRightInd w:val="0"/>
-        <w:spacing w:before="1" w:line="330" w:lineRule="exact"/>
-        <w:rPr>
-          <w:bCs/>
-          <w:color w:val="000000"/>
-          <w:spacing w:val="-11"/>
-          <w:w w:val="95"/>
-          <w:sz w:val="32"/>
-          <w:szCs w:val="32"/>
-          <w:lang w:val="en-IN"/>
-        </w:rPr>
-      </w:pPr>
-      <w:proofErr w:type="gramStart"/>
-      <w:r>
-        <w:rPr>
-          <w:bCs/>
-          <w:color w:val="000000"/>
-          <w:spacing w:val="-11"/>
-          <w:w w:val="95"/>
-          <w:sz w:val="32"/>
-          <w:szCs w:val="32"/>
-          <w:lang w:val="en-IN"/>
-        </w:rPr>
-        <w:t>print(</w:t>
-      </w:r>
-      <w:proofErr w:type="gramEnd"/>
-      <w:r>
-        <w:rPr>
-          <w:bCs/>
-          <w:color w:val="000000"/>
-          <w:spacing w:val="-11"/>
-          <w:w w:val="95"/>
-          <w:sz w:val="32"/>
-          <w:szCs w:val="32"/>
-          <w:lang w:val="en-IN"/>
-        </w:rPr>
-        <w:t>"Common elements:", common)</w:t>
-      </w:r>
-    </w:p>
-    <w:p>
-      <w:pPr>
-        <w:widowControl w:val="0"/>
-        <w:autoSpaceDE w:val="0"/>
-        <w:autoSpaceDN w:val="0"/>
-        <w:adjustRightInd w:val="0"/>
-        <w:spacing w:before="1" w:line="330" w:lineRule="exact"/>
-        <w:rPr>
-          <w:bCs/>
-          <w:color w:val="000000"/>
-          <w:spacing w:val="-11"/>
-          <w:w w:val="95"/>
-          <w:sz w:val="32"/>
-          <w:szCs w:val="32"/>
-          <w:lang w:val="en-IN"/>
-        </w:rPr>
-      </w:pPr>
-    </w:p>
-    <w:p>
-      <w:pPr>
-        <w:widowControl w:val="0"/>
-        <w:autoSpaceDE w:val="0"/>
-        <w:autoSpaceDN w:val="0"/>
-        <w:adjustRightInd w:val="0"/>
-        <w:spacing w:before="1" w:line="330" w:lineRule="exact"/>
-        <w:rPr>
-          <w:b/>
-          <w:bCs/>
-          <w:color w:val="000000"/>
-          <w:spacing w:val="-11"/>
-          <w:w w:val="95"/>
-          <w:sz w:val="32"/>
-          <w:szCs w:val="32"/>
-          <w:lang w:val="en-IN"/>
-        </w:rPr>
-      </w:pPr>
-      <w:r>
-        <w:rPr>
-          <w:b/>
-          <w:bCs/>
-          <w:color w:val="000000"/>
-          <w:spacing w:val="-11"/>
-          <w:w w:val="95"/>
-          <w:sz w:val="32"/>
-          <w:szCs w:val="32"/>
-          <w:lang w:val="en-IN"/>
-        </w:rPr>
-        <w:t>OUTPUT-</w:t>
-      </w:r>
-    </w:p>
-    <w:p>
-      <w:pPr>
-        <w:widowControl w:val="0"/>
-        <w:autoSpaceDE w:val="0"/>
-        <w:autoSpaceDN w:val="0"/>
-        <w:adjustRightInd w:val="0"/>
-        <w:spacing w:before="1" w:line="330" w:lineRule="exact"/>
-        <w:rPr>
-          <w:bCs/>
-          <w:color w:val="000000"/>
-          <w:spacing w:val="-11"/>
-          <w:w w:val="95"/>
-          <w:sz w:val="32"/>
-          <w:szCs w:val="32"/>
-          <w:lang w:val="en-IN"/>
-        </w:rPr>
-      </w:pPr>
-      <w:r>
-        <w:rPr>
-          <w:bCs/>
-          <w:color w:val="000000"/>
-          <w:spacing w:val="-11"/>
-          <w:w w:val="95"/>
-          <w:sz w:val="32"/>
-          <w:szCs w:val="32"/>
-          <w:lang w:val="en-IN"/>
-        </w:rPr>
-        <w:drawing>
-          <wp:inline distT="0" distB="0" distL="0" distR="0" wp14:anchorId="427B707F" wp14:editId="1C09FD41">
-            <wp:extent cx="3505200" cy="220980"/>
-            <wp:effectExtent l="0" t="0" r="0" b="7620"/>
-            <wp:docPr id="680170382" name="Picture 11"/>
-            <wp:cNvGraphicFramePr>
-              <a:graphicFrameLocks xmlns:a="http://schemas.openxmlformats.org/drawingml/2006/main" noChangeAspect="1"/>
-            </wp:cNvGraphicFramePr>
-            <a:graphic xmlns:a="http://schemas.openxmlformats.org/drawingml/2006/main">
-              <a:graphicData uri="http://schemas.openxmlformats.org/drawingml/2006/picture">
-                <pic:pic xmlns:pic="http://schemas.openxmlformats.org/drawingml/2006/picture">
-                  <pic:nvPicPr>
-                    <pic:cNvPr id="0" name="Picture 39"/>
-                    <pic:cNvPicPr>
-                      <a:picLocks noChangeAspect="1" noChangeArrowheads="1"/>
-                    </pic:cNvPicPr>
-                  </pic:nvPicPr>
-                  <pic:blipFill>
-                    <a:blip r:embed="rId14">
-                      <a:extLst>
-                        <a:ext uri="{28A0092B-C50C-407E-A947-70E740481C1C}">
-                          <a14:useLocalDpi xmlns:a14="http://schemas.microsoft.com/office/drawing/2010/main" val="0"/>
-                        </a:ext>
-                      </a:extLst>
-                    </a:blip>
-                    <a:srcRect/>
-                    <a:stretch>
-                      <a:fillRect/>
-                    </a:stretch>
-                  </pic:blipFill>
-                  <pic:spPr bwMode="auto">
-                    <a:xfrm>
-                      <a:off x="0" y="0"/>
-                      <a:ext cx="3505200" cy="220980"/>
-                    </a:xfrm>
-                    <a:prstGeom prst="rect">
-                      <a:avLst/>
-                    </a:prstGeom>
-                    <a:noFill/>
-                    <a:ln>
-                      <a:noFill/>
-                    </a:ln>
-                  </pic:spPr>
-                </pic:pic>
-              </a:graphicData>
-            </a:graphic>
-          </wp:inline>
-        </w:drawing>
-      </w:r>
-    </w:p>
-    <w:p>
-      <w:pPr>
-        <w:widowControl w:val="0"/>
-        <w:autoSpaceDE w:val="0"/>
-        <w:autoSpaceDN w:val="0"/>
-        <w:adjustRightInd w:val="0"/>
-        <w:spacing w:before="1" w:line="330" w:lineRule="exact"/>
-        <w:rPr>
-          <w:bCs/>
-          <w:color w:val="000000"/>
-          <w:spacing w:val="-11"/>
-          <w:w w:val="95"/>
-          <w:sz w:val="32"/>
-          <w:szCs w:val="32"/>
-          <w:lang w:val="en-IN"/>
-        </w:rPr>
-      </w:pPr>
-    </w:p>
-    <w:p>
-      <w:pPr>
-        <w:widowControl w:val="0"/>
-        <w:autoSpaceDE w:val="0"/>
-        <w:autoSpaceDN w:val="0"/>
-        <w:adjustRightInd w:val="0"/>
-        <w:spacing w:before="1" w:line="330" w:lineRule="exact"/>
-        <w:rPr>
-          <w:bCs/>
-          <w:color w:val="000000"/>
-          <w:spacing w:val="-11"/>
-          <w:w w:val="95"/>
-          <w:sz w:val="32"/>
-          <w:szCs w:val="32"/>
-          <w:lang w:val="en-IN"/>
-        </w:rPr>
-      </w:pPr>
-    </w:p>
-    <w:p>
-      <w:pPr>
-        <w:widowControl w:val="0"/>
-        <w:autoSpaceDE w:val="0"/>
-        <w:autoSpaceDN w:val="0"/>
-        <w:adjustRightInd w:val="0"/>
-        <w:spacing w:before="1" w:line="330" w:lineRule="exact"/>
-        <w:rPr>
-          <w:bCs/>
-          <w:color w:val="000000"/>
-          <w:spacing w:val="-11"/>
-          <w:w w:val="95"/>
-          <w:sz w:val="32"/>
-          <w:szCs w:val="32"/>
-          <w:lang w:val="en-IN"/>
-        </w:rPr>
-      </w:pPr>
-      <w:r>
-        <w:rPr>
-          <w:bCs/>
-          <w:color w:val="000000"/>
-          <w:spacing w:val="-11"/>
-          <w:w w:val="95"/>
-          <w:sz w:val="32"/>
-          <w:szCs w:val="32"/>
-          <w:lang w:val="en-IN"/>
-        </w:rPr>
-        <w:br w:type="page"/>
-      </w:r>
-    </w:p>
-    <w:p>
-      <w:pPr>
-        <w:widowControl w:val="0"/>
-        <w:autoSpaceDE w:val="0"/>
-        <w:autoSpaceDN w:val="0"/>
-        <w:adjustRightInd w:val="0"/>
-        <w:spacing w:before="1" w:line="330" w:lineRule="exact"/>
-        <w:rPr>
-          <w:bCs/>
-          <w:color w:val="000000"/>
-          <w:spacing w:val="-11"/>
-          <w:w w:val="95"/>
-          <w:sz w:val="32"/>
-          <w:szCs w:val="32"/>
-          <w:lang w:val="en-IN"/>
-        </w:rPr>
-      </w:pPr>
-      <w:r>
-        <w:rPr>
-          <w:bCs/>
-          <w:color w:val="000000"/>
-          <w:spacing w:val="-11"/>
-          <w:w w:val="95"/>
-          <w:sz w:val="32"/>
-          <w:szCs w:val="32"/>
-          <w:lang w:val="en-IN"/>
-        </w:rPr>
-        <w:lastRenderedPageBreak/>
-        <w:t>Q10- Ask the user for a string and print out whether this string is a palindrome or not. (A palindrome is a string that reads the same forwards and backwards.)</w:t>
-      </w:r>
-    </w:p>
-    <w:p>
-      <w:pPr>
-        <w:widowControl w:val="0"/>
-        <w:autoSpaceDE w:val="0"/>
-        <w:autoSpaceDN w:val="0"/>
-        <w:adjustRightInd w:val="0"/>
-        <w:spacing w:before="1" w:line="330" w:lineRule="exact"/>
-        <w:rPr>
-          <w:bCs/>
-          <w:color w:val="000000"/>
-          <w:spacing w:val="-11"/>
-          <w:w w:val="95"/>
-          <w:sz w:val="32"/>
-          <w:szCs w:val="32"/>
-          <w:lang w:val="en-IN"/>
-        </w:rPr>
-      </w:pPr>
-      <w:r>
-        <w:rPr>
-          <w:bCs/>
-          <w:color w:val="000000"/>
-          <w:spacing w:val="-11"/>
-          <w:w w:val="95"/>
-          <w:sz w:val="32"/>
-          <w:szCs w:val="32"/>
-          <w:lang w:val="en-IN"/>
-        </w:rPr>
-        <w:t>Ans-</w:t>
-      </w:r>
-    </w:p>
-    <w:p>
-      <w:pPr>
-        <w:widowControl w:val="0"/>
-        <w:autoSpaceDE w:val="0"/>
-        <w:autoSpaceDN w:val="0"/>
-        <w:adjustRightInd w:val="0"/>
-        <w:spacing w:before="1" w:line="330" w:lineRule="exact"/>
-        <w:rPr>
-          <w:bCs/>
-          <w:color w:val="000000"/>
-          <w:spacing w:val="-11"/>
-          <w:w w:val="95"/>
-          <w:sz w:val="32"/>
-          <w:szCs w:val="32"/>
-          <w:lang w:val="en-IN"/>
-        </w:rPr>
-      </w:pPr>
-      <w:r>
-        <w:rPr>
-          <w:bCs/>
-          <w:color w:val="000000"/>
-          <w:spacing w:val="-11"/>
-          <w:w w:val="95"/>
-          <w:sz w:val="32"/>
-          <w:szCs w:val="32"/>
-          <w:lang w:val="en-IN"/>
-        </w:rPr>
-        <w:t xml:space="preserve">string = </w:t>
-      </w:r>
-      <w:proofErr w:type="gramStart"/>
-      <w:r>
-        <w:rPr>
-          <w:bCs/>
-          <w:color w:val="000000"/>
-          <w:spacing w:val="-11"/>
-          <w:w w:val="95"/>
-          <w:sz w:val="32"/>
-          <w:szCs w:val="32"/>
-          <w:lang w:val="en-IN"/>
-        </w:rPr>
-        <w:t>input(</w:t>
-      </w:r>
-      <w:proofErr w:type="gramEnd"/>
-      <w:r>
-        <w:rPr>
-          <w:bCs/>
-          <w:color w:val="000000"/>
-          <w:spacing w:val="-11"/>
-          <w:w w:val="95"/>
-          <w:sz w:val="32"/>
-          <w:szCs w:val="32"/>
-          <w:lang w:val="en-IN"/>
-        </w:rPr>
-        <w:t>"Enter a string: ")</w:t>
-      </w:r>
-    </w:p>
-    <w:p>
-      <w:pPr>
-        <w:widowControl w:val="0"/>
-        <w:autoSpaceDE w:val="0"/>
-        <w:autoSpaceDN w:val="0"/>
-        <w:adjustRightInd w:val="0"/>
-        <w:spacing w:before="1" w:line="330" w:lineRule="exact"/>
-        <w:rPr>
-          <w:bCs/>
-          <w:color w:val="000000"/>
-          <w:spacing w:val="-11"/>
-          <w:w w:val="95"/>
-          <w:sz w:val="32"/>
-          <w:szCs w:val="32"/>
-          <w:lang w:val="en-IN"/>
-        </w:rPr>
-      </w:pPr>
-      <w:r>
-        <w:rPr>
-          <w:bCs/>
-          <w:color w:val="000000"/>
-          <w:spacing w:val="-11"/>
-          <w:w w:val="95"/>
-          <w:sz w:val="32"/>
-          <w:szCs w:val="32"/>
-          <w:lang w:val="en-IN"/>
-        </w:rPr>
-        <w:t xml:space="preserve">string = </w:t>
-      </w:r>
-      <w:proofErr w:type="spellStart"/>
-      <w:proofErr w:type="gramStart"/>
-      <w:r>
-        <w:rPr>
-          <w:bCs/>
-          <w:color w:val="000000"/>
-          <w:spacing w:val="-11"/>
-          <w:w w:val="95"/>
-          <w:sz w:val="32"/>
-          <w:szCs w:val="32"/>
-          <w:lang w:val="en-IN"/>
-        </w:rPr>
-        <w:t>string.lower</w:t>
-      </w:r>
-      <w:proofErr w:type="spellEnd"/>
-      <w:proofErr w:type="gramEnd"/>
-      <w:r>
-        <w:rPr>
-          <w:bCs/>
-          <w:color w:val="000000"/>
-          <w:spacing w:val="-11"/>
-          <w:w w:val="95"/>
-          <w:sz w:val="32"/>
-          <w:szCs w:val="32"/>
-          <w:lang w:val="en-IN"/>
-        </w:rPr>
-        <w:t>()</w:t>
-      </w:r>
-    </w:p>
-    <w:p>
-      <w:pPr>
-        <w:widowControl w:val="0"/>
-        <w:autoSpaceDE w:val="0"/>
-        <w:autoSpaceDN w:val="0"/>
-        <w:adjustRightInd w:val="0"/>
-        <w:spacing w:before="1" w:line="330" w:lineRule="exact"/>
-        <w:rPr>
-          <w:bCs/>
-          <w:color w:val="000000"/>
-          <w:spacing w:val="-11"/>
-          <w:w w:val="95"/>
-          <w:sz w:val="32"/>
-          <w:szCs w:val="32"/>
-          <w:lang w:val="en-IN"/>
-        </w:rPr>
-      </w:pPr>
-      <w:r>
-        <w:rPr>
-          <w:bCs/>
-          <w:color w:val="000000"/>
-          <w:spacing w:val="-11"/>
-          <w:w w:val="95"/>
-          <w:sz w:val="32"/>
-          <w:szCs w:val="32"/>
-          <w:lang w:val="en-IN"/>
-        </w:rPr>
-        <w:t xml:space="preserve">string = </w:t>
-      </w:r>
-      <w:proofErr w:type="spellStart"/>
-      <w:proofErr w:type="gramStart"/>
-      <w:r>
-        <w:rPr>
-          <w:bCs/>
-          <w:color w:val="000000"/>
-          <w:spacing w:val="-11"/>
-          <w:w w:val="95"/>
-          <w:sz w:val="32"/>
-          <w:szCs w:val="32"/>
-          <w:lang w:val="en-IN"/>
-        </w:rPr>
-        <w:t>string.replace</w:t>
-      </w:r>
-      <w:proofErr w:type="spellEnd"/>
-      <w:proofErr w:type="gramEnd"/>
-      <w:r>
-        <w:rPr>
-          <w:bCs/>
-          <w:color w:val="000000"/>
-          <w:spacing w:val="-11"/>
-          <w:w w:val="95"/>
-          <w:sz w:val="32"/>
-          <w:szCs w:val="32"/>
-          <w:lang w:val="en-IN"/>
-        </w:rPr>
-        <w:t>(" ", "")</w:t>
-      </w:r>
-    </w:p>
-    <w:p>
-      <w:pPr>
-        <w:widowControl w:val="0"/>
-        <w:autoSpaceDE w:val="0"/>
-        <w:autoSpaceDN w:val="0"/>
-        <w:adjustRightInd w:val="0"/>
-        <w:spacing w:before="1" w:line="330" w:lineRule="exact"/>
-        <w:rPr>
-          <w:bCs/>
-          <w:color w:val="000000"/>
-          <w:spacing w:val="-11"/>
-          <w:w w:val="95"/>
-          <w:sz w:val="32"/>
-          <w:szCs w:val="32"/>
-          <w:lang w:val="en-IN"/>
-        </w:rPr>
-      </w:pPr>
-      <w:r>
-        <w:rPr>
-          <w:bCs/>
-          <w:color w:val="000000"/>
-          <w:spacing w:val="-11"/>
-          <w:w w:val="95"/>
-          <w:sz w:val="32"/>
-          <w:szCs w:val="32"/>
-          <w:lang w:val="en-IN"/>
-        </w:rPr>
-        <w:t>if string == string</w:t>
-      </w:r>
-      <w:proofErr w:type="gramStart"/>
-      <w:r>
-        <w:rPr>
-          <w:bCs/>
-          <w:color w:val="000000"/>
-          <w:spacing w:val="-11"/>
-          <w:w w:val="95"/>
-          <w:sz w:val="32"/>
-          <w:szCs w:val="32"/>
-          <w:lang w:val="en-IN"/>
-        </w:rPr>
-        <w:t>[::</w:t>
-      </w:r>
-      <w:proofErr w:type="gramEnd"/>
-      <w:r>
-        <w:rPr>
-          <w:bCs/>
-          <w:color w:val="000000"/>
-          <w:spacing w:val="-11"/>
-          <w:w w:val="95"/>
-          <w:sz w:val="32"/>
-          <w:szCs w:val="32"/>
-          <w:lang w:val="en-IN"/>
-        </w:rPr>
-        <w:t>-1]:</w:t>
-      </w:r>
-    </w:p>
-    <w:p>
-      <w:pPr>
-        <w:widowControl w:val="0"/>
-        <w:autoSpaceDE w:val="0"/>
-        <w:autoSpaceDN w:val="0"/>
-        <w:adjustRightInd w:val="0"/>
-        <w:spacing w:before="1" w:line="330" w:lineRule="exact"/>
-        <w:rPr>
-          <w:bCs/>
-          <w:color w:val="000000"/>
-          <w:spacing w:val="-11"/>
-          <w:w w:val="95"/>
-          <w:sz w:val="32"/>
-          <w:szCs w:val="32"/>
-          <w:lang w:val="en-IN"/>
-        </w:rPr>
-      </w:pPr>
-      <w:r>
-        <w:rPr>
-          <w:bCs/>
-          <w:color w:val="000000"/>
-          <w:spacing w:val="-11"/>
-          <w:w w:val="95"/>
-          <w:sz w:val="32"/>
-          <w:szCs w:val="32"/>
-          <w:lang w:val="en-IN"/>
-        </w:rPr>
-        <w:t xml:space="preserve">    </w:t>
-      </w:r>
-      <w:proofErr w:type="gramStart"/>
-      <w:r>
-        <w:rPr>
-          <w:bCs/>
-          <w:color w:val="000000"/>
-          <w:spacing w:val="-11"/>
-          <w:w w:val="95"/>
-          <w:sz w:val="32"/>
-          <w:szCs w:val="32"/>
-          <w:lang w:val="en-IN"/>
-        </w:rPr>
-        <w:t>print(</w:t>
-      </w:r>
-      <w:proofErr w:type="gramEnd"/>
-      <w:r>
-        <w:rPr>
-          <w:bCs/>
-          <w:color w:val="000000"/>
-          <w:spacing w:val="-11"/>
-          <w:w w:val="95"/>
-          <w:sz w:val="32"/>
-          <w:szCs w:val="32"/>
-          <w:lang w:val="en-IN"/>
-        </w:rPr>
-        <w:t>"The string is a palindrome")</w:t>
-      </w:r>
-    </w:p>
-    <w:p>
-      <w:pPr>
-        <w:widowControl w:val="0"/>
-        <w:autoSpaceDE w:val="0"/>
-        <w:autoSpaceDN w:val="0"/>
-        <w:adjustRightInd w:val="0"/>
-        <w:spacing w:before="1" w:line="330" w:lineRule="exact"/>
-        <w:rPr>
-          <w:bCs/>
-          <w:color w:val="000000"/>
-          <w:spacing w:val="-11"/>
-          <w:w w:val="95"/>
-          <w:sz w:val="32"/>
-          <w:szCs w:val="32"/>
-          <w:lang w:val="en-IN"/>
-        </w:rPr>
-      </w:pPr>
-      <w:r>
-        <w:rPr>
-          <w:bCs/>
-          <w:color w:val="000000"/>
-          <w:spacing w:val="-11"/>
-          <w:w w:val="95"/>
-          <w:sz w:val="32"/>
-          <w:szCs w:val="32"/>
-          <w:lang w:val="en-IN"/>
-        </w:rPr>
-        <w:t>else:</w:t>
-      </w:r>
-    </w:p>
-    <w:p>
-      <w:pPr>
-        <w:widowControl w:val="0"/>
-        <w:autoSpaceDE w:val="0"/>
-        <w:autoSpaceDN w:val="0"/>
-        <w:adjustRightInd w:val="0"/>
-        <w:spacing w:before="1" w:line="330" w:lineRule="exact"/>
-        <w:rPr>
-          <w:bCs/>
-          <w:color w:val="000000"/>
-          <w:spacing w:val="-11"/>
-          <w:w w:val="95"/>
-          <w:sz w:val="32"/>
-          <w:szCs w:val="32"/>
-          <w:lang w:val="en-IN"/>
-        </w:rPr>
-      </w:pPr>
-      <w:r>
-        <w:rPr>
-          <w:bCs/>
-          <w:color w:val="000000"/>
-          <w:spacing w:val="-11"/>
-          <w:w w:val="95"/>
-          <w:sz w:val="32"/>
-          <w:szCs w:val="32"/>
-          <w:lang w:val="en-IN"/>
-        </w:rPr>
-        <w:t xml:space="preserve">    </w:t>
-      </w:r>
-      <w:proofErr w:type="gramStart"/>
-      <w:r>
-        <w:rPr>
-          <w:bCs/>
-          <w:color w:val="000000"/>
-          <w:spacing w:val="-11"/>
-          <w:w w:val="95"/>
-          <w:sz w:val="32"/>
-          <w:szCs w:val="32"/>
-          <w:lang w:val="en-IN"/>
-        </w:rPr>
-        <w:t>print(</w:t>
-      </w:r>
-      <w:proofErr w:type="gramEnd"/>
-      <w:r>
-        <w:rPr>
-          <w:bCs/>
-          <w:color w:val="000000"/>
-          <w:spacing w:val="-11"/>
-          <w:w w:val="95"/>
-          <w:sz w:val="32"/>
-          <w:szCs w:val="32"/>
-          <w:lang w:val="en-IN"/>
-        </w:rPr>
-        <w:t>"The string is not a palindrome")</w:t>
-      </w:r>
-    </w:p>
-    <w:p>
-      <w:pPr>
-        <w:widowControl w:val="0"/>
-        <w:autoSpaceDE w:val="0"/>
-        <w:autoSpaceDN w:val="0"/>
-        <w:adjustRightInd w:val="0"/>
-        <w:spacing w:before="1" w:line="330" w:lineRule="exact"/>
-        <w:rPr>
-          <w:bCs/>
-          <w:color w:val="000000"/>
-          <w:spacing w:val="-11"/>
-          <w:w w:val="95"/>
-          <w:sz w:val="32"/>
-          <w:szCs w:val="32"/>
-          <w:lang w:val="en-IN"/>
-        </w:rPr>
-      </w:pPr>
-      <w:r>
-        <w:rPr>
-          <w:bCs/>
-          <w:color w:val="000000"/>
-          <w:spacing w:val="-11"/>
-          <w:w w:val="95"/>
-          <w:sz w:val="32"/>
-          <w:szCs w:val="32"/>
-          <w:lang w:val="en-IN"/>
-        </w:rPr>
-        <w:t xml:space="preserve">    </w:t>
-      </w:r>
-    </w:p>
-    <w:p>
-      <w:pPr>
-        <w:widowControl w:val="0"/>
-        <w:autoSpaceDE w:val="0"/>
-        <w:autoSpaceDN w:val="0"/>
-        <w:adjustRightInd w:val="0"/>
-        <w:spacing w:before="1" w:line="330" w:lineRule="exact"/>
-        <w:rPr>
-          <w:bCs/>
-          <w:color w:val="000000"/>
-          <w:spacing w:val="-11"/>
-          <w:w w:val="95"/>
-          <w:sz w:val="32"/>
-          <w:szCs w:val="32"/>
-          <w:lang w:val="en-IN"/>
-        </w:rPr>
-      </w:pPr>
-      <w:r>
-        <w:rPr>
-          <w:bCs/>
-          <w:color w:val="000000"/>
-          <w:spacing w:val="-11"/>
-          <w:w w:val="95"/>
-          <w:sz w:val="32"/>
-          <w:szCs w:val="32"/>
-          <w:lang w:val="en-IN"/>
-        </w:rPr>
-        <w:t>Output-</w:t>
-      </w:r>
-    </w:p>
-    <w:p>
-      <w:pPr>
-        <w:widowControl w:val="0"/>
-        <w:autoSpaceDE w:val="0"/>
-        <w:autoSpaceDN w:val="0"/>
-        <w:adjustRightInd w:val="0"/>
-        <w:spacing w:before="1" w:line="330" w:lineRule="exact"/>
-        <w:rPr>
-          <w:bCs/>
-          <w:color w:val="000000"/>
-          <w:spacing w:val="-11"/>
-          <w:w w:val="95"/>
-          <w:sz w:val="32"/>
-          <w:szCs w:val="32"/>
-          <w:lang w:val="en-IN"/>
-        </w:rPr>
-      </w:pPr>
-      <w:r>
-        <w:rPr>
-          <w:bCs/>
-          <w:color w:val="000000"/>
-          <w:spacing w:val="-11"/>
-          <w:w w:val="95"/>
-          <w:sz w:val="32"/>
-          <w:szCs w:val="32"/>
-          <w:lang w:val="en-IN"/>
-        </w:rPr>
-        <w:drawing>
-          <wp:inline distT="0" distB="0" distL="0" distR="0" wp14:anchorId="149783F8" wp14:editId="3097EABF">
-            <wp:extent cx="3040380" cy="457200"/>
-            <wp:effectExtent l="0" t="0" r="7620" b="0"/>
-            <wp:docPr id="713402806" name="Picture 10"/>
-            <wp:cNvGraphicFramePr>
-              <a:graphicFrameLocks xmlns:a="http://schemas.openxmlformats.org/drawingml/2006/main" noChangeAspect="1"/>
-            </wp:cNvGraphicFramePr>
-            <a:graphic xmlns:a="http://schemas.openxmlformats.org/drawingml/2006/main">
-              <a:graphicData uri="http://schemas.openxmlformats.org/drawingml/2006/picture">
-                <pic:pic xmlns:pic="http://schemas.openxmlformats.org/drawingml/2006/picture">
-                  <pic:nvPicPr>
-                    <pic:cNvPr id="0" name="Picture 40"/>
-                    <pic:cNvPicPr>
-                      <a:picLocks noChangeAspect="1" noChangeArrowheads="1"/>
-                    </pic:cNvPicPr>
-                  </pic:nvPicPr>
-                  <pic:blipFill>
-                    <a:blip r:embed="rId15">
-                      <a:extLst>
-                        <a:ext uri="{28A0092B-C50C-407E-A947-70E740481C1C}">
-                          <a14:useLocalDpi xmlns:a14="http://schemas.microsoft.com/office/drawing/2010/main" val="0"/>
-                        </a:ext>
-                      </a:extLst>
-                    </a:blip>
-                    <a:srcRect/>
-                    <a:stretch>
-                      <a:fillRect/>
-                    </a:stretch>
-                  </pic:blipFill>
-                  <pic:spPr bwMode="auto">
-                    <a:xfrm>
-                      <a:off x="0" y="0"/>
-                      <a:ext cx="3040380" cy="457200"/>
-                    </a:xfrm>
-                    <a:prstGeom prst="rect">
-                      <a:avLst/>
-                    </a:prstGeom>
-                    <a:noFill/>
-                    <a:ln>
-                      <a:noFill/>
-                    </a:ln>
-                  </pic:spPr>
-                </pic:pic>
-              </a:graphicData>
-            </a:graphic>
-          </wp:inline>
-        </w:drawing>
-      </w:r>
-    </w:p>
-    <w:p>
-      <w:pPr>
-        <w:widowControl w:val="0"/>
-        <w:autoSpaceDE w:val="0"/>
-        <w:autoSpaceDN w:val="0"/>
-        <w:adjustRightInd w:val="0"/>
-        <w:spacing w:before="1" w:line="330" w:lineRule="exact"/>
-        <w:rPr>
-          <w:bCs/>
-          <w:color w:val="000000"/>
-          <w:spacing w:val="-11"/>
-          <w:w w:val="95"/>
-          <w:sz w:val="32"/>
-          <w:szCs w:val="32"/>
-          <w:lang w:val="en-IN"/>
-        </w:rPr>
-      </w:pPr>
-    </w:p>
-    <w:p>
-      <w:pPr>
-        <w:widowControl w:val="0"/>
-        <w:autoSpaceDE w:val="0"/>
-        <w:autoSpaceDN w:val="0"/>
-        <w:adjustRightInd w:val="0"/>
-        <w:spacing w:before="1" w:line="330" w:lineRule="exact"/>
-        <w:rPr>
-          <w:bCs/>
-          <w:color w:val="000000"/>
-          <w:spacing w:val="-11"/>
-          <w:w w:val="95"/>
-          <w:sz w:val="32"/>
-          <w:szCs w:val="32"/>
-          <w:lang w:val="en-IN"/>
-        </w:rPr>
-      </w:pPr>
-    </w:p>
-    <w:p>
-      <w:pPr>
-        <w:widowControl w:val="0"/>
-        <w:autoSpaceDE w:val="0"/>
-        <w:autoSpaceDN w:val="0"/>
-        <w:adjustRightInd w:val="0"/>
-        <w:spacing w:before="1" w:line="330" w:lineRule="exact"/>
-        <w:rPr>
-          <w:bCs/>
-          <w:color w:val="000000"/>
-          <w:spacing w:val="-11"/>
-          <w:w w:val="95"/>
-          <w:sz w:val="32"/>
-          <w:szCs w:val="32"/>
-          <w:lang w:val="en-IN"/>
-        </w:rPr>
-      </w:pPr>
-    </w:p>
-    <w:p>
-      <w:pPr>
-        <w:widowControl w:val="0"/>
-        <w:autoSpaceDE w:val="0"/>
-        <w:autoSpaceDN w:val="0"/>
-        <w:adjustRightInd w:val="0"/>
-        <w:spacing w:before="1" w:line="330" w:lineRule="exact"/>
-        <w:rPr>
-          <w:bCs/>
-          <w:color w:val="000000"/>
-          <w:spacing w:val="-11"/>
-          <w:w w:val="95"/>
-          <w:sz w:val="32"/>
-          <w:szCs w:val="32"/>
-          <w:lang w:val="en-IN"/>
-        </w:rPr>
-      </w:pPr>
-    </w:p>
-    <w:p>
-      <w:pPr>
-        <w:widowControl w:val="0"/>
-        <w:autoSpaceDE w:val="0"/>
-        <w:autoSpaceDN w:val="0"/>
-        <w:adjustRightInd w:val="0"/>
-        <w:spacing w:before="1" w:line="330" w:lineRule="exact"/>
-        <w:rPr>
-          <w:bCs/>
-          <w:color w:val="000000"/>
-          <w:spacing w:val="-11"/>
-          <w:w w:val="95"/>
-          <w:sz w:val="32"/>
-          <w:szCs w:val="32"/>
-          <w:lang w:val="en-IN"/>
-        </w:rPr>
-      </w:pPr>
-    </w:p>
-    <w:p>
-      <w:pPr>
-        <w:widowControl w:val="0"/>
-        <w:autoSpaceDE w:val="0"/>
-        <w:autoSpaceDN w:val="0"/>
-        <w:adjustRightInd w:val="0"/>
-        <w:spacing w:before="1" w:line="330" w:lineRule="exact"/>
-        <w:rPr>
-          <w:bCs/>
-          <w:color w:val="000000"/>
-          <w:spacing w:val="-11"/>
-          <w:w w:val="95"/>
-          <w:sz w:val="32"/>
-          <w:szCs w:val="32"/>
-          <w:lang w:val="en-IN"/>
-        </w:rPr>
-      </w:pPr>
-    </w:p>
-    <w:p>
-      <w:pPr>
-        <w:widowControl w:val="0"/>
-        <w:autoSpaceDE w:val="0"/>
-        <w:autoSpaceDN w:val="0"/>
-        <w:adjustRightInd w:val="0"/>
-        <w:spacing w:before="1" w:line="330" w:lineRule="exact"/>
-        <w:rPr>
-          <w:bCs/>
-          <w:color w:val="000000"/>
-          <w:spacing w:val="-11"/>
-          <w:w w:val="95"/>
-          <w:sz w:val="32"/>
-          <w:szCs w:val="32"/>
-          <w:lang w:val="en-IN"/>
-        </w:rPr>
-      </w:pPr>
-    </w:p>
-    <w:p>
-      <w:pPr>
-        <w:widowControl w:val="0"/>
-        <w:autoSpaceDE w:val="0"/>
-        <w:autoSpaceDN w:val="0"/>
-        <w:adjustRightInd w:val="0"/>
-        <w:spacing w:before="1" w:line="330" w:lineRule="exact"/>
-        <w:rPr>
-          <w:bCs/>
-          <w:color w:val="000000"/>
-          <w:spacing w:val="-11"/>
-          <w:w w:val="95"/>
-          <w:sz w:val="32"/>
-          <w:szCs w:val="32"/>
-          <w:lang w:val="en-IN"/>
-        </w:rPr>
-      </w:pPr>
-    </w:p>
-    <w:p>
-      <w:pPr>
-        <w:widowControl w:val="0"/>
-        <w:autoSpaceDE w:val="0"/>
-        <w:autoSpaceDN w:val="0"/>
-        <w:adjustRightInd w:val="0"/>
-        <w:spacing w:before="1" w:line="330" w:lineRule="exact"/>
-        <w:rPr>
-          <w:bCs/>
-          <w:color w:val="000000"/>
-          <w:spacing w:val="-11"/>
-          <w:w w:val="95"/>
-          <w:sz w:val="32"/>
-          <w:szCs w:val="32"/>
-          <w:lang w:val="en-IN"/>
-        </w:rPr>
-      </w:pPr>
-    </w:p>
-    <w:p>
-      <w:pPr>
-        <w:widowControl w:val="0"/>
-        <w:autoSpaceDE w:val="0"/>
-        <w:autoSpaceDN w:val="0"/>
-        <w:adjustRightInd w:val="0"/>
-        <w:spacing w:before="1" w:line="330" w:lineRule="exact"/>
-        <w:rPr>
-          <w:bCs/>
-          <w:color w:val="000000"/>
-          <w:spacing w:val="-11"/>
-          <w:w w:val="95"/>
-          <w:sz w:val="32"/>
-          <w:szCs w:val="32"/>
-          <w:lang w:val="en-IN"/>
-        </w:rPr>
-      </w:pPr>
-    </w:p>
-    <w:p>
-      <w:pPr>
-        <w:widowControl w:val="0"/>
-        <w:autoSpaceDE w:val="0"/>
-        <w:autoSpaceDN w:val="0"/>
-        <w:adjustRightInd w:val="0"/>
-        <w:spacing w:before="1" w:line="330" w:lineRule="exact"/>
-        <w:rPr>
-          <w:bCs/>
-          <w:color w:val="000000"/>
-          <w:spacing w:val="-11"/>
-          <w:w w:val="95"/>
-          <w:sz w:val="32"/>
-          <w:szCs w:val="32"/>
-          <w:lang w:val="en-IN"/>
-        </w:rPr>
-      </w:pPr>
-    </w:p>
-    <w:p>
-      <w:pPr>
-        <w:widowControl w:val="0"/>
-        <w:autoSpaceDE w:val="0"/>
-        <w:autoSpaceDN w:val="0"/>
-        <w:adjustRightInd w:val="0"/>
-        <w:spacing w:before="1" w:line="330" w:lineRule="exact"/>
-        <w:rPr>
-          <w:bCs/>
-          <w:color w:val="000000"/>
-          <w:spacing w:val="-11"/>
-          <w:w w:val="95"/>
-          <w:sz w:val="32"/>
-          <w:szCs w:val="32"/>
-          <w:lang w:val="en-IN"/>
-        </w:rPr>
-      </w:pPr>
-    </w:p>
-    <w:p>
-      <w:pPr>
-        <w:widowControl w:val="0"/>
-        <w:autoSpaceDE w:val="0"/>
-        <w:autoSpaceDN w:val="0"/>
-        <w:adjustRightInd w:val="0"/>
-        <w:spacing w:before="1" w:line="330" w:lineRule="exact"/>
-        <w:rPr>
-          <w:bCs/>
-          <w:color w:val="000000"/>
-          <w:spacing w:val="-11"/>
-          <w:w w:val="95"/>
-          <w:sz w:val="32"/>
-          <w:szCs w:val="32"/>
-          <w:lang w:val="en-IN"/>
-        </w:rPr>
-      </w:pPr>
-    </w:p>
-    <w:p>
-      <w:pPr>
-        <w:widowControl w:val="0"/>
-        <w:autoSpaceDE w:val="0"/>
-        <w:autoSpaceDN w:val="0"/>
-        <w:adjustRightInd w:val="0"/>
-        <w:spacing w:before="1" w:line="330" w:lineRule="exact"/>
-        <w:rPr>
-          <w:bCs/>
-          <w:color w:val="000000"/>
-          <w:spacing w:val="-11"/>
-          <w:w w:val="95"/>
-          <w:sz w:val="32"/>
-          <w:szCs w:val="32"/>
-          <w:lang w:val="en-IN"/>
-        </w:rPr>
-      </w:pPr>
-    </w:p>
-    <w:p>
-      <w:pPr>
-        <w:widowControl w:val="0"/>
-        <w:autoSpaceDE w:val="0"/>
-        <w:autoSpaceDN w:val="0"/>
-        <w:adjustRightInd w:val="0"/>
-        <w:spacing w:before="1" w:line="330" w:lineRule="exact"/>
-        <w:rPr>
-          <w:bCs/>
-          <w:color w:val="000000"/>
-          <w:spacing w:val="-11"/>
-          <w:w w:val="95"/>
-          <w:sz w:val="32"/>
-          <w:szCs w:val="32"/>
-          <w:lang w:val="en-IN"/>
-        </w:rPr>
-      </w:pPr>
-    </w:p>
-    <w:p>
-      <w:pPr>
-        <w:widowControl w:val="0"/>
-        <w:autoSpaceDE w:val="0"/>
-        <w:autoSpaceDN w:val="0"/>
-        <w:adjustRightInd w:val="0"/>
-        <w:spacing w:before="1" w:line="330" w:lineRule="exact"/>
-        <w:rPr>
-          <w:bCs/>
-          <w:color w:val="000000"/>
-          <w:spacing w:val="-11"/>
-          <w:w w:val="95"/>
-          <w:sz w:val="32"/>
-          <w:szCs w:val="32"/>
-          <w:lang w:val="en-IN"/>
-        </w:rPr>
-      </w:pPr>
-    </w:p>
-    <w:p>
-      <w:pPr>
-        <w:widowControl w:val="0"/>
-        <w:autoSpaceDE w:val="0"/>
-        <w:autoSpaceDN w:val="0"/>
-        <w:adjustRightInd w:val="0"/>
-        <w:spacing w:before="1" w:line="330" w:lineRule="exact"/>
-        <w:rPr>
-          <w:bCs/>
-          <w:color w:val="000000"/>
-          <w:spacing w:val="-11"/>
-          <w:w w:val="95"/>
-          <w:sz w:val="32"/>
-          <w:szCs w:val="32"/>
-          <w:lang w:val="en-IN"/>
-        </w:rPr>
-      </w:pPr>
-    </w:p>
-    <w:p>
-      <w:pPr>
-        <w:widowControl w:val="0"/>
-        <w:autoSpaceDE w:val="0"/>
-        <w:autoSpaceDN w:val="0"/>
-        <w:adjustRightInd w:val="0"/>
-        <w:spacing w:before="1" w:line="330" w:lineRule="exact"/>
-        <w:rPr>
-          <w:bCs/>
-          <w:color w:val="000000"/>
-          <w:spacing w:val="-11"/>
-          <w:w w:val="95"/>
-          <w:sz w:val="32"/>
-          <w:szCs w:val="32"/>
-          <w:lang w:val="en-IN"/>
-        </w:rPr>
-      </w:pPr>
-    </w:p>
-    <w:p>
-      <w:pPr>
-        <w:widowControl w:val="0"/>
-        <w:autoSpaceDE w:val="0"/>
-        <w:autoSpaceDN w:val="0"/>
-        <w:adjustRightInd w:val="0"/>
-        <w:spacing w:before="1" w:line="330" w:lineRule="exact"/>
-        <w:rPr>
-          <w:bCs/>
-          <w:color w:val="000000"/>
-          <w:spacing w:val="-11"/>
-          <w:w w:val="95"/>
-          <w:sz w:val="32"/>
-          <w:szCs w:val="32"/>
-          <w:lang w:val="en-IN"/>
-        </w:rPr>
-      </w:pPr>
-    </w:p>
-    <w:p>
-      <w:pPr>
-        <w:widowControl w:val="0"/>
-        <w:autoSpaceDE w:val="0"/>
-        <w:autoSpaceDN w:val="0"/>
-        <w:adjustRightInd w:val="0"/>
-        <w:spacing w:before="1" w:line="330" w:lineRule="exact"/>
-        <w:rPr>
-          <w:bCs/>
-          <w:color w:val="000000"/>
-          <w:spacing w:val="-11"/>
-          <w:w w:val="95"/>
-          <w:sz w:val="32"/>
-          <w:szCs w:val="32"/>
-          <w:lang w:val="en-IN"/>
-        </w:rPr>
-      </w:pPr>
-    </w:p>
-    <w:p>
-      <w:pPr>
-        <w:widowControl w:val="0"/>
-        <w:autoSpaceDE w:val="0"/>
-        <w:autoSpaceDN w:val="0"/>
-        <w:adjustRightInd w:val="0"/>
-        <w:spacing w:before="1" w:line="330" w:lineRule="exact"/>
-        <w:rPr>
-          <w:bCs/>
-          <w:color w:val="000000"/>
-          <w:spacing w:val="-11"/>
-          <w:w w:val="95"/>
-          <w:sz w:val="32"/>
-          <w:szCs w:val="32"/>
-          <w:lang w:val="en-IN"/>
-        </w:rPr>
-      </w:pPr>
-    </w:p>
-    <w:p>
-      <w:pPr>
-        <w:widowControl w:val="0"/>
-        <w:autoSpaceDE w:val="0"/>
-        <w:autoSpaceDN w:val="0"/>
-        <w:adjustRightInd w:val="0"/>
-        <w:spacing w:before="1" w:line="330" w:lineRule="exact"/>
-        <w:rPr>
-          <w:bCs/>
-          <w:color w:val="000000"/>
-          <w:spacing w:val="-11"/>
-          <w:w w:val="95"/>
-          <w:sz w:val="32"/>
-          <w:szCs w:val="32"/>
-          <w:lang w:val="en-IN"/>
-        </w:rPr>
-      </w:pPr>
-    </w:p>
-    <w:p>
-      <w:pPr>
-        <w:widowControl w:val="0"/>
-        <w:autoSpaceDE w:val="0"/>
-        <w:autoSpaceDN w:val="0"/>
-        <w:adjustRightInd w:val="0"/>
-        <w:spacing w:before="1" w:line="330" w:lineRule="exact"/>
-        <w:rPr>
-          <w:bCs/>
-          <w:color w:val="000000"/>
-          <w:spacing w:val="-11"/>
-          <w:w w:val="95"/>
-          <w:sz w:val="32"/>
-          <w:szCs w:val="32"/>
-          <w:lang w:val="en-IN"/>
-        </w:rPr>
-      </w:pPr>
-    </w:p>
-    <w:p>
-      <w:pPr>
-        <w:widowControl w:val="0"/>
-        <w:autoSpaceDE w:val="0"/>
-        <w:autoSpaceDN w:val="0"/>
-        <w:adjustRightInd w:val="0"/>
-        <w:spacing w:before="1" w:line="330" w:lineRule="exact"/>
-        <w:rPr>
-          <w:bCs/>
-          <w:color w:val="000000"/>
-          <w:spacing w:val="-11"/>
-          <w:w w:val="95"/>
-          <w:sz w:val="32"/>
-          <w:szCs w:val="32"/>
-          <w:lang w:val="en-IN"/>
-        </w:rPr>
-      </w:pPr>
-    </w:p>
-    <w:p>
-      <w:pPr>
-        <w:widowControl w:val="0"/>
-        <w:autoSpaceDE w:val="0"/>
-        <w:autoSpaceDN w:val="0"/>
-        <w:adjustRightInd w:val="0"/>
-        <w:spacing w:before="1" w:line="330" w:lineRule="exact"/>
-        <w:rPr>
-          <w:bCs/>
-          <w:color w:val="000000"/>
-          <w:spacing w:val="-11"/>
-          <w:w w:val="95"/>
-          <w:sz w:val="32"/>
-          <w:szCs w:val="32"/>
-          <w:lang w:val="en-IN"/>
-        </w:rPr>
-      </w:pPr>
-    </w:p>
-    <w:p>
-      <w:pPr>
-        <w:widowControl w:val="0"/>
-        <w:autoSpaceDE w:val="0"/>
-        <w:autoSpaceDN w:val="0"/>
-        <w:adjustRightInd w:val="0"/>
-        <w:spacing w:before="1" w:line="330" w:lineRule="exact"/>
-        <w:rPr>
-          <w:bCs/>
-          <w:color w:val="000000"/>
-          <w:spacing w:val="-11"/>
-          <w:w w:val="95"/>
-          <w:sz w:val="32"/>
-          <w:szCs w:val="32"/>
-          <w:lang w:val="en-IN"/>
-        </w:rPr>
-      </w:pPr>
-    </w:p>
-    <w:p>
-      <w:pPr>
-        <w:widowControl w:val="0"/>
-        <w:autoSpaceDE w:val="0"/>
-        <w:autoSpaceDN w:val="0"/>
-        <w:adjustRightInd w:val="0"/>
-        <w:spacing w:before="1" w:line="330" w:lineRule="exact"/>
-        <w:rPr>
-          <w:bCs/>
-          <w:color w:val="000000"/>
-          <w:spacing w:val="-11"/>
-          <w:w w:val="95"/>
-          <w:sz w:val="32"/>
-          <w:szCs w:val="32"/>
-          <w:lang w:val="en-IN"/>
-        </w:rPr>
-      </w:pPr>
-    </w:p>
-    <w:p>
-      <w:pPr>
-        <w:widowControl w:val="0"/>
-        <w:autoSpaceDE w:val="0"/>
-        <w:autoSpaceDN w:val="0"/>
-        <w:adjustRightInd w:val="0"/>
-        <w:spacing w:before="1" w:line="330" w:lineRule="exact"/>
-        <w:rPr>
-          <w:bCs/>
-          <w:color w:val="000000"/>
-          <w:spacing w:val="-11"/>
-          <w:w w:val="95"/>
-          <w:sz w:val="32"/>
-          <w:szCs w:val="32"/>
-          <w:lang w:val="en-IN"/>
-        </w:rPr>
-      </w:pPr>
-    </w:p>
-    <w:p>
-      <w:pPr>
-        <w:widowControl w:val="0"/>
-        <w:autoSpaceDE w:val="0"/>
-        <w:autoSpaceDN w:val="0"/>
-        <w:adjustRightInd w:val="0"/>
-        <w:spacing w:before="1" w:line="330" w:lineRule="exact"/>
-        <w:rPr>
-          <w:bCs/>
-          <w:color w:val="000000"/>
-          <w:spacing w:val="-11"/>
-          <w:w w:val="95"/>
-          <w:sz w:val="32"/>
-          <w:szCs w:val="32"/>
-          <w:lang w:val="en-IN"/>
-        </w:rPr>
-      </w:pPr>
-    </w:p>
-    <w:p>
-      <w:pPr>
-        <w:widowControl w:val="0"/>
-        <w:autoSpaceDE w:val="0"/>
-        <w:autoSpaceDN w:val="0"/>
-        <w:adjustRightInd w:val="0"/>
-        <w:spacing w:before="1" w:line="330" w:lineRule="exact"/>
-        <w:rPr>
-          <w:bCs/>
-          <w:color w:val="000000"/>
-          <w:spacing w:val="-11"/>
-          <w:w w:val="95"/>
-          <w:sz w:val="32"/>
-          <w:szCs w:val="32"/>
-          <w:lang w:val="en-IN"/>
-        </w:rPr>
-      </w:pPr>
-    </w:p>
-    <w:p>
-      <w:pPr>
-        <w:widowControl w:val="0"/>
-        <w:autoSpaceDE w:val="0"/>
-        <w:autoSpaceDN w:val="0"/>
-        <w:adjustRightInd w:val="0"/>
-        <w:spacing w:before="1" w:line="330" w:lineRule="exact"/>
-        <w:rPr>
-          <w:bCs/>
-          <w:color w:val="000000"/>
-          <w:spacing w:val="-11"/>
-          <w:w w:val="95"/>
-          <w:sz w:val="32"/>
-          <w:szCs w:val="32"/>
-          <w:lang w:val="en-IN"/>
-        </w:rPr>
-      </w:pPr>
-    </w:p>
-    <w:p>
-      <w:pPr>
-        <w:widowControl w:val="0"/>
-        <w:autoSpaceDE w:val="0"/>
-        <w:autoSpaceDN w:val="0"/>
-        <w:adjustRightInd w:val="0"/>
-        <w:spacing w:before="1" w:line="330" w:lineRule="exact"/>
-        <w:rPr>
-          <w:bCs/>
-          <w:color w:val="000000"/>
-          <w:spacing w:val="-11"/>
-          <w:w w:val="95"/>
-          <w:sz w:val="32"/>
-          <w:szCs w:val="32"/>
-          <w:lang w:val="en-IN"/>
-        </w:rPr>
-      </w:pPr>
-      <w:r>
-        <w:rPr>
-          <w:bCs/>
-          <w:color w:val="000000"/>
-          <w:spacing w:val="-11"/>
-          <w:w w:val="95"/>
-          <w:sz w:val="32"/>
-          <w:szCs w:val="32"/>
-          <w:lang w:val="en-IN"/>
-        </w:rPr>
-        <w:lastRenderedPageBreak/>
-        <w:t>Q11- Let’s say I give you a list saved in a variable: a = [1, 4, 9, 16, 25, 36, 49, 64, 81, 100]. Write one line of Python that takes this list a and makes a new list that has only the even elements of this list in it.</w:t>
-      </w:r>
-    </w:p>
-    <w:p>
-      <w:pPr>
-        <w:widowControl w:val="0"/>
-        <w:autoSpaceDE w:val="0"/>
-        <w:autoSpaceDN w:val="0"/>
-        <w:adjustRightInd w:val="0"/>
-        <w:spacing w:before="1" w:line="330" w:lineRule="exact"/>
-        <w:rPr>
-          <w:bCs/>
-          <w:color w:val="000000"/>
-          <w:spacing w:val="-11"/>
-          <w:w w:val="95"/>
-          <w:sz w:val="32"/>
-          <w:szCs w:val="32"/>
-          <w:lang w:val="en-IN"/>
-        </w:rPr>
-      </w:pPr>
-      <w:r>
-        <w:rPr>
-          <w:bCs/>
-          <w:color w:val="000000"/>
-          <w:spacing w:val="-11"/>
-          <w:w w:val="95"/>
-          <w:sz w:val="32"/>
-          <w:szCs w:val="32"/>
-          <w:lang w:val="en-IN"/>
-        </w:rPr>
-        <w:t>Ans-</w:t>
-      </w:r>
-    </w:p>
-    <w:p>
-      <w:pPr>
-        <w:widowControl w:val="0"/>
-        <w:autoSpaceDE w:val="0"/>
-        <w:autoSpaceDN w:val="0"/>
-        <w:adjustRightInd w:val="0"/>
-        <w:spacing w:before="1" w:line="330" w:lineRule="exact"/>
-        <w:rPr>
-          <w:bCs/>
-          <w:color w:val="000000"/>
-          <w:spacing w:val="-11"/>
-          <w:w w:val="95"/>
-          <w:sz w:val="32"/>
-          <w:szCs w:val="32"/>
-          <w:lang w:val="en-IN"/>
-        </w:rPr>
-      </w:pPr>
-      <w:r>
-        <w:rPr>
-          <w:bCs/>
-          <w:color w:val="000000"/>
-          <w:spacing w:val="-11"/>
-          <w:w w:val="95"/>
-          <w:sz w:val="32"/>
-          <w:szCs w:val="32"/>
-          <w:lang w:val="en-IN"/>
-        </w:rPr>
-        <w:t>a = [1, 4, 9, 16, 25, 36, 49, 64, 81, 100]</w:t>
-      </w:r>
-    </w:p>
-    <w:p>
-      <w:pPr>
-        <w:widowControl w:val="0"/>
-        <w:autoSpaceDE w:val="0"/>
-        <w:autoSpaceDN w:val="0"/>
-        <w:adjustRightInd w:val="0"/>
-        <w:spacing w:before="1" w:line="330" w:lineRule="exact"/>
-        <w:rPr>
-          <w:bCs/>
-          <w:color w:val="000000"/>
-          <w:spacing w:val="-11"/>
-          <w:w w:val="95"/>
-          <w:sz w:val="32"/>
-          <w:szCs w:val="32"/>
-          <w:lang w:val="en-IN"/>
-        </w:rPr>
-      </w:pPr>
-      <w:proofErr w:type="spellStart"/>
-      <w:r>
-        <w:rPr>
-          <w:bCs/>
-          <w:color w:val="000000"/>
-          <w:spacing w:val="-11"/>
-          <w:w w:val="95"/>
-          <w:sz w:val="32"/>
-          <w:szCs w:val="32"/>
-          <w:lang w:val="en-IN"/>
-        </w:rPr>
-        <w:t>even_elements</w:t>
-      </w:r>
-      <w:proofErr w:type="spellEnd"/>
-      <w:r>
-        <w:rPr>
-          <w:bCs/>
-          <w:color w:val="000000"/>
-          <w:spacing w:val="-11"/>
-          <w:w w:val="95"/>
-          <w:sz w:val="32"/>
-          <w:szCs w:val="32"/>
-          <w:lang w:val="en-IN"/>
-        </w:rPr>
-        <w:t xml:space="preserve"> = [element for element in </w:t>
-      </w:r>
-      <w:proofErr w:type="spellStart"/>
-      <w:proofErr w:type="gramStart"/>
-      <w:r>
-        <w:rPr>
-          <w:bCs/>
-          <w:color w:val="000000"/>
-          <w:spacing w:val="-11"/>
-          <w:w w:val="95"/>
-          <w:sz w:val="32"/>
-          <w:szCs w:val="32"/>
-          <w:lang w:val="en-IN"/>
-        </w:rPr>
-        <w:t>a</w:t>
-      </w:r>
-      <w:proofErr w:type="spellEnd"/>
-      <w:proofErr w:type="gramEnd"/>
-      <w:r>
-        <w:rPr>
-          <w:bCs/>
-          <w:color w:val="000000"/>
-          <w:spacing w:val="-11"/>
-          <w:w w:val="95"/>
-          <w:sz w:val="32"/>
-          <w:szCs w:val="32"/>
-          <w:lang w:val="en-IN"/>
-        </w:rPr>
-        <w:t xml:space="preserve"> if element % 2 == 0]</w:t>
-      </w:r>
-    </w:p>
-    <w:p>
-      <w:pPr>
-        <w:widowControl w:val="0"/>
-        <w:autoSpaceDE w:val="0"/>
-        <w:autoSpaceDN w:val="0"/>
-        <w:adjustRightInd w:val="0"/>
-        <w:spacing w:before="1" w:line="330" w:lineRule="exact"/>
-        <w:rPr>
-          <w:bCs/>
-          <w:color w:val="000000"/>
-          <w:spacing w:val="-11"/>
-          <w:w w:val="95"/>
-          <w:sz w:val="32"/>
-          <w:szCs w:val="32"/>
-          <w:lang w:val="en-IN"/>
-        </w:rPr>
-      </w:pPr>
-      <w:proofErr w:type="gramStart"/>
-      <w:r>
-        <w:rPr>
-          <w:bCs/>
-          <w:color w:val="000000"/>
-          <w:spacing w:val="-11"/>
-          <w:w w:val="95"/>
-          <w:sz w:val="32"/>
-          <w:szCs w:val="32"/>
-          <w:lang w:val="en-IN"/>
-        </w:rPr>
-        <w:t>print(</w:t>
-      </w:r>
-      <w:proofErr w:type="gramEnd"/>
-      <w:r>
-        <w:rPr>
-          <w:bCs/>
-          <w:color w:val="000000"/>
-          <w:spacing w:val="-11"/>
-          <w:w w:val="95"/>
-          <w:sz w:val="32"/>
-          <w:szCs w:val="32"/>
-          <w:lang w:val="en-IN"/>
-        </w:rPr>
-        <w:t>“Even Elements are:</w:t>
-      </w:r>
-      <w:proofErr w:type="gramStart"/>
-      <w:r>
-        <w:rPr>
-          <w:bCs/>
-          <w:color w:val="000000"/>
-          <w:spacing w:val="-11"/>
-          <w:w w:val="95"/>
-          <w:sz w:val="32"/>
-          <w:szCs w:val="32"/>
-          <w:lang w:val="en-IN"/>
-        </w:rPr>
-        <w:t>”,</w:t>
-      </w:r>
-      <w:proofErr w:type="spellStart"/>
-      <w:r>
-        <w:rPr>
-          <w:bCs/>
-          <w:color w:val="000000"/>
-          <w:spacing w:val="-11"/>
-          <w:w w:val="95"/>
-          <w:sz w:val="32"/>
-          <w:szCs w:val="32"/>
-          <w:lang w:val="en-IN"/>
-        </w:rPr>
-        <w:t>even</w:t>
-      </w:r>
-      <w:proofErr w:type="gramEnd"/>
-      <w:r>
-        <w:rPr>
-          <w:bCs/>
-          <w:color w:val="000000"/>
-          <w:spacing w:val="-11"/>
-          <w:w w:val="95"/>
-          <w:sz w:val="32"/>
-          <w:szCs w:val="32"/>
-          <w:lang w:val="en-IN"/>
-        </w:rPr>
-        <w:t>_elements</w:t>
-      </w:r>
-      <w:proofErr w:type="spellEnd"/>
-      <w:r>
-        <w:rPr>
-          <w:bCs/>
-          <w:color w:val="000000"/>
-          <w:spacing w:val="-11"/>
-          <w:w w:val="95"/>
-          <w:sz w:val="32"/>
-          <w:szCs w:val="32"/>
-          <w:lang w:val="en-IN"/>
-        </w:rPr>
-        <w:t>)</w:t>
-      </w:r>
-    </w:p>
-    <w:p>
-      <w:pPr>
-        <w:widowControl w:val="0"/>
-        <w:autoSpaceDE w:val="0"/>
-        <w:autoSpaceDN w:val="0"/>
-        <w:adjustRightInd w:val="0"/>
-        <w:spacing w:before="1" w:line="330" w:lineRule="exact"/>
-        <w:rPr>
-          <w:bCs/>
-          <w:color w:val="000000"/>
-          <w:spacing w:val="-11"/>
-          <w:w w:val="95"/>
-          <w:sz w:val="32"/>
-          <w:szCs w:val="32"/>
-          <w:lang w:val="en-IN"/>
-        </w:rPr>
-      </w:pPr>
-    </w:p>
-    <w:p>
-      <w:pPr>
-        <w:widowControl w:val="0"/>
-        <w:autoSpaceDE w:val="0"/>
-        <w:autoSpaceDN w:val="0"/>
-        <w:adjustRightInd w:val="0"/>
-        <w:spacing w:before="1" w:line="330" w:lineRule="exact"/>
-        <w:rPr>
-          <w:bCs/>
-          <w:color w:val="000000"/>
-          <w:spacing w:val="-11"/>
-          <w:w w:val="95"/>
-          <w:sz w:val="32"/>
-          <w:szCs w:val="32"/>
-          <w:lang w:val="en-IN"/>
-        </w:rPr>
-      </w:pPr>
-      <w:r>
-        <w:rPr>
-          <w:bCs/>
-          <w:color w:val="000000"/>
-          <w:spacing w:val="-11"/>
-          <w:w w:val="95"/>
-          <w:sz w:val="32"/>
-          <w:szCs w:val="32"/>
-          <w:lang w:val="en-IN"/>
-        </w:rPr>
-        <w:t>Output-</w:t>
-      </w:r>
-    </w:p>
-    <w:p>
-      <w:pPr>
-        <w:widowControl w:val="0"/>
-        <w:autoSpaceDE w:val="0"/>
-        <w:autoSpaceDN w:val="0"/>
-        <w:adjustRightInd w:val="0"/>
-        <w:spacing w:before="1" w:line="330" w:lineRule="exact"/>
-        <w:rPr>
-          <w:bCs/>
-          <w:color w:val="000000"/>
-          <w:spacing w:val="-11"/>
-          <w:w w:val="95"/>
-          <w:sz w:val="32"/>
-          <w:szCs w:val="32"/>
-          <w:lang w:val="en-IN"/>
-        </w:rPr>
-      </w:pPr>
-      <w:r>
-        <w:rPr>
-          <w:bCs/>
-          <w:color w:val="000000"/>
-          <w:spacing w:val="-11"/>
-          <w:w w:val="95"/>
-          <w:sz w:val="32"/>
-          <w:szCs w:val="32"/>
-          <w:lang w:val="en-IN"/>
-        </w:rPr>
-        <w:drawing>
-          <wp:inline distT="0" distB="0" distL="0" distR="0" wp14:anchorId="13AE6DAE" wp14:editId="04F7AE72">
-            <wp:extent cx="3741420" cy="198120"/>
-            <wp:effectExtent l="0" t="0" r="0" b="0"/>
-            <wp:docPr id="2039120486" name="Picture 9"/>
-            <wp:cNvGraphicFramePr>
-              <a:graphicFrameLocks xmlns:a="http://schemas.openxmlformats.org/drawingml/2006/main" noChangeAspect="1"/>
-            </wp:cNvGraphicFramePr>
-            <a:graphic xmlns:a="http://schemas.openxmlformats.org/drawingml/2006/main">
-              <a:graphicData uri="http://schemas.openxmlformats.org/drawingml/2006/picture">
-                <pic:pic xmlns:pic="http://schemas.openxmlformats.org/drawingml/2006/picture">
-                  <pic:nvPicPr>
-                    <pic:cNvPr id="0" name="Picture 41"/>
-                    <pic:cNvPicPr>
-                      <a:picLocks noChangeAspect="1" noChangeArrowheads="1"/>
-                    </pic:cNvPicPr>
-                  </pic:nvPicPr>
-                  <pic:blipFill>
-                    <a:blip r:embed="rId16">
-                      <a:extLst>
-                        <a:ext uri="{28A0092B-C50C-407E-A947-70E740481C1C}">
-                          <a14:useLocalDpi xmlns:a14="http://schemas.microsoft.com/office/drawing/2010/main" val="0"/>
-                        </a:ext>
-                      </a:extLst>
-                    </a:blip>
-                    <a:srcRect/>
-                    <a:stretch>
-                      <a:fillRect/>
-                    </a:stretch>
-                  </pic:blipFill>
-                  <pic:spPr bwMode="auto">
-                    <a:xfrm>
-                      <a:off x="0" y="0"/>
-                      <a:ext cx="3741420" cy="198120"/>
-                    </a:xfrm>
-                    <a:prstGeom prst="rect">
-                      <a:avLst/>
-                    </a:prstGeom>
-                    <a:noFill/>
-                    <a:ln>
-                      <a:noFill/>
-                    </a:ln>
-                  </pic:spPr>
-                </pic:pic>
-              </a:graphicData>
-            </a:graphic>
-          </wp:inline>
-        </w:drawing>
-      </w:r>
-    </w:p>
-    <w:p>
-      <w:pPr>
-        <w:widowControl w:val="0"/>
-        <w:autoSpaceDE w:val="0"/>
-        <w:autoSpaceDN w:val="0"/>
-        <w:adjustRightInd w:val="0"/>
-        <w:spacing w:before="1" w:line="330" w:lineRule="exact"/>
-        <w:rPr>
-          <w:bCs/>
-          <w:color w:val="000000"/>
-          <w:spacing w:val="-11"/>
-          <w:w w:val="95"/>
-          <w:sz w:val="32"/>
-          <w:szCs w:val="32"/>
-          <w:lang w:val="en-IN"/>
-        </w:rPr>
-      </w:pPr>
-    </w:p>
-    <w:p>
-      <w:pPr>
-        <w:widowControl w:val="0"/>
-        <w:autoSpaceDE w:val="0"/>
-        <w:autoSpaceDN w:val="0"/>
-        <w:adjustRightInd w:val="0"/>
-        <w:spacing w:before="1" w:line="330" w:lineRule="exact"/>
-        <w:rPr>
-          <w:bCs/>
-          <w:color w:val="000000"/>
-          <w:spacing w:val="-11"/>
-          <w:w w:val="95"/>
-          <w:sz w:val="32"/>
-          <w:szCs w:val="32"/>
-          <w:lang w:val="en-IN"/>
-        </w:rPr>
-      </w:pPr>
-    </w:p>
-    <w:p>
-      <w:pPr>
-        <w:widowControl w:val="0"/>
-        <w:autoSpaceDE w:val="0"/>
-        <w:autoSpaceDN w:val="0"/>
-        <w:adjustRightInd w:val="0"/>
-        <w:spacing w:before="1" w:line="330" w:lineRule="exact"/>
-        <w:rPr>
-          <w:bCs/>
-          <w:color w:val="000000"/>
-          <w:spacing w:val="-11"/>
-          <w:w w:val="95"/>
-          <w:sz w:val="32"/>
-          <w:szCs w:val="32"/>
-          <w:lang w:val="en-IN"/>
-        </w:rPr>
-      </w:pPr>
-      <w:r>
-        <w:rPr>
-          <w:bCs/>
-          <w:color w:val="000000"/>
-          <w:spacing w:val="-11"/>
-          <w:w w:val="95"/>
-          <w:sz w:val="32"/>
-          <w:szCs w:val="32"/>
-          <w:lang w:val="en-IN"/>
-        </w:rPr>
-        <w:br w:type="page"/>
-      </w:r>
-    </w:p>
-    <w:p>
-      <w:pPr>
-        <w:widowControl w:val="0"/>
-        <w:autoSpaceDE w:val="0"/>
-        <w:autoSpaceDN w:val="0"/>
-        <w:adjustRightInd w:val="0"/>
-        <w:spacing w:before="1" w:line="330" w:lineRule="exact"/>
-        <w:rPr>
-          <w:bCs/>
-          <w:color w:val="000000"/>
-          <w:spacing w:val="-11"/>
-          <w:w w:val="95"/>
-          <w:sz w:val="32"/>
-          <w:szCs w:val="32"/>
-          <w:lang w:val="en-IN"/>
-        </w:rPr>
-      </w:pPr>
-      <w:r>
-        <w:rPr>
-          <w:bCs/>
-          <w:color w:val="000000"/>
-          <w:spacing w:val="-11"/>
-          <w:w w:val="95"/>
-          <w:sz w:val="32"/>
-          <w:szCs w:val="32"/>
-          <w:lang w:val="en-IN"/>
-        </w:rPr>
-        <w:lastRenderedPageBreak/>
-        <w:t xml:space="preserve">Q12- Generate a random number between 1 and 9 (including 1 and 9). Ask the user to guess the number, then tell them whether they guessed too low, too high, or exactly right. (Hint: remember to use the user input lessons from </w:t>
-      </w:r>
-      <w:proofErr w:type="spellStart"/>
-      <w:r>
-        <w:rPr>
-          <w:bCs/>
-          <w:color w:val="000000"/>
-          <w:spacing w:val="-11"/>
-          <w:w w:val="95"/>
-          <w:sz w:val="32"/>
-          <w:szCs w:val="32"/>
-          <w:lang w:val="en-IN"/>
-        </w:rPr>
-        <w:t>thevery</w:t>
-      </w:r>
-      <w:proofErr w:type="spellEnd"/>
-      <w:r>
-        <w:rPr>
-          <w:bCs/>
-          <w:color w:val="000000"/>
-          <w:spacing w:val="-11"/>
-          <w:w w:val="95"/>
-          <w:sz w:val="32"/>
-          <w:szCs w:val="32"/>
-          <w:lang w:val="en-IN"/>
-        </w:rPr>
-        <w:t xml:space="preserve"> first exercise)</w:t>
-      </w:r>
-    </w:p>
-    <w:p>
-      <w:pPr>
-        <w:widowControl w:val="0"/>
-        <w:autoSpaceDE w:val="0"/>
-        <w:autoSpaceDN w:val="0"/>
-        <w:adjustRightInd w:val="0"/>
-        <w:spacing w:before="1" w:line="330" w:lineRule="exact"/>
-        <w:rPr>
-          <w:bCs/>
-          <w:color w:val="000000"/>
-          <w:spacing w:val="-11"/>
-          <w:w w:val="95"/>
-          <w:sz w:val="32"/>
-          <w:szCs w:val="32"/>
-          <w:lang w:val="en-IN"/>
-        </w:rPr>
-      </w:pPr>
-      <w:r>
-        <w:rPr>
-          <w:bCs/>
-          <w:color w:val="000000"/>
-          <w:spacing w:val="-11"/>
-          <w:w w:val="95"/>
-          <w:sz w:val="32"/>
-          <w:szCs w:val="32"/>
-          <w:lang w:val="en-IN"/>
-        </w:rPr>
-        <w:t xml:space="preserve">Ans- </w:t>
-      </w:r>
-    </w:p>
-    <w:p>
-      <w:pPr>
-        <w:widowControl w:val="0"/>
-        <w:autoSpaceDE w:val="0"/>
-        <w:autoSpaceDN w:val="0"/>
-        <w:adjustRightInd w:val="0"/>
-        <w:spacing w:before="1" w:line="330" w:lineRule="exact"/>
-        <w:rPr>
-          <w:bCs/>
-          <w:color w:val="000000"/>
-          <w:spacing w:val="-11"/>
-          <w:w w:val="95"/>
-          <w:sz w:val="32"/>
-          <w:szCs w:val="32"/>
-          <w:lang w:val="en-IN"/>
-        </w:rPr>
-      </w:pPr>
-      <w:r>
-        <w:rPr>
-          <w:bCs/>
-          <w:color w:val="000000"/>
-          <w:spacing w:val="-11"/>
-          <w:w w:val="95"/>
-          <w:sz w:val="32"/>
-          <w:szCs w:val="32"/>
-          <w:lang w:val="en-IN"/>
-        </w:rPr>
-        <w:t xml:space="preserve">import </w:t>
-      </w:r>
-      <w:r>
-        <w:rPr>
-          <w:bCs/>
-          <w:color w:val="000000"/>
-          <w:spacing w:val="-11"/>
-          <w:w w:val="95"/>
-          <w:sz w:val="32"/>
-          <w:szCs w:val="32"/>
-          <w:u w:val="single"/>
-          <w:lang w:val="en-IN"/>
-        </w:rPr>
-        <w:t>random</w:t>
-      </w:r>
-    </w:p>
-    <w:p>
-      <w:pPr>
-        <w:widowControl w:val="0"/>
-        <w:autoSpaceDE w:val="0"/>
-        <w:autoSpaceDN w:val="0"/>
-        <w:adjustRightInd w:val="0"/>
-        <w:spacing w:before="1" w:line="330" w:lineRule="exact"/>
-        <w:rPr>
-          <w:bCs/>
-          <w:color w:val="000000"/>
-          <w:spacing w:val="-11"/>
-          <w:w w:val="95"/>
-          <w:sz w:val="32"/>
-          <w:szCs w:val="32"/>
-          <w:lang w:val="en-IN"/>
-        </w:rPr>
-      </w:pPr>
-    </w:p>
-    <w:p>
-      <w:pPr>
-        <w:widowControl w:val="0"/>
-        <w:autoSpaceDE w:val="0"/>
-        <w:autoSpaceDN w:val="0"/>
-        <w:adjustRightInd w:val="0"/>
-        <w:spacing w:before="1" w:line="330" w:lineRule="exact"/>
-        <w:rPr>
-          <w:bCs/>
-          <w:color w:val="000000"/>
-          <w:spacing w:val="-11"/>
-          <w:w w:val="95"/>
-          <w:sz w:val="32"/>
-          <w:szCs w:val="32"/>
-          <w:lang w:val="en-IN"/>
-        </w:rPr>
-      </w:pPr>
-      <w:r>
-        <w:rPr>
-          <w:bCs/>
-          <w:color w:val="000000"/>
-          <w:spacing w:val="-11"/>
-          <w:w w:val="95"/>
-          <w:sz w:val="32"/>
-          <w:szCs w:val="32"/>
-          <w:lang w:val="en-IN"/>
-        </w:rPr>
-        <w:t xml:space="preserve">number = </w:t>
-      </w:r>
-      <w:proofErr w:type="spellStart"/>
-      <w:proofErr w:type="gramStart"/>
-      <w:r>
-        <w:rPr>
-          <w:bCs/>
-          <w:color w:val="000000"/>
-          <w:spacing w:val="-11"/>
-          <w:w w:val="95"/>
-          <w:sz w:val="32"/>
-          <w:szCs w:val="32"/>
-          <w:u w:val="single"/>
-          <w:lang w:val="en-IN"/>
-        </w:rPr>
-        <w:t>random</w:t>
-      </w:r>
-      <w:r>
-        <w:rPr>
-          <w:bCs/>
-          <w:color w:val="000000"/>
-          <w:spacing w:val="-11"/>
-          <w:w w:val="95"/>
-          <w:sz w:val="32"/>
-          <w:szCs w:val="32"/>
-          <w:lang w:val="en-IN"/>
-        </w:rPr>
-        <w:t>.randint</w:t>
-      </w:r>
-      <w:proofErr w:type="spellEnd"/>
-      <w:proofErr w:type="gramEnd"/>
-      <w:r>
-        <w:rPr>
-          <w:bCs/>
-          <w:color w:val="000000"/>
-          <w:spacing w:val="-11"/>
-          <w:w w:val="95"/>
-          <w:sz w:val="32"/>
-          <w:szCs w:val="32"/>
-          <w:lang w:val="en-IN"/>
-        </w:rPr>
-        <w:t>(1, 9)</w:t>
-      </w:r>
-    </w:p>
-    <w:p>
-      <w:pPr>
-        <w:widowControl w:val="0"/>
-        <w:autoSpaceDE w:val="0"/>
-        <w:autoSpaceDN w:val="0"/>
-        <w:adjustRightInd w:val="0"/>
-        <w:spacing w:before="1" w:line="330" w:lineRule="exact"/>
-        <w:rPr>
-          <w:bCs/>
-          <w:color w:val="000000"/>
-          <w:spacing w:val="-11"/>
-          <w:w w:val="95"/>
-          <w:sz w:val="32"/>
-          <w:szCs w:val="32"/>
-          <w:lang w:val="en-IN"/>
-        </w:rPr>
-      </w:pPr>
-      <w:r>
-        <w:rPr>
-          <w:bCs/>
-          <w:color w:val="000000"/>
-          <w:spacing w:val="-11"/>
-          <w:w w:val="95"/>
-          <w:sz w:val="32"/>
-          <w:szCs w:val="32"/>
-          <w:lang w:val="en-IN"/>
-        </w:rPr>
-        <w:t>guess = 0</w:t>
-      </w:r>
-    </w:p>
-    <w:p>
-      <w:pPr>
-        <w:widowControl w:val="0"/>
-        <w:autoSpaceDE w:val="0"/>
-        <w:autoSpaceDN w:val="0"/>
-        <w:adjustRightInd w:val="0"/>
-        <w:spacing w:before="1" w:line="330" w:lineRule="exact"/>
-        <w:rPr>
-          <w:bCs/>
-          <w:color w:val="000000"/>
-          <w:spacing w:val="-11"/>
-          <w:w w:val="95"/>
-          <w:sz w:val="32"/>
-          <w:szCs w:val="32"/>
-          <w:lang w:val="en-IN"/>
-        </w:rPr>
-      </w:pPr>
-      <w:r>
-        <w:rPr>
-          <w:bCs/>
-          <w:color w:val="000000"/>
-          <w:spacing w:val="-11"/>
-          <w:w w:val="95"/>
-          <w:sz w:val="32"/>
-          <w:szCs w:val="32"/>
-          <w:lang w:val="en-IN"/>
-        </w:rPr>
-        <w:t>count = 0</w:t>
-      </w:r>
-    </w:p>
-    <w:p>
-      <w:pPr>
-        <w:widowControl w:val="0"/>
-        <w:autoSpaceDE w:val="0"/>
-        <w:autoSpaceDN w:val="0"/>
-        <w:adjustRightInd w:val="0"/>
-        <w:spacing w:before="1" w:line="330" w:lineRule="exact"/>
-        <w:rPr>
-          <w:bCs/>
-          <w:color w:val="000000"/>
-          <w:spacing w:val="-11"/>
-          <w:w w:val="95"/>
-          <w:sz w:val="32"/>
-          <w:szCs w:val="32"/>
-          <w:lang w:val="en-IN"/>
-        </w:rPr>
-      </w:pPr>
-    </w:p>
-    <w:p>
-      <w:pPr>
-        <w:widowControl w:val="0"/>
-        <w:autoSpaceDE w:val="0"/>
-        <w:autoSpaceDN w:val="0"/>
-        <w:adjustRightInd w:val="0"/>
-        <w:spacing w:before="1" w:line="330" w:lineRule="exact"/>
-        <w:rPr>
-          <w:bCs/>
-          <w:color w:val="000000"/>
-          <w:spacing w:val="-11"/>
-          <w:w w:val="95"/>
-          <w:sz w:val="32"/>
-          <w:szCs w:val="32"/>
-          <w:lang w:val="en-IN"/>
-        </w:rPr>
-      </w:pPr>
-      <w:r>
-        <w:rPr>
-          <w:bCs/>
-          <w:color w:val="000000"/>
-          <w:spacing w:val="-11"/>
-          <w:w w:val="95"/>
-          <w:sz w:val="32"/>
-          <w:szCs w:val="32"/>
-          <w:lang w:val="en-IN"/>
-        </w:rPr>
-        <w:t xml:space="preserve">while </w:t>
-      </w:r>
-      <w:proofErr w:type="gramStart"/>
-      <w:r>
-        <w:rPr>
-          <w:bCs/>
-          <w:color w:val="000000"/>
-          <w:spacing w:val="-11"/>
-          <w:w w:val="95"/>
-          <w:sz w:val="32"/>
-          <w:szCs w:val="32"/>
-          <w:lang w:val="en-IN"/>
-        </w:rPr>
-        <w:t>guess !</w:t>
-      </w:r>
-      <w:proofErr w:type="gramEnd"/>
-      <w:r>
-        <w:rPr>
-          <w:bCs/>
-          <w:color w:val="000000"/>
-          <w:spacing w:val="-11"/>
-          <w:w w:val="95"/>
-          <w:sz w:val="32"/>
-          <w:szCs w:val="32"/>
-          <w:lang w:val="en-IN"/>
-        </w:rPr>
-        <w:t xml:space="preserve">= number and </w:t>
-      </w:r>
-      <w:proofErr w:type="gramStart"/>
-      <w:r>
-        <w:rPr>
-          <w:bCs/>
-          <w:color w:val="000000"/>
-          <w:spacing w:val="-11"/>
-          <w:w w:val="95"/>
-          <w:sz w:val="32"/>
-          <w:szCs w:val="32"/>
-          <w:lang w:val="en-IN"/>
-        </w:rPr>
-        <w:t>guess !</w:t>
-      </w:r>
-      <w:proofErr w:type="gramEnd"/>
-      <w:r>
-        <w:rPr>
-          <w:bCs/>
-          <w:color w:val="000000"/>
-          <w:spacing w:val="-11"/>
-          <w:w w:val="95"/>
-          <w:sz w:val="32"/>
-          <w:szCs w:val="32"/>
-          <w:lang w:val="en-IN"/>
-        </w:rPr>
-        <w:t>= "exit":</w:t>
-      </w:r>
-    </w:p>
-    <w:p>
-      <w:pPr>
-        <w:widowControl w:val="0"/>
-        <w:autoSpaceDE w:val="0"/>
-        <w:autoSpaceDN w:val="0"/>
-        <w:adjustRightInd w:val="0"/>
-        <w:spacing w:before="1" w:line="330" w:lineRule="exact"/>
-        <w:rPr>
-          <w:bCs/>
-          <w:color w:val="000000"/>
-          <w:spacing w:val="-11"/>
-          <w:w w:val="95"/>
-          <w:sz w:val="32"/>
-          <w:szCs w:val="32"/>
-          <w:lang w:val="en-IN"/>
-        </w:rPr>
-      </w:pPr>
-      <w:r>
-        <w:rPr>
-          <w:bCs/>
-          <w:color w:val="000000"/>
-          <w:spacing w:val="-11"/>
-          <w:w w:val="95"/>
-          <w:sz w:val="32"/>
-          <w:szCs w:val="32"/>
-          <w:lang w:val="en-IN"/>
-        </w:rPr>
-        <w:t xml:space="preserve">    guess = </w:t>
-      </w:r>
-      <w:proofErr w:type="gramStart"/>
-      <w:r>
-        <w:rPr>
-          <w:bCs/>
-          <w:color w:val="000000"/>
-          <w:spacing w:val="-11"/>
-          <w:w w:val="95"/>
-          <w:sz w:val="32"/>
-          <w:szCs w:val="32"/>
-          <w:lang w:val="en-IN"/>
-        </w:rPr>
-        <w:t>input(</w:t>
-      </w:r>
-      <w:proofErr w:type="gramEnd"/>
-      <w:r>
-        <w:rPr>
-          <w:bCs/>
-          <w:color w:val="000000"/>
-          <w:spacing w:val="-11"/>
-          <w:w w:val="95"/>
-          <w:sz w:val="32"/>
-          <w:szCs w:val="32"/>
-          <w:lang w:val="en-IN"/>
-        </w:rPr>
-        <w:t>"Guess a number between 1 and 9 (or type exit): ")</w:t>
-      </w:r>
-    </w:p>
-    <w:p>
-      <w:pPr>
-        <w:widowControl w:val="0"/>
-        <w:autoSpaceDE w:val="0"/>
-        <w:autoSpaceDN w:val="0"/>
-        <w:adjustRightInd w:val="0"/>
-        <w:spacing w:before="1" w:line="330" w:lineRule="exact"/>
-        <w:rPr>
-          <w:bCs/>
-          <w:color w:val="000000"/>
-          <w:spacing w:val="-11"/>
-          <w:w w:val="95"/>
-          <w:sz w:val="32"/>
-          <w:szCs w:val="32"/>
-          <w:lang w:val="en-IN"/>
-        </w:rPr>
-      </w:pPr>
-    </w:p>
-    <w:p>
-      <w:pPr>
-        <w:widowControl w:val="0"/>
-        <w:autoSpaceDE w:val="0"/>
-        <w:autoSpaceDN w:val="0"/>
-        <w:adjustRightInd w:val="0"/>
-        <w:spacing w:before="1" w:line="330" w:lineRule="exact"/>
-        <w:rPr>
-          <w:bCs/>
-          <w:color w:val="000000"/>
-          <w:spacing w:val="-11"/>
-          <w:w w:val="95"/>
-          <w:sz w:val="32"/>
-          <w:szCs w:val="32"/>
-          <w:lang w:val="en-IN"/>
-        </w:rPr>
-      </w:pPr>
-      <w:r>
-        <w:rPr>
-          <w:bCs/>
-          <w:color w:val="000000"/>
-          <w:spacing w:val="-11"/>
-          <w:w w:val="95"/>
-          <w:sz w:val="32"/>
-          <w:szCs w:val="32"/>
-          <w:lang w:val="en-IN"/>
-        </w:rPr>
-        <w:t>    if guess == "exit":</w:t>
-      </w:r>
-    </w:p>
-    <w:p>
-      <w:pPr>
-        <w:widowControl w:val="0"/>
-        <w:autoSpaceDE w:val="0"/>
-        <w:autoSpaceDN w:val="0"/>
-        <w:adjustRightInd w:val="0"/>
-        <w:spacing w:before="1" w:line="330" w:lineRule="exact"/>
-        <w:rPr>
-          <w:bCs/>
-          <w:color w:val="000000"/>
-          <w:spacing w:val="-11"/>
-          <w:w w:val="95"/>
-          <w:sz w:val="32"/>
-          <w:szCs w:val="32"/>
-          <w:lang w:val="en-IN"/>
-        </w:rPr>
-      </w:pPr>
-      <w:r>
-        <w:rPr>
-          <w:bCs/>
-          <w:color w:val="000000"/>
-          <w:spacing w:val="-11"/>
-          <w:w w:val="95"/>
-          <w:sz w:val="32"/>
-          <w:szCs w:val="32"/>
-          <w:lang w:val="en-IN"/>
-        </w:rPr>
-        <w:t>        break</w:t>
-      </w:r>
-    </w:p>
-    <w:p>
-      <w:pPr>
-        <w:widowControl w:val="0"/>
-        <w:autoSpaceDE w:val="0"/>
-        <w:autoSpaceDN w:val="0"/>
-        <w:adjustRightInd w:val="0"/>
-        <w:spacing w:before="1" w:line="330" w:lineRule="exact"/>
-        <w:rPr>
-          <w:bCs/>
-          <w:color w:val="000000"/>
-          <w:spacing w:val="-11"/>
-          <w:w w:val="95"/>
-          <w:sz w:val="32"/>
-          <w:szCs w:val="32"/>
-          <w:lang w:val="en-IN"/>
-        </w:rPr>
-      </w:pPr>
-    </w:p>
-    <w:p>
-      <w:pPr>
-        <w:widowControl w:val="0"/>
-        <w:autoSpaceDE w:val="0"/>
-        <w:autoSpaceDN w:val="0"/>
-        <w:adjustRightInd w:val="0"/>
-        <w:spacing w:before="1" w:line="330" w:lineRule="exact"/>
-        <w:rPr>
-          <w:bCs/>
-          <w:color w:val="000000"/>
-          <w:spacing w:val="-11"/>
-          <w:w w:val="95"/>
-          <w:sz w:val="32"/>
-          <w:szCs w:val="32"/>
-          <w:lang w:val="en-IN"/>
-        </w:rPr>
-      </w:pPr>
-      <w:r>
-        <w:rPr>
-          <w:bCs/>
-          <w:color w:val="000000"/>
-          <w:spacing w:val="-11"/>
-          <w:w w:val="95"/>
-          <w:sz w:val="32"/>
-          <w:szCs w:val="32"/>
-          <w:lang w:val="en-IN"/>
-        </w:rPr>
-        <w:t xml:space="preserve">    guess = </w:t>
-      </w:r>
-      <w:r>
-        <w:rPr>
-          <w:bCs/>
-          <w:color w:val="000000"/>
-          <w:spacing w:val="-11"/>
-          <w:w w:val="95"/>
-          <w:sz w:val="32"/>
-          <w:szCs w:val="32"/>
-          <w:u w:val="single"/>
-          <w:lang w:val="en-IN"/>
-        </w:rPr>
-        <w:t>int</w:t>
-      </w:r>
-      <w:r>
-        <w:rPr>
-          <w:bCs/>
-          <w:color w:val="000000"/>
-          <w:spacing w:val="-11"/>
-          <w:w w:val="95"/>
-          <w:sz w:val="32"/>
-          <w:szCs w:val="32"/>
-          <w:lang w:val="en-IN"/>
-        </w:rPr>
-        <w:t>(guess)</w:t>
-      </w:r>
-    </w:p>
-    <w:p>
-      <w:pPr>
-        <w:widowControl w:val="0"/>
-        <w:autoSpaceDE w:val="0"/>
-        <w:autoSpaceDN w:val="0"/>
-        <w:adjustRightInd w:val="0"/>
-        <w:spacing w:before="1" w:line="330" w:lineRule="exact"/>
-        <w:rPr>
-          <w:bCs/>
-          <w:color w:val="000000"/>
-          <w:spacing w:val="-11"/>
-          <w:w w:val="95"/>
-          <w:sz w:val="32"/>
-          <w:szCs w:val="32"/>
-          <w:lang w:val="en-IN"/>
-        </w:rPr>
-      </w:pPr>
-      <w:r>
-        <w:rPr>
-          <w:bCs/>
-          <w:color w:val="000000"/>
-          <w:spacing w:val="-11"/>
-          <w:w w:val="95"/>
-          <w:sz w:val="32"/>
-          <w:szCs w:val="32"/>
-          <w:lang w:val="en-IN"/>
-        </w:rPr>
-        <w:t>    count += 1</w:t>
-      </w:r>
-    </w:p>
-    <w:p>
-      <w:pPr>
-        <w:widowControl w:val="0"/>
-        <w:autoSpaceDE w:val="0"/>
-        <w:autoSpaceDN w:val="0"/>
-        <w:adjustRightInd w:val="0"/>
-        <w:spacing w:before="1" w:line="330" w:lineRule="exact"/>
-        <w:rPr>
-          <w:bCs/>
-          <w:color w:val="000000"/>
-          <w:spacing w:val="-11"/>
-          <w:w w:val="95"/>
-          <w:sz w:val="32"/>
-          <w:szCs w:val="32"/>
-          <w:lang w:val="en-IN"/>
-        </w:rPr>
-      </w:pPr>
-    </w:p>
-    <w:p>
-      <w:pPr>
-        <w:widowControl w:val="0"/>
-        <w:autoSpaceDE w:val="0"/>
-        <w:autoSpaceDN w:val="0"/>
-        <w:adjustRightInd w:val="0"/>
-        <w:spacing w:before="1" w:line="330" w:lineRule="exact"/>
-        <w:rPr>
-          <w:bCs/>
-          <w:color w:val="000000"/>
-          <w:spacing w:val="-11"/>
-          <w:w w:val="95"/>
-          <w:sz w:val="32"/>
-          <w:szCs w:val="32"/>
-          <w:lang w:val="en-IN"/>
-        </w:rPr>
-      </w:pPr>
-      <w:r>
-        <w:rPr>
-          <w:bCs/>
-          <w:color w:val="000000"/>
-          <w:spacing w:val="-11"/>
-          <w:w w:val="95"/>
-          <w:sz w:val="32"/>
-          <w:szCs w:val="32"/>
-          <w:lang w:val="en-IN"/>
-        </w:rPr>
-        <w:t>    if guess &lt; number:</w:t>
-      </w:r>
-    </w:p>
-    <w:p>
-      <w:pPr>
-        <w:widowControl w:val="0"/>
-        <w:autoSpaceDE w:val="0"/>
-        <w:autoSpaceDN w:val="0"/>
-        <w:adjustRightInd w:val="0"/>
-        <w:spacing w:before="1" w:line="330" w:lineRule="exact"/>
-        <w:rPr>
-          <w:bCs/>
-          <w:color w:val="000000"/>
-          <w:spacing w:val="-11"/>
-          <w:w w:val="95"/>
-          <w:sz w:val="32"/>
-          <w:szCs w:val="32"/>
-          <w:lang w:val="en-IN"/>
-        </w:rPr>
-      </w:pPr>
-      <w:r>
-        <w:rPr>
-          <w:bCs/>
-          <w:color w:val="000000"/>
-          <w:spacing w:val="-11"/>
-          <w:w w:val="95"/>
-          <w:sz w:val="32"/>
-          <w:szCs w:val="32"/>
-          <w:lang w:val="en-IN"/>
-        </w:rPr>
-        <w:t xml:space="preserve">        </w:t>
-      </w:r>
-      <w:proofErr w:type="gramStart"/>
-      <w:r>
-        <w:rPr>
-          <w:bCs/>
-          <w:color w:val="000000"/>
-          <w:spacing w:val="-11"/>
-          <w:w w:val="95"/>
-          <w:sz w:val="32"/>
-          <w:szCs w:val="32"/>
-          <w:lang w:val="en-IN"/>
-        </w:rPr>
-        <w:t>print(</w:t>
-      </w:r>
-      <w:proofErr w:type="gramEnd"/>
-      <w:r>
-        <w:rPr>
-          <w:bCs/>
-          <w:color w:val="000000"/>
-          <w:spacing w:val="-11"/>
-          <w:w w:val="95"/>
-          <w:sz w:val="32"/>
-          <w:szCs w:val="32"/>
-          <w:lang w:val="en-IN"/>
-        </w:rPr>
-        <w:t>"Too low!")</w:t>
-      </w:r>
-    </w:p>
-    <w:p>
-      <w:pPr>
-        <w:widowControl w:val="0"/>
-        <w:autoSpaceDE w:val="0"/>
-        <w:autoSpaceDN w:val="0"/>
-        <w:adjustRightInd w:val="0"/>
-        <w:spacing w:before="1" w:line="330" w:lineRule="exact"/>
-        <w:rPr>
-          <w:bCs/>
-          <w:color w:val="000000"/>
-          <w:spacing w:val="-11"/>
-          <w:w w:val="95"/>
-          <w:sz w:val="32"/>
-          <w:szCs w:val="32"/>
-          <w:lang w:val="en-IN"/>
-        </w:rPr>
-      </w:pPr>
-      <w:r>
-        <w:rPr>
-          <w:bCs/>
-          <w:color w:val="000000"/>
-          <w:spacing w:val="-11"/>
-          <w:w w:val="95"/>
-          <w:sz w:val="32"/>
-          <w:szCs w:val="32"/>
-          <w:lang w:val="en-IN"/>
-        </w:rPr>
-        <w:t xml:space="preserve">    </w:t>
-      </w:r>
-      <w:proofErr w:type="spellStart"/>
-      <w:r>
-        <w:rPr>
-          <w:bCs/>
-          <w:color w:val="000000"/>
-          <w:spacing w:val="-11"/>
-          <w:w w:val="95"/>
-          <w:sz w:val="32"/>
-          <w:szCs w:val="32"/>
-          <w:lang w:val="en-IN"/>
-        </w:rPr>
-        <w:t>elif</w:t>
-      </w:r>
-      <w:proofErr w:type="spellEnd"/>
-      <w:r>
-        <w:rPr>
-          <w:bCs/>
-          <w:color w:val="000000"/>
-          <w:spacing w:val="-11"/>
-          <w:w w:val="95"/>
-          <w:sz w:val="32"/>
-          <w:szCs w:val="32"/>
-          <w:lang w:val="en-IN"/>
-        </w:rPr>
-        <w:t xml:space="preserve"> guess &gt; number:</w:t>
-      </w:r>
-    </w:p>
-    <w:p>
-      <w:pPr>
-        <w:widowControl w:val="0"/>
-        <w:autoSpaceDE w:val="0"/>
-        <w:autoSpaceDN w:val="0"/>
-        <w:adjustRightInd w:val="0"/>
-        <w:spacing w:before="1" w:line="330" w:lineRule="exact"/>
-        <w:rPr>
-          <w:bCs/>
-          <w:color w:val="000000"/>
-          <w:spacing w:val="-11"/>
-          <w:w w:val="95"/>
-          <w:sz w:val="32"/>
-          <w:szCs w:val="32"/>
-          <w:lang w:val="en-IN"/>
-        </w:rPr>
-      </w:pPr>
-      <w:r>
-        <w:rPr>
-          <w:bCs/>
-          <w:color w:val="000000"/>
-          <w:spacing w:val="-11"/>
-          <w:w w:val="95"/>
-          <w:sz w:val="32"/>
-          <w:szCs w:val="32"/>
-          <w:lang w:val="en-IN"/>
-        </w:rPr>
-        <w:t xml:space="preserve">        </w:t>
-      </w:r>
-      <w:proofErr w:type="gramStart"/>
-      <w:r>
-        <w:rPr>
-          <w:bCs/>
-          <w:color w:val="000000"/>
-          <w:spacing w:val="-11"/>
-          <w:w w:val="95"/>
-          <w:sz w:val="32"/>
-          <w:szCs w:val="32"/>
-          <w:lang w:val="en-IN"/>
-        </w:rPr>
-        <w:t>print(</w:t>
-      </w:r>
-      <w:proofErr w:type="gramEnd"/>
-      <w:r>
-        <w:rPr>
-          <w:bCs/>
-          <w:color w:val="000000"/>
-          <w:spacing w:val="-11"/>
-          <w:w w:val="95"/>
-          <w:sz w:val="32"/>
-          <w:szCs w:val="32"/>
-          <w:lang w:val="en-IN"/>
-        </w:rPr>
-        <w:t>"Too high!")</w:t>
-      </w:r>
-    </w:p>
-    <w:p>
-      <w:pPr>
-        <w:widowControl w:val="0"/>
-        <w:autoSpaceDE w:val="0"/>
-        <w:autoSpaceDN w:val="0"/>
-        <w:adjustRightInd w:val="0"/>
-        <w:spacing w:before="1" w:line="330" w:lineRule="exact"/>
-        <w:rPr>
-          <w:bCs/>
-          <w:color w:val="000000"/>
-          <w:spacing w:val="-11"/>
-          <w:w w:val="95"/>
-          <w:sz w:val="32"/>
-          <w:szCs w:val="32"/>
-          <w:lang w:val="en-IN"/>
-        </w:rPr>
-      </w:pPr>
-      <w:r>
-        <w:rPr>
-          <w:bCs/>
-          <w:color w:val="000000"/>
-          <w:spacing w:val="-11"/>
-          <w:w w:val="95"/>
-          <w:sz w:val="32"/>
-          <w:szCs w:val="32"/>
-          <w:lang w:val="en-IN"/>
-        </w:rPr>
-        <w:t>    else:</w:t>
-      </w:r>
-    </w:p>
-    <w:p>
-      <w:pPr>
-        <w:widowControl w:val="0"/>
-        <w:autoSpaceDE w:val="0"/>
-        <w:autoSpaceDN w:val="0"/>
-        <w:adjustRightInd w:val="0"/>
-        <w:spacing w:before="1" w:line="330" w:lineRule="exact"/>
-        <w:rPr>
-          <w:bCs/>
-          <w:color w:val="000000"/>
-          <w:spacing w:val="-11"/>
-          <w:w w:val="95"/>
-          <w:sz w:val="32"/>
-          <w:szCs w:val="32"/>
-          <w:lang w:val="en-IN"/>
-        </w:rPr>
-      </w:pPr>
-      <w:r>
-        <w:rPr>
-          <w:bCs/>
-          <w:color w:val="000000"/>
-          <w:spacing w:val="-11"/>
-          <w:w w:val="95"/>
-          <w:sz w:val="32"/>
-          <w:szCs w:val="32"/>
-          <w:lang w:val="en-IN"/>
-        </w:rPr>
-        <w:t xml:space="preserve">        </w:t>
-      </w:r>
-      <w:proofErr w:type="gramStart"/>
-      <w:r>
-        <w:rPr>
-          <w:bCs/>
-          <w:color w:val="000000"/>
-          <w:spacing w:val="-11"/>
-          <w:w w:val="95"/>
-          <w:sz w:val="32"/>
-          <w:szCs w:val="32"/>
-          <w:lang w:val="en-IN"/>
-        </w:rPr>
-        <w:t>print(</w:t>
-      </w:r>
-      <w:proofErr w:type="gramEnd"/>
-      <w:r>
-        <w:rPr>
-          <w:bCs/>
-          <w:color w:val="000000"/>
-          <w:spacing w:val="-11"/>
-          <w:w w:val="95"/>
-          <w:sz w:val="32"/>
-          <w:szCs w:val="32"/>
-          <w:lang w:val="en-IN"/>
-        </w:rPr>
-        <w:t>"Exactly right!")</w:t>
-      </w:r>
-    </w:p>
-    <w:p>
-      <w:pPr>
-        <w:widowControl w:val="0"/>
-        <w:autoSpaceDE w:val="0"/>
-        <w:autoSpaceDN w:val="0"/>
-        <w:adjustRightInd w:val="0"/>
-        <w:spacing w:before="1" w:line="330" w:lineRule="exact"/>
-        <w:rPr>
-          <w:bCs/>
-          <w:color w:val="000000"/>
-          <w:spacing w:val="-11"/>
-          <w:w w:val="95"/>
-          <w:sz w:val="32"/>
-          <w:szCs w:val="32"/>
-          <w:lang w:val="en-IN"/>
-        </w:rPr>
-      </w:pPr>
-      <w:r>
-        <w:rPr>
-          <w:bCs/>
-          <w:color w:val="000000"/>
-          <w:spacing w:val="-11"/>
-          <w:w w:val="95"/>
-          <w:sz w:val="32"/>
-          <w:szCs w:val="32"/>
-          <w:lang w:val="en-IN"/>
-        </w:rPr>
-        <w:t xml:space="preserve">        </w:t>
-      </w:r>
-      <w:proofErr w:type="gramStart"/>
-      <w:r>
-        <w:rPr>
-          <w:bCs/>
-          <w:color w:val="000000"/>
-          <w:spacing w:val="-11"/>
-          <w:w w:val="95"/>
-          <w:sz w:val="32"/>
-          <w:szCs w:val="32"/>
-          <w:lang w:val="en-IN"/>
-        </w:rPr>
-        <w:t>print(</w:t>
-      </w:r>
-      <w:proofErr w:type="gramEnd"/>
-      <w:r>
-        <w:rPr>
-          <w:bCs/>
-          <w:color w:val="000000"/>
-          <w:spacing w:val="-11"/>
-          <w:w w:val="95"/>
-          <w:sz w:val="32"/>
-          <w:szCs w:val="32"/>
-          <w:lang w:val="en-IN"/>
-        </w:rPr>
-        <w:t>"You guessed it in", count, "tries")</w:t>
-      </w:r>
-    </w:p>
-    <w:p>
-      <w:pPr>
-        <w:widowControl w:val="0"/>
-        <w:autoSpaceDE w:val="0"/>
-        <w:autoSpaceDN w:val="0"/>
-        <w:adjustRightInd w:val="0"/>
-        <w:spacing w:before="1" w:line="330" w:lineRule="exact"/>
-        <w:rPr>
-          <w:bCs/>
-          <w:color w:val="000000"/>
-          <w:spacing w:val="-11"/>
-          <w:w w:val="95"/>
-          <w:sz w:val="32"/>
-          <w:szCs w:val="32"/>
-          <w:lang w:val="en-IN"/>
-        </w:rPr>
-      </w:pPr>
-      <w:r>
-        <w:rPr>
-          <w:bCs/>
-          <w:color w:val="000000"/>
-          <w:spacing w:val="-11"/>
-          <w:w w:val="95"/>
-          <w:sz w:val="32"/>
-          <w:szCs w:val="32"/>
-          <w:lang w:val="en-IN"/>
-        </w:rPr>
-        <w:t>Output-</w:t>
-      </w:r>
-    </w:p>
-    <w:p>
-      <w:pPr>
-        <w:widowControl w:val="0"/>
-        <w:autoSpaceDE w:val="0"/>
-        <w:autoSpaceDN w:val="0"/>
-        <w:adjustRightInd w:val="0"/>
-        <w:spacing w:before="1" w:line="330" w:lineRule="exact"/>
-        <w:rPr>
-          <w:bCs/>
-          <w:color w:val="000000"/>
-          <w:spacing w:val="-11"/>
-          <w:w w:val="95"/>
-          <w:sz w:val="32"/>
-          <w:szCs w:val="32"/>
-          <w:lang w:val="en-IN"/>
-        </w:rPr>
-      </w:pPr>
-    </w:p>
-    <w:p>
-      <w:pPr>
-        <w:widowControl w:val="0"/>
-        <w:autoSpaceDE w:val="0"/>
-        <w:autoSpaceDN w:val="0"/>
-        <w:adjustRightInd w:val="0"/>
-        <w:spacing w:before="1" w:line="330" w:lineRule="exact"/>
-        <w:rPr>
-          <w:bCs/>
-          <w:color w:val="000000"/>
-          <w:spacing w:val="-11"/>
-          <w:w w:val="95"/>
-          <w:sz w:val="32"/>
-          <w:szCs w:val="32"/>
-        </w:rPr>
-      </w:pPr>
-      <w:r>
-        <w:rPr>
-          <w:bCs/>
-          <w:color w:val="000000"/>
-          <w:spacing w:val="-11"/>
-          <w:w w:val="95"/>
-          <w:sz w:val="32"/>
-          <w:szCs w:val="32"/>
-          <w:lang w:val="en-IN"/>
-        </w:rPr>
-        <w:drawing>
-          <wp:anchor distT="0" distB="0" distL="114300" distR="114300" simplePos="0" relativeHeight="251664384" behindDoc="0" locked="0" layoutInCell="1" allowOverlap="1" wp14:anchorId="25B2629C" wp14:editId="5E2446FE">
-            <wp:simplePos x="0" y="0"/>
-            <wp:positionH relativeFrom="column">
-              <wp:posOffset>45720</wp:posOffset>
-            </wp:positionH>
-            <wp:positionV relativeFrom="paragraph">
-              <wp:posOffset>216535</wp:posOffset>
-            </wp:positionV>
-            <wp:extent cx="4648200" cy="1089660"/>
-            <wp:effectExtent l="0" t="0" r="0" b="0"/>
-            <wp:wrapSquare wrapText="bothSides"/>
-            <wp:docPr id="1617469092" name="Picture 8"/>
-            <wp:cNvGraphicFramePr>
-              <a:graphicFrameLocks xmlns:a="http://schemas.openxmlformats.org/drawingml/2006/main" noChangeAspect="1"/>
-            </wp:cNvGraphicFramePr>
-            <a:graphic xmlns:a="http://schemas.openxmlformats.org/drawingml/2006/main">
-              <a:graphicData uri="http://schemas.openxmlformats.org/drawingml/2006/picture">
-                <pic:pic xmlns:pic="http://schemas.openxmlformats.org/drawingml/2006/picture">
-                  <pic:nvPicPr>
-                    <pic:cNvPr id="0" name="Picture 1"/>
-                    <pic:cNvPicPr>
-                      <a:picLocks noChangeAspect="1" noChangeArrowheads="1"/>
-                    </pic:cNvPicPr>
-                  </pic:nvPicPr>
-                  <pic:blipFill>
-                    <a:blip r:embed="rId17">
-                      <a:extLst>
-                        <a:ext uri="{28A0092B-C50C-407E-A947-70E740481C1C}">
-                          <a14:useLocalDpi xmlns:a14="http://schemas.microsoft.com/office/drawing/2010/main" val="0"/>
-                        </a:ext>
-                      </a:extLst>
-                    </a:blip>
-                    <a:srcRect/>
-                    <a:stretch>
-                      <a:fillRect/>
-                    </a:stretch>
-                  </pic:blipFill>
-                  <pic:spPr bwMode="auto">
-                    <a:xfrm>
-                      <a:off x="0" y="0"/>
-                      <a:ext cx="4648200" cy="1089660"/>
-                    </a:xfrm>
-                    <a:prstGeom prst="rect">
-                      <a:avLst/>
-                    </a:prstGeom>
-                    <a:noFill/>
-                    <a:ln>
-                      <a:noFill/>
-                    </a:ln>
-                  </pic:spPr>
-                </pic:pic>
-              </a:graphicData>
-            </a:graphic>
+            <wp14:sizeRelH relativeFrom="margin">
+              <wp14:pctWidth>0</wp14:pctWidth>
+            </wp14:sizeRelH>
+            <wp14:sizeRelV relativeFrom="margin">
+              <wp14:pctHeight>0</wp14:pctHeight>
+            </wp14:sizeRelV>
           </wp:anchor>
         </w:drawing>
       </w:r>
@@ -13995,92 +8061,6 @@
     </w:lvl>
   </w:abstractNum>
   <w:abstractNum w:abstractNumId="11" w15:restartNumberingAfterBreak="0">
-    <w:nsid w:val="5E331C46"/>
-    <w:multiLevelType w:val="hybridMultilevel"/>
-    <w:tmpl w:val="DCA8BBD2"/>
-    <w:lvl w:ilvl="0" w:tplc="1F42B002">
-      <w:start w:val="1"/>
-      <w:numFmt w:val="lowerLetter"/>
-      <w:lvlText w:val="%1."/>
-      <w:lvlJc w:val="left"/>
-      <w:pPr>
-        <w:ind w:left="852" w:hanging="492"/>
-      </w:pPr>
-    </w:lvl>
-    <w:lvl w:ilvl="1" w:tplc="40090019">
-      <w:start w:val="1"/>
-      <w:numFmt w:val="lowerLetter"/>
-      <w:lvlText w:val="%2."/>
-      <w:lvlJc w:val="left"/>
-      <w:pPr>
-        <w:ind w:left="1440" w:hanging="360"/>
-      </w:pPr>
-    </w:lvl>
-    <w:lvl w:ilvl="2" w:tplc="4009001B">
-      <w:start w:val="1"/>
-      <w:numFmt w:val="lowerRoman"/>
-      <w:lvlText w:val="%3."/>
-      <w:lvlJc w:val="right"/>
-      <w:pPr>
-        <w:ind w:left="2160" w:hanging="180"/>
-      </w:pPr>
-    </w:lvl>
-    <w:lvl w:ilvl="3" w:tplc="4009000F">
-      <w:start w:val="1"/>
-      <w:numFmt w:val="decimal"/>
-      <w:lvlText w:val="%4."/>
-      <w:lvlJc w:val="left"/>
-      <w:pPr>
-        <w:ind w:left="2880" w:hanging="360"/>
-      </w:pPr>
-    </w:lvl>
-    <w:lvl w:ilvl="4" w:tplc="40090019">
-      <w:start w:val="1"/>
-      <w:numFmt w:val="lowerLetter"/>
-      <w:lvlText w:val="%5."/>
-      <w:lvlJc w:val="left"/>
-      <w:pPr>
-        <w:ind w:left="3600" w:hanging="360"/>
-      </w:pPr>
-    </w:lvl>
-    <w:lvl w:ilvl="5" w:tplc="4009001B">
-      <w:start w:val="1"/>
-      <w:numFmt w:val="lowerRoman"/>
-      <w:lvlText w:val="%6."/>
-      <w:lvlJc w:val="right"/>
-      <w:pPr>
-        <w:ind w:left="4320" w:hanging="180"/>
-      </w:pPr>
-    </w:lvl>
-    <w:lvl w:ilvl="6" w:tplc="4009000F">
-      <w:start w:val="1"/>
-      <w:numFmt w:val="decimal"/>
-      <w:lvlText w:val="%7."/>
-      <w:lvlJc w:val="left"/>
-      <w:pPr>
-        <w:ind w:left="5040" w:hanging="360"/>
-      </w:pPr>
-    </w:lvl>
-    <w:lvl w:ilvl="7" w:tplc="40090019">
-      <w:start w:val="1"/>
-      <w:numFmt w:val="lowerLetter"/>
-      <w:lvlText w:val="%8."/>
-      <w:lvlJc w:val="left"/>
-      <w:pPr>
-        <w:ind w:left="5760" w:hanging="360"/>
-      </w:pPr>
-    </w:lvl>
-    <w:lvl w:ilvl="8" w:tplc="4009001B">
-      <w:start w:val="1"/>
-      <w:numFmt w:val="lowerRoman"/>
-      <w:lvlText w:val="%9."/>
-      <w:lvlJc w:val="right"/>
-      <w:pPr>
-        <w:ind w:left="6480" w:hanging="180"/>
-      </w:pPr>
-    </w:lvl>
-  </w:abstractNum>
-  <w:abstractNum w:abstractNumId="12" w15:restartNumberingAfterBreak="0">
     <w:nsid w:val="6C925BD1"/>
     <w:multiLevelType w:val="hybridMultilevel"/>
     <w:tmpl w:val="50100646"/>
@@ -14166,7 +8146,7 @@
       </w:pPr>
     </w:lvl>
   </w:abstractNum>
-  <w:abstractNum w:abstractNumId="13" w15:restartNumberingAfterBreak="0">
+  <w:abstractNum w:abstractNumId="12" w15:restartNumberingAfterBreak="0">
     <w:nsid w:val="70A42253"/>
     <w:multiLevelType w:val="multilevel"/>
     <w:tmpl w:val="E0E41F94"/>
@@ -14315,7 +8295,7 @@
       </w:rPr>
     </w:lvl>
   </w:abstractNum>
-  <w:abstractNum w:abstractNumId="14" w15:restartNumberingAfterBreak="0">
+  <w:abstractNum w:abstractNumId="13" w15:restartNumberingAfterBreak="0">
     <w:nsid w:val="78872F80"/>
     <w:multiLevelType w:val="hybridMultilevel"/>
     <w:tmpl w:val="50100646"/>
@@ -14401,7 +8381,7 @@
       </w:pPr>
     </w:lvl>
   </w:abstractNum>
-  <w:abstractNum w:abstractNumId="15" w15:restartNumberingAfterBreak="0">
+  <w:abstractNum w:abstractNumId="14" w15:restartNumberingAfterBreak="0">
     <w:nsid w:val="7A3D46A6"/>
     <w:multiLevelType w:val="multilevel"/>
     <w:tmpl w:val="42D44988"/>
@@ -14551,10 +8531,10 @@
     </w:lvl>
   </w:abstractNum>
   <w:num w:numId="1" w16cid:durableId="2059284702">
-    <w:abstractNumId w:val="12"/>
+    <w:abstractNumId w:val="11"/>
   </w:num>
   <w:num w:numId="2" w16cid:durableId="2104644091">
-    <w:abstractNumId w:val="14"/>
+    <w:abstractNumId w:val="13"/>
   </w:num>
   <w:num w:numId="3" w16cid:durableId="1213811386">
     <w:abstractNumId w:val="0"/>
@@ -14584,7 +8564,7 @@
     <w:abstractNumId w:val="10"/>
   </w:num>
   <w:num w:numId="12" w16cid:durableId="1766030627">
-    <w:abstractNumId w:val="13"/>
+    <w:abstractNumId w:val="12"/>
   </w:num>
   <w:num w:numId="13" w16cid:durableId="719129370">
     <w:abstractNumId w:val="9"/>
@@ -14593,37 +8573,7 @@
     <w:abstractNumId w:val="6"/>
   </w:num>
   <w:num w:numId="15" w16cid:durableId="532036133">
-    <w:abstractNumId w:val="15"/>
-  </w:num>
-  <w:num w:numId="16" w16cid:durableId="1919902606">
-    <w:abstractNumId w:val="11"/>
-    <w:lvlOverride w:ilvl="0">
-      <w:startOverride w:val="1"/>
-    </w:lvlOverride>
-    <w:lvlOverride w:ilvl="1">
-      <w:startOverride w:val="1"/>
-    </w:lvlOverride>
-    <w:lvlOverride w:ilvl="2">
-      <w:startOverride w:val="1"/>
-    </w:lvlOverride>
-    <w:lvlOverride w:ilvl="3">
-      <w:startOverride w:val="1"/>
-    </w:lvlOverride>
-    <w:lvlOverride w:ilvl="4">
-      <w:startOverride w:val="1"/>
-    </w:lvlOverride>
-    <w:lvlOverride w:ilvl="5">
-      <w:startOverride w:val="1"/>
-    </w:lvlOverride>
-    <w:lvlOverride w:ilvl="6">
-      <w:startOverride w:val="1"/>
-    </w:lvlOverride>
-    <w:lvlOverride w:ilvl="7">
-      <w:startOverride w:val="1"/>
-    </w:lvlOverride>
-    <w:lvlOverride w:ilvl="8">
-      <w:startOverride w:val="1"/>
-    </w:lvlOverride>
+    <w:abstractNumId w:val="14"/>
   </w:num>
 </w:numbering>
 </file>
